--- a/Rules/classic/2032 - The Lost Species - Rules [classic].docx
+++ b/Rules/classic/2032 - The Lost Species - Rules [classic].docx
@@ -66,7 +66,15 @@
           <w:i/>
           <w:iCs/>
         </w:rPr>
-        <w:t>La nostra spedizione di scienziati è finalmente arrivata in Tanzania, e si sta per mettere in viaggio alla ricerca delle specie animali più rare! Riusciremo a fare sufficienti scoperte e a raggiungere l’elicottero che ci attende sull’altopiano entro 42 giorni, o saremo costretti a interrompere anzitempo la nostra esperienza?</w:t>
+        <w:t>Dopo tanta attesa, finalmente siamo pronti per esplorare le foreste della Tanzania, mappare i luoghi a più alta biodiversità e ricercare le rare specie di anfibi che vivono lì.  La spedizione è finanziata solo per 42 giorni. Riusciremo a ottenere il nostro scopo e raggiungere l’elicottero che ci attende sull’altopiano per riportarci a casa?</w:t>
+      </w:r>
+      <w:r>
+        <w:rPr>
+          <w:rFonts w:ascii="Futura Bk BT" w:hAnsi="Futura Bk BT"/>
+          <w:i/>
+          <w:iCs/>
+        </w:rPr>
+        <w:t xml:space="preserve"> </w:t>
       </w:r>
     </w:p>
     <w:p>
@@ -83,24 +91,25 @@
           <w:i/>
           <w:iCs/>
         </w:rPr>
-        <w:t>Gioco adattato nel tema sulle regole di 1572: The Lost Expedition</w:t>
-      </w:r>
+        <w:t xml:space="preserve">Gioco adattato nel tema sulle regole di 1572: The Lost </w:t>
+      </w:r>
+      <w:proofErr w:type="spellStart"/>
       <w:r>
         <w:rPr>
           <w:rFonts w:ascii="Futura Bk BT" w:hAnsi="Futura Bk BT"/>
           <w:i/>
           <w:iCs/>
         </w:rPr>
-        <w:t>.</w:t>
-      </w:r>
+        <w:t>Expedition</w:t>
+      </w:r>
+      <w:proofErr w:type="spellEnd"/>
       <w:r>
         <w:rPr>
           <w:rFonts w:ascii="Futura Bk BT" w:hAnsi="Futura Bk BT"/>
           <w:i/>
           <w:iCs/>
         </w:rPr>
-        <w:br/>
-        <w:t>Icone della versione adattata scaricate da icons8.com</w:t>
+        <w:t>.</w:t>
       </w:r>
     </w:p>
     <w:p>
@@ -327,41 +336,35 @@
         </w:numPr>
         <w:rPr>
           <w:rFonts w:ascii="Futura Bk BT" w:hAnsi="Futura Bk BT"/>
-          <w:color w:val="FF0000"/>
-        </w:rPr>
-      </w:pPr>
-      <w:r>
-        <w:rPr>
-          <w:rFonts w:ascii="Futura Bk BT" w:hAnsi="Futura Bk BT"/>
-          <w:color w:val="FF0000"/>
+        </w:rPr>
+      </w:pPr>
+      <w:r>
+        <w:rPr>
+          <w:rFonts w:ascii="Futura Bk BT" w:hAnsi="Futura Bk BT"/>
         </w:rPr>
         <w:t>Chimica</w:t>
       </w:r>
       <w:r>
         <w:rPr>
           <w:rFonts w:ascii="Futura Bk BT" w:hAnsi="Futura Bk BT"/>
-          <w:color w:val="FF0000"/>
-        </w:rPr>
-        <w:t xml:space="preserve">: Immune alla </w:t>
-      </w:r>
-      <w:r>
-        <w:rPr>
-          <w:rFonts w:ascii="Futura Bk BT" w:hAnsi="Futura Bk BT"/>
-          <w:color w:val="FF0000"/>
-        </w:rPr>
-        <w:t>febbre</w:t>
-      </w:r>
-      <w:r>
-        <w:rPr>
-          <w:rFonts w:ascii="Futura Bk BT" w:hAnsi="Futura Bk BT"/>
-          <w:color w:val="FF0000"/>
+        </w:rPr>
+        <w:t>: Immune a</w:t>
+      </w:r>
+      <w:r>
+        <w:rPr>
+          <w:rFonts w:ascii="Futura Bk BT" w:hAnsi="Futura Bk BT"/>
+        </w:rPr>
+        <w:t>l Colera</w:t>
+      </w:r>
+      <w:r>
+        <w:rPr>
+          <w:rFonts w:ascii="Futura Bk BT" w:hAnsi="Futura Bk BT"/>
         </w:rPr>
         <w:t xml:space="preserve">. Aggiungi 1 ai dadi durante </w:t>
       </w:r>
       <w:r>
         <w:rPr>
           <w:rFonts w:ascii="Futura Bk BT" w:hAnsi="Futura Bk BT"/>
-          <w:color w:val="FF0000"/>
         </w:rPr>
         <w:t>l’Esplorazione</w:t>
       </w:r>
@@ -1484,7 +1487,25 @@
           <w:sz w:val="24"/>
           <w:szCs w:val="24"/>
         </w:rPr>
-        <w:t>Ogni esagono fornisce dei bonus o malus unici</w:t>
+        <w:t xml:space="preserve">Ogni esagono fornisce dei bonus o </w:t>
+      </w:r>
+      <w:proofErr w:type="spellStart"/>
+      <w:r>
+        <w:rPr>
+          <w:rFonts w:ascii="Futura Bk BT" w:hAnsi="Futura Bk BT"/>
+          <w:sz w:val="24"/>
+          <w:szCs w:val="24"/>
+        </w:rPr>
+        <w:t>malus</w:t>
+      </w:r>
+      <w:proofErr w:type="spellEnd"/>
+      <w:r>
+        <w:rPr>
+          <w:rFonts w:ascii="Futura Bk BT" w:hAnsi="Futura Bk BT"/>
+          <w:sz w:val="24"/>
+          <w:szCs w:val="24"/>
+        </w:rPr>
+        <w:t xml:space="preserve"> unici</w:t>
       </w:r>
     </w:p>
     <w:p>
@@ -2873,17 +2894,11 @@
       <w:pPr>
         <w:rPr>
           <w:rFonts w:ascii="Futura Bk BT" w:hAnsi="Futura Bk BT"/>
-        </w:rPr>
-      </w:pPr>
-    </w:p>
-    <w:p>
-      <w:pPr>
-        <w:rPr>
-          <w:rFonts w:ascii="Futura Bk BT" w:hAnsi="Futura Bk BT"/>
           <w:sz w:val="36"/>
           <w:szCs w:val="36"/>
         </w:rPr>
         <w:sectPr>
+          <w:footerReference w:type="default" r:id="rId8"/>
           <w:pgSz w:w="11906" w:h="16838"/>
           <w:pgMar w:top="1417" w:right="1134" w:bottom="1134" w:left="1134" w:header="708" w:footer="708" w:gutter="0"/>
           <w:cols w:space="708"/>
@@ -2929,70 +2944,6 @@
                 <pic:pic xmlns:pic="http://schemas.openxmlformats.org/drawingml/2006/picture">
                   <pic:nvPicPr>
                     <pic:cNvPr id="10" name="Immagine 10"/>
-                    <pic:cNvPicPr>
-                      <a:picLocks noChangeAspect="1"/>
-                    </pic:cNvPicPr>
-                  </pic:nvPicPr>
-                  <pic:blipFill>
-                    <a:blip r:embed="rId8">
-                      <a:extLst>
-                        <a:ext uri="{28A0092B-C50C-407E-A947-70E740481C1C}">
-                          <a14:useLocalDpi xmlns:a14="http://schemas.microsoft.com/office/drawing/2010/main" val="0"/>
-                        </a:ext>
-                      </a:extLst>
-                    </a:blip>
-                    <a:srcRect/>
-                    <a:stretch>
-                      <a:fillRect/>
-                    </a:stretch>
-                  </pic:blipFill>
-                  <pic:spPr bwMode="auto">
-                    <a:xfrm>
-                      <a:off x="0" y="0"/>
-                      <a:ext cx="2519680" cy="2519680"/>
-                    </a:xfrm>
-                    <a:prstGeom prst="rect">
-                      <a:avLst/>
-                    </a:prstGeom>
-                    <a:noFill/>
-                    <a:ln>
-                      <a:noFill/>
-                    </a:ln>
-                  </pic:spPr>
-                </pic:pic>
-              </a:graphicData>
-            </a:graphic>
-          </wp:anchor>
-        </w:drawing>
-      </w:r>
-      <w:r>
-        <w:rPr>
-          <w:rFonts w:ascii="Futura Bk BT" w:hAnsi="Futura Bk BT"/>
-          <w:noProof/>
-          <w:sz w:val="36"/>
-          <w:szCs w:val="36"/>
-        </w:rPr>
-        <w:drawing>
-          <wp:anchor distT="0" distB="0" distL="114300" distR="114300" simplePos="0" relativeHeight="251682816" behindDoc="0" locked="0" layoutInCell="1" allowOverlap="1" wp14:anchorId="064787E1" wp14:editId="68CC8A3E">
-            <wp:simplePos x="0" y="0"/>
-            <wp:positionH relativeFrom="column">
-              <wp:posOffset>-643890</wp:posOffset>
-            </wp:positionH>
-            <wp:positionV relativeFrom="paragraph">
-              <wp:posOffset>2937510</wp:posOffset>
-            </wp:positionV>
-            <wp:extent cx="2519680" cy="2519680"/>
-            <wp:effectExtent l="0" t="0" r="0" b="0"/>
-            <wp:wrapSquare wrapText="bothSides"/>
-            <wp:docPr id="11" name="Immagine 11"/>
-            <wp:cNvGraphicFramePr>
-              <a:graphicFrameLocks xmlns:a="http://schemas.openxmlformats.org/drawingml/2006/main" noChangeAspect="1"/>
-            </wp:cNvGraphicFramePr>
-            <a:graphic xmlns:a="http://schemas.openxmlformats.org/drawingml/2006/main">
-              <a:graphicData uri="http://schemas.openxmlformats.org/drawingml/2006/picture">
-                <pic:pic xmlns:pic="http://schemas.openxmlformats.org/drawingml/2006/picture">
-                  <pic:nvPicPr>
-                    <pic:cNvPr id="11" name="Immagine 11"/>
                     <pic:cNvPicPr>
                       <a:picLocks noChangeAspect="1"/>
                     </pic:cNvPicPr>
@@ -3037,18 +2988,18 @@
           <w:szCs w:val="36"/>
         </w:rPr>
         <w:drawing>
-          <wp:anchor distT="0" distB="0" distL="114300" distR="114300" simplePos="0" relativeHeight="251683840" behindDoc="0" locked="0" layoutInCell="1" allowOverlap="1" wp14:anchorId="12EA0BEB" wp14:editId="012553D8">
+          <wp:anchor distT="0" distB="0" distL="114300" distR="114300" simplePos="0" relativeHeight="251682816" behindDoc="0" locked="0" layoutInCell="1" allowOverlap="1" wp14:anchorId="064787E1" wp14:editId="68CC8A3E">
             <wp:simplePos x="0" y="0"/>
             <wp:positionH relativeFrom="column">
-              <wp:posOffset>5394960</wp:posOffset>
+              <wp:posOffset>-643890</wp:posOffset>
             </wp:positionH>
             <wp:positionV relativeFrom="paragraph">
-              <wp:posOffset>1804035</wp:posOffset>
+              <wp:posOffset>2937510</wp:posOffset>
             </wp:positionV>
             <wp:extent cx="2519680" cy="2519680"/>
             <wp:effectExtent l="0" t="0" r="0" b="0"/>
             <wp:wrapSquare wrapText="bothSides"/>
-            <wp:docPr id="12" name="Immagine 12"/>
+            <wp:docPr id="11" name="Immagine 11"/>
             <wp:cNvGraphicFramePr>
               <a:graphicFrameLocks xmlns:a="http://schemas.openxmlformats.org/drawingml/2006/main" noChangeAspect="1"/>
             </wp:cNvGraphicFramePr>
@@ -3056,7 +3007,7 @@
               <a:graphicData uri="http://schemas.openxmlformats.org/drawingml/2006/picture">
                 <pic:pic xmlns:pic="http://schemas.openxmlformats.org/drawingml/2006/picture">
                   <pic:nvPicPr>
-                    <pic:cNvPr id="12" name="Immagine 12"/>
+                    <pic:cNvPr id="11" name="Immagine 11"/>
                     <pic:cNvPicPr>
                       <a:picLocks noChangeAspect="1"/>
                     </pic:cNvPicPr>
@@ -3101,18 +3052,18 @@
           <w:szCs w:val="36"/>
         </w:rPr>
         <w:drawing>
-          <wp:anchor distT="0" distB="0" distL="114300" distR="114300" simplePos="0" relativeHeight="251684864" behindDoc="0" locked="0" layoutInCell="1" allowOverlap="1" wp14:anchorId="05311299" wp14:editId="099AB0E6">
+          <wp:anchor distT="0" distB="0" distL="114300" distR="114300" simplePos="0" relativeHeight="251683840" behindDoc="0" locked="0" layoutInCell="1" allowOverlap="1" wp14:anchorId="12EA0BEB" wp14:editId="012553D8">
             <wp:simplePos x="0" y="0"/>
             <wp:positionH relativeFrom="column">
-              <wp:posOffset>3394710</wp:posOffset>
+              <wp:posOffset>5394960</wp:posOffset>
             </wp:positionH>
             <wp:positionV relativeFrom="paragraph">
-              <wp:posOffset>2966085</wp:posOffset>
+              <wp:posOffset>1804035</wp:posOffset>
             </wp:positionV>
             <wp:extent cx="2519680" cy="2519680"/>
             <wp:effectExtent l="0" t="0" r="0" b="0"/>
             <wp:wrapSquare wrapText="bothSides"/>
-            <wp:docPr id="14" name="Immagine 14"/>
+            <wp:docPr id="12" name="Immagine 12"/>
             <wp:cNvGraphicFramePr>
               <a:graphicFrameLocks xmlns:a="http://schemas.openxmlformats.org/drawingml/2006/main" noChangeAspect="1"/>
             </wp:cNvGraphicFramePr>
@@ -3120,7 +3071,7 @@
               <a:graphicData uri="http://schemas.openxmlformats.org/drawingml/2006/picture">
                 <pic:pic xmlns:pic="http://schemas.openxmlformats.org/drawingml/2006/picture">
                   <pic:nvPicPr>
-                    <pic:cNvPr id="14" name="Immagine 14"/>
+                    <pic:cNvPr id="12" name="Immagine 12"/>
                     <pic:cNvPicPr>
                       <a:picLocks noChangeAspect="1"/>
                     </pic:cNvPicPr>
@@ -3165,10 +3116,10 @@
           <w:szCs w:val="36"/>
         </w:rPr>
         <w:drawing>
-          <wp:anchor distT="0" distB="0" distL="114300" distR="114300" simplePos="0" relativeHeight="251685888" behindDoc="0" locked="0" layoutInCell="1" allowOverlap="1" wp14:anchorId="5D2646A7" wp14:editId="07BF1D20">
+          <wp:anchor distT="0" distB="0" distL="114300" distR="114300" simplePos="0" relativeHeight="251684864" behindDoc="0" locked="0" layoutInCell="1" allowOverlap="1" wp14:anchorId="05311299" wp14:editId="099AB0E6">
             <wp:simplePos x="0" y="0"/>
             <wp:positionH relativeFrom="column">
-              <wp:posOffset>7395210</wp:posOffset>
+              <wp:posOffset>3394710</wp:posOffset>
             </wp:positionH>
             <wp:positionV relativeFrom="paragraph">
               <wp:posOffset>2966085</wp:posOffset>
@@ -3176,7 +3127,7 @@
             <wp:extent cx="2519680" cy="2519680"/>
             <wp:effectExtent l="0" t="0" r="0" b="0"/>
             <wp:wrapSquare wrapText="bothSides"/>
-            <wp:docPr id="15" name="Immagine 15"/>
+            <wp:docPr id="14" name="Immagine 14"/>
             <wp:cNvGraphicFramePr>
               <a:graphicFrameLocks xmlns:a="http://schemas.openxmlformats.org/drawingml/2006/main" noChangeAspect="1"/>
             </wp:cNvGraphicFramePr>
@@ -3184,7 +3135,7 @@
               <a:graphicData uri="http://schemas.openxmlformats.org/drawingml/2006/picture">
                 <pic:pic xmlns:pic="http://schemas.openxmlformats.org/drawingml/2006/picture">
                   <pic:nvPicPr>
-                    <pic:cNvPr id="15" name="Immagine 15"/>
+                    <pic:cNvPr id="14" name="Immagine 14"/>
                     <pic:cNvPicPr>
                       <a:picLocks noChangeAspect="1"/>
                     </pic:cNvPicPr>
@@ -3229,18 +3180,18 @@
           <w:szCs w:val="36"/>
         </w:rPr>
         <w:drawing>
-          <wp:anchor distT="0" distB="0" distL="114300" distR="114300" simplePos="0" relativeHeight="251686912" behindDoc="0" locked="0" layoutInCell="1" allowOverlap="1" wp14:anchorId="0CEDF3C3" wp14:editId="580922B5">
+          <wp:anchor distT="0" distB="0" distL="114300" distR="114300" simplePos="0" relativeHeight="251685888" behindDoc="0" locked="0" layoutInCell="1" allowOverlap="1" wp14:anchorId="5D2646A7" wp14:editId="07BF1D20">
             <wp:simplePos x="0" y="0"/>
             <wp:positionH relativeFrom="column">
-              <wp:posOffset>1365885</wp:posOffset>
+              <wp:posOffset>7395210</wp:posOffset>
             </wp:positionH>
             <wp:positionV relativeFrom="paragraph">
-              <wp:posOffset>1804035</wp:posOffset>
+              <wp:posOffset>2966085</wp:posOffset>
             </wp:positionV>
             <wp:extent cx="2519680" cy="2519680"/>
             <wp:effectExtent l="0" t="0" r="0" b="0"/>
             <wp:wrapSquare wrapText="bothSides"/>
-            <wp:docPr id="16" name="Immagine 16"/>
+            <wp:docPr id="15" name="Immagine 15"/>
             <wp:cNvGraphicFramePr>
               <a:graphicFrameLocks xmlns:a="http://schemas.openxmlformats.org/drawingml/2006/main" noChangeAspect="1"/>
             </wp:cNvGraphicFramePr>
@@ -3248,7 +3199,7 @@
               <a:graphicData uri="http://schemas.openxmlformats.org/drawingml/2006/picture">
                 <pic:pic xmlns:pic="http://schemas.openxmlformats.org/drawingml/2006/picture">
                   <pic:nvPicPr>
-                    <pic:cNvPr id="16" name="Immagine 16"/>
+                    <pic:cNvPr id="15" name="Immagine 15"/>
                     <pic:cNvPicPr>
                       <a:picLocks noChangeAspect="1"/>
                     </pic:cNvPicPr>
@@ -3293,18 +3244,18 @@
           <w:szCs w:val="36"/>
         </w:rPr>
         <w:drawing>
-          <wp:anchor distT="0" distB="0" distL="114300" distR="114300" simplePos="0" relativeHeight="251687936" behindDoc="0" locked="0" layoutInCell="1" allowOverlap="1" wp14:anchorId="76487952" wp14:editId="2748AD53">
+          <wp:anchor distT="0" distB="0" distL="114300" distR="114300" simplePos="0" relativeHeight="251686912" behindDoc="0" locked="0" layoutInCell="1" allowOverlap="1" wp14:anchorId="0CEDF3C3" wp14:editId="580922B5">
             <wp:simplePos x="0" y="0"/>
             <wp:positionH relativeFrom="column">
-              <wp:posOffset>3385185</wp:posOffset>
+              <wp:posOffset>1365885</wp:posOffset>
             </wp:positionH>
             <wp:positionV relativeFrom="paragraph">
-              <wp:posOffset>632460</wp:posOffset>
+              <wp:posOffset>1804035</wp:posOffset>
             </wp:positionV>
             <wp:extent cx="2519680" cy="2519680"/>
             <wp:effectExtent l="0" t="0" r="0" b="0"/>
             <wp:wrapSquare wrapText="bothSides"/>
-            <wp:docPr id="13" name="Immagine 13"/>
+            <wp:docPr id="16" name="Immagine 16"/>
             <wp:cNvGraphicFramePr>
               <a:graphicFrameLocks xmlns:a="http://schemas.openxmlformats.org/drawingml/2006/main" noChangeAspect="1"/>
             </wp:cNvGraphicFramePr>
@@ -3312,7 +3263,7 @@
               <a:graphicData uri="http://schemas.openxmlformats.org/drawingml/2006/picture">
                 <pic:pic xmlns:pic="http://schemas.openxmlformats.org/drawingml/2006/picture">
                   <pic:nvPicPr>
-                    <pic:cNvPr id="13" name="Immagine 13"/>
+                    <pic:cNvPr id="16" name="Immagine 16"/>
                     <pic:cNvPicPr>
                       <a:picLocks noChangeAspect="1"/>
                     </pic:cNvPicPr>
@@ -3352,9 +3303,73 @@
       <w:r>
         <w:rPr>
           <w:rFonts w:ascii="Futura Bk BT" w:hAnsi="Futura Bk BT"/>
+          <w:noProof/>
           <w:sz w:val="36"/>
           <w:szCs w:val="36"/>
         </w:rPr>
+        <w:drawing>
+          <wp:anchor distT="0" distB="0" distL="114300" distR="114300" simplePos="0" relativeHeight="251687936" behindDoc="0" locked="0" layoutInCell="1" allowOverlap="1" wp14:anchorId="76487952" wp14:editId="2748AD53">
+            <wp:simplePos x="0" y="0"/>
+            <wp:positionH relativeFrom="column">
+              <wp:posOffset>3385185</wp:posOffset>
+            </wp:positionH>
+            <wp:positionV relativeFrom="paragraph">
+              <wp:posOffset>632460</wp:posOffset>
+            </wp:positionV>
+            <wp:extent cx="2519680" cy="2519680"/>
+            <wp:effectExtent l="0" t="0" r="0" b="0"/>
+            <wp:wrapSquare wrapText="bothSides"/>
+            <wp:docPr id="13" name="Immagine 13"/>
+            <wp:cNvGraphicFramePr>
+              <a:graphicFrameLocks xmlns:a="http://schemas.openxmlformats.org/drawingml/2006/main" noChangeAspect="1"/>
+            </wp:cNvGraphicFramePr>
+            <a:graphic xmlns:a="http://schemas.openxmlformats.org/drawingml/2006/main">
+              <a:graphicData uri="http://schemas.openxmlformats.org/drawingml/2006/picture">
+                <pic:pic xmlns:pic="http://schemas.openxmlformats.org/drawingml/2006/picture">
+                  <pic:nvPicPr>
+                    <pic:cNvPr id="13" name="Immagine 13"/>
+                    <pic:cNvPicPr>
+                      <a:picLocks noChangeAspect="1"/>
+                    </pic:cNvPicPr>
+                  </pic:nvPicPr>
+                  <pic:blipFill>
+                    <a:blip r:embed="rId15">
+                      <a:extLst>
+                        <a:ext uri="{28A0092B-C50C-407E-A947-70E740481C1C}">
+                          <a14:useLocalDpi xmlns:a14="http://schemas.microsoft.com/office/drawing/2010/main" val="0"/>
+                        </a:ext>
+                      </a:extLst>
+                    </a:blip>
+                    <a:srcRect/>
+                    <a:stretch>
+                      <a:fillRect/>
+                    </a:stretch>
+                  </pic:blipFill>
+                  <pic:spPr bwMode="auto">
+                    <a:xfrm>
+                      <a:off x="0" y="0"/>
+                      <a:ext cx="2519680" cy="2519680"/>
+                    </a:xfrm>
+                    <a:prstGeom prst="rect">
+                      <a:avLst/>
+                    </a:prstGeom>
+                    <a:noFill/>
+                    <a:ln>
+                      <a:noFill/>
+                    </a:ln>
+                  </pic:spPr>
+                </pic:pic>
+              </a:graphicData>
+            </a:graphic>
+          </wp:anchor>
+        </w:drawing>
+      </w:r>
+      <w:r>
+        <w:rPr>
+          <w:rFonts w:ascii="Futura Bk BT" w:hAnsi="Futura Bk BT"/>
+          <w:sz w:val="36"/>
+          <w:szCs w:val="36"/>
+        </w:rPr>
         <w:t>TIPI DI TERRENO NEL GIOCO</w:t>
       </w:r>
     </w:p>
@@ -3370,7 +3385,6 @@
     </w:p>
     <w:p>
       <w:pPr>
-        <w:jc w:val="center"/>
         <w:rPr>
           <w:rFonts w:ascii="Futura Bk BT" w:hAnsi="Futura Bk BT"/>
           <w:sz w:val="36"/>
@@ -3597,7 +3611,7 @@
                                                 <pic:cNvPicPr/>
                                               </pic:nvPicPr>
                                               <pic:blipFill>
-                                                <a:blip r:embed="rId15">
+                                                <a:blip r:embed="rId16">
                                                   <a:extLst>
                                                     <a:ext uri="{28A0092B-C50C-407E-A947-70E740481C1C}">
                                                       <a14:useLocalDpi xmlns:a14="http://schemas.microsoft.com/office/drawing/2010/main" val="0"/>
@@ -3688,7 +3702,7 @@
                                                 </pic:cNvPicPr>
                                               </pic:nvPicPr>
                                               <pic:blipFill>
-                                                <a:blip r:embed="rId16">
+                                                <a:blip r:embed="rId17">
                                                   <a:extLst>
                                                     <a:ext uri="{28A0092B-C50C-407E-A947-70E740481C1C}">
                                                       <a14:useLocalDpi xmlns:a14="http://schemas.microsoft.com/office/drawing/2010/main" val="0"/>
@@ -3721,14 +3735,17 @@
                                   </w:r>
                                   <w:r>
                                     <w:rPr>
-                                      <w:rFonts w:ascii="LEMON MILK" w:hAnsi="LEMON MILK"/>
+                                      <w:rFonts w:ascii="Futura Bk BT" w:hAnsi="Futura Bk BT"/>
+                                      <w:b/>
+                                      <w:bCs/>
                                       <w:noProof/>
+                                      <w:lang w:eastAsia="it-IT"/>
                                     </w:rPr>
                                     <w:drawing>
-                                      <wp:inline distT="0" distB="0" distL="0" distR="0" wp14:anchorId="18A1D5E1" wp14:editId="1396DE0D">
-                                        <wp:extent cx="333375" cy="333375"/>
-                                        <wp:effectExtent l="0" t="0" r="9525" b="9525"/>
-                                        <wp:docPr id="312" name="Immagine 312"/>
+                                      <wp:inline distT="0" distB="0" distL="0" distR="0" wp14:anchorId="75D22323" wp14:editId="199AF9BE">
+                                        <wp:extent cx="302895" cy="302895"/>
+                                        <wp:effectExtent l="0" t="0" r="1905" b="1905"/>
+                                        <wp:docPr id="4" name="Immagine 4" descr="C:\Users\david.tombolato\AppData\Local\Microsoft\Windows\INetCache\Content.Word\icons8-microrganismi-24.png"/>
                                         <wp:cNvGraphicFramePr>
                                           <a:graphicFrameLocks xmlns:a="http://schemas.openxmlformats.org/drawingml/2006/main" noChangeAspect="1"/>
                                         </wp:cNvGraphicFramePr>
@@ -3736,13 +3753,13 @@
                                           <a:graphicData uri="http://schemas.openxmlformats.org/drawingml/2006/picture">
                                             <pic:pic xmlns:pic="http://schemas.openxmlformats.org/drawingml/2006/picture">
                                               <pic:nvPicPr>
-                                                <pic:cNvPr id="0" name="Picture 15"/>
+                                                <pic:cNvPr id="0" name="Picture 11" descr="C:\Users\david.tombolato\AppData\Local\Microsoft\Windows\INetCache\Content.Word\icons8-microrganismi-24.png"/>
                                                 <pic:cNvPicPr>
                                                   <a:picLocks noChangeAspect="1" noChangeArrowheads="1"/>
                                                 </pic:cNvPicPr>
                                               </pic:nvPicPr>
                                               <pic:blipFill>
-                                                <a:blip r:embed="rId17">
+                                                <a:blip r:embed="rId18">
                                                   <a:extLst>
                                                     <a:ext uri="{28A0092B-C50C-407E-A947-70E740481C1C}">
                                                       <a14:useLocalDpi xmlns:a14="http://schemas.microsoft.com/office/drawing/2010/main" val="0"/>
@@ -3757,7 +3774,7 @@
                                               <pic:spPr bwMode="auto">
                                                 <a:xfrm>
                                                   <a:off x="0" y="0"/>
-                                                  <a:ext cx="333375" cy="333375"/>
+                                                  <a:ext cx="302895" cy="302895"/>
                                                 </a:xfrm>
                                                 <a:prstGeom prst="rect">
                                                   <a:avLst/>
@@ -3833,7 +3850,7 @@
                                                 </pic:cNvPicPr>
                                               </pic:nvPicPr>
                                               <pic:blipFill>
-                                                <a:blip r:embed="rId16">
+                                                <a:blip r:embed="rId17">
                                                   <a:extLst>
                                                     <a:ext uri="{28A0092B-C50C-407E-A947-70E740481C1C}">
                                                       <a14:useLocalDpi xmlns:a14="http://schemas.microsoft.com/office/drawing/2010/main" val="0"/>
@@ -3886,7 +3903,7 @@
                                                 </pic:cNvPicPr>
                                               </pic:nvPicPr>
                                               <pic:blipFill>
-                                                <a:blip r:embed="rId18">
+                                                <a:blip r:embed="rId19">
                                                   <a:extLst>
                                                     <a:ext uri="{28A0092B-C50C-407E-A947-70E740481C1C}">
                                                       <a14:useLocalDpi xmlns:a14="http://schemas.microsoft.com/office/drawing/2010/main" val="0"/>
@@ -3977,7 +3994,7 @@
                                                 </pic:cNvPicPr>
                                               </pic:nvPicPr>
                                               <pic:blipFill>
-                                                <a:blip r:embed="rId16">
+                                                <a:blip r:embed="rId17">
                                                   <a:extLst>
                                                     <a:ext uri="{28A0092B-C50C-407E-A947-70E740481C1C}">
                                                       <a14:useLocalDpi xmlns:a14="http://schemas.microsoft.com/office/drawing/2010/main" val="0"/>
@@ -4068,7 +4085,7 @@
                                                 </pic:cNvPicPr>
                                               </pic:nvPicPr>
                                               <pic:blipFill>
-                                                <a:blip r:embed="rId16">
+                                                <a:blip r:embed="rId17">
                                                   <a:extLst>
                                                     <a:ext uri="{28A0092B-C50C-407E-A947-70E740481C1C}">
                                                       <a14:useLocalDpi xmlns:a14="http://schemas.microsoft.com/office/drawing/2010/main" val="0"/>
@@ -4121,7 +4138,7 @@
                                                 </pic:cNvPicPr>
                                               </pic:nvPicPr>
                                               <pic:blipFill>
-                                                <a:blip r:embed="rId16">
+                                                <a:blip r:embed="rId17">
                                                   <a:extLst>
                                                     <a:ext uri="{28A0092B-C50C-407E-A947-70E740481C1C}">
                                                       <a14:useLocalDpi xmlns:a14="http://schemas.microsoft.com/office/drawing/2010/main" val="0"/>
@@ -4212,7 +4229,7 @@
                                                 </pic:cNvPicPr>
                                               </pic:nvPicPr>
                                               <pic:blipFill>
-                                                <a:blip r:embed="rId16">
+                                                <a:blip r:embed="rId17">
                                                   <a:extLst>
                                                     <a:ext uri="{28A0092B-C50C-407E-A947-70E740481C1C}">
                                                       <a14:useLocalDpi xmlns:a14="http://schemas.microsoft.com/office/drawing/2010/main" val="0"/>
@@ -4265,7 +4282,7 @@
                                                 </pic:cNvPicPr>
                                               </pic:nvPicPr>
                                               <pic:blipFill>
-                                                <a:blip r:embed="rId16">
+                                                <a:blip r:embed="rId17">
                                                   <a:extLst>
                                                     <a:ext uri="{28A0092B-C50C-407E-A947-70E740481C1C}">
                                                       <a14:useLocalDpi xmlns:a14="http://schemas.microsoft.com/office/drawing/2010/main" val="0"/>
@@ -4318,7 +4335,7 @@
                                                 </pic:cNvPicPr>
                                               </pic:nvPicPr>
                                               <pic:blipFill>
-                                                <a:blip r:embed="rId16">
+                                                <a:blip r:embed="rId17">
                                                   <a:extLst>
                                                     <a:ext uri="{28A0092B-C50C-407E-A947-70E740481C1C}">
                                                       <a14:useLocalDpi xmlns:a14="http://schemas.microsoft.com/office/drawing/2010/main" val="0"/>
@@ -4409,7 +4426,7 @@
                                                 </pic:cNvPicPr>
                                               </pic:nvPicPr>
                                               <pic:blipFill>
-                                                <a:blip r:embed="rId16">
+                                                <a:blip r:embed="rId17">
                                                   <a:extLst>
                                                     <a:ext uri="{28A0092B-C50C-407E-A947-70E740481C1C}">
                                                       <a14:useLocalDpi xmlns:a14="http://schemas.microsoft.com/office/drawing/2010/main" val="0"/>
@@ -4462,7 +4479,7 @@
                                                 </pic:cNvPicPr>
                                               </pic:nvPicPr>
                                               <pic:blipFill>
-                                                <a:blip r:embed="rId16">
+                                                <a:blip r:embed="rId17">
                                                   <a:extLst>
                                                     <a:ext uri="{28A0092B-C50C-407E-A947-70E740481C1C}">
                                                       <a14:useLocalDpi xmlns:a14="http://schemas.microsoft.com/office/drawing/2010/main" val="0"/>
@@ -4515,7 +4532,7 @@
                                                 </pic:cNvPicPr>
                                               </pic:nvPicPr>
                                               <pic:blipFill>
-                                                <a:blip r:embed="rId16">
+                                                <a:blip r:embed="rId17">
                                                   <a:extLst>
                                                     <a:ext uri="{28A0092B-C50C-407E-A947-70E740481C1C}">
                                                       <a14:useLocalDpi xmlns:a14="http://schemas.microsoft.com/office/drawing/2010/main" val="0"/>
@@ -4568,7 +4585,7 @@
                                                 </pic:cNvPicPr>
                                               </pic:nvPicPr>
                                               <pic:blipFill>
-                                                <a:blip r:embed="rId16">
+                                                <a:blip r:embed="rId17">
                                                   <a:extLst>
                                                     <a:ext uri="{28A0092B-C50C-407E-A947-70E740481C1C}">
                                                       <a14:useLocalDpi xmlns:a14="http://schemas.microsoft.com/office/drawing/2010/main" val="0"/>
@@ -4767,7 +4784,7 @@
                                           <pic:cNvPicPr/>
                                         </pic:nvPicPr>
                                         <pic:blipFill>
-                                          <a:blip r:embed="rId15">
+                                          <a:blip r:embed="rId16">
                                             <a:extLst>
                                               <a:ext uri="{28A0092B-C50C-407E-A947-70E740481C1C}">
                                                 <a14:useLocalDpi xmlns:a14="http://schemas.microsoft.com/office/drawing/2010/main" val="0"/>
@@ -4858,7 +4875,7 @@
                                           </pic:cNvPicPr>
                                         </pic:nvPicPr>
                                         <pic:blipFill>
-                                          <a:blip r:embed="rId16">
+                                          <a:blip r:embed="rId17">
                                             <a:extLst>
                                               <a:ext uri="{28A0092B-C50C-407E-A947-70E740481C1C}">
                                                 <a14:useLocalDpi xmlns:a14="http://schemas.microsoft.com/office/drawing/2010/main" val="0"/>
@@ -4891,14 +4908,17 @@
                             </w:r>
                             <w:r>
                               <w:rPr>
-                                <w:rFonts w:ascii="LEMON MILK" w:hAnsi="LEMON MILK"/>
+                                <w:rFonts w:ascii="Futura Bk BT" w:hAnsi="Futura Bk BT"/>
+                                <w:b/>
+                                <w:bCs/>
                                 <w:noProof/>
+                                <w:lang w:eastAsia="it-IT"/>
                               </w:rPr>
                               <w:drawing>
-                                <wp:inline distT="0" distB="0" distL="0" distR="0" wp14:anchorId="18A1D5E1" wp14:editId="1396DE0D">
-                                  <wp:extent cx="333375" cy="333375"/>
-                                  <wp:effectExtent l="0" t="0" r="9525" b="9525"/>
-                                  <wp:docPr id="312" name="Immagine 312"/>
+                                <wp:inline distT="0" distB="0" distL="0" distR="0" wp14:anchorId="75D22323" wp14:editId="199AF9BE">
+                                  <wp:extent cx="302895" cy="302895"/>
+                                  <wp:effectExtent l="0" t="0" r="1905" b="1905"/>
+                                  <wp:docPr id="4" name="Immagine 4" descr="C:\Users\david.tombolato\AppData\Local\Microsoft\Windows\INetCache\Content.Word\icons8-microrganismi-24.png"/>
                                   <wp:cNvGraphicFramePr>
                                     <a:graphicFrameLocks xmlns:a="http://schemas.openxmlformats.org/drawingml/2006/main" noChangeAspect="1"/>
                                   </wp:cNvGraphicFramePr>
@@ -4906,13 +4926,13 @@
                                     <a:graphicData uri="http://schemas.openxmlformats.org/drawingml/2006/picture">
                                       <pic:pic xmlns:pic="http://schemas.openxmlformats.org/drawingml/2006/picture">
                                         <pic:nvPicPr>
-                                          <pic:cNvPr id="0" name="Picture 15"/>
+                                          <pic:cNvPr id="0" name="Picture 11" descr="C:\Users\david.tombolato\AppData\Local\Microsoft\Windows\INetCache\Content.Word\icons8-microrganismi-24.png"/>
                                           <pic:cNvPicPr>
                                             <a:picLocks noChangeAspect="1" noChangeArrowheads="1"/>
                                           </pic:cNvPicPr>
                                         </pic:nvPicPr>
                                         <pic:blipFill>
-                                          <a:blip r:embed="rId17">
+                                          <a:blip r:embed="rId18">
                                             <a:extLst>
                                               <a:ext uri="{28A0092B-C50C-407E-A947-70E740481C1C}">
                                                 <a14:useLocalDpi xmlns:a14="http://schemas.microsoft.com/office/drawing/2010/main" val="0"/>
@@ -4927,7 +4947,7 @@
                                         <pic:spPr bwMode="auto">
                                           <a:xfrm>
                                             <a:off x="0" y="0"/>
-                                            <a:ext cx="333375" cy="333375"/>
+                                            <a:ext cx="302895" cy="302895"/>
                                           </a:xfrm>
                                           <a:prstGeom prst="rect">
                                             <a:avLst/>
@@ -5003,7 +5023,7 @@
                                           </pic:cNvPicPr>
                                         </pic:nvPicPr>
                                         <pic:blipFill>
-                                          <a:blip r:embed="rId16">
+                                          <a:blip r:embed="rId17">
                                             <a:extLst>
                                               <a:ext uri="{28A0092B-C50C-407E-A947-70E740481C1C}">
                                                 <a14:useLocalDpi xmlns:a14="http://schemas.microsoft.com/office/drawing/2010/main" val="0"/>
@@ -5056,7 +5076,7 @@
                                           </pic:cNvPicPr>
                                         </pic:nvPicPr>
                                         <pic:blipFill>
-                                          <a:blip r:embed="rId18">
+                                          <a:blip r:embed="rId19">
                                             <a:extLst>
                                               <a:ext uri="{28A0092B-C50C-407E-A947-70E740481C1C}">
                                                 <a14:useLocalDpi xmlns:a14="http://schemas.microsoft.com/office/drawing/2010/main" val="0"/>
@@ -5147,7 +5167,7 @@
                                           </pic:cNvPicPr>
                                         </pic:nvPicPr>
                                         <pic:blipFill>
-                                          <a:blip r:embed="rId16">
+                                          <a:blip r:embed="rId17">
                                             <a:extLst>
                                               <a:ext uri="{28A0092B-C50C-407E-A947-70E740481C1C}">
                                                 <a14:useLocalDpi xmlns:a14="http://schemas.microsoft.com/office/drawing/2010/main" val="0"/>
@@ -5238,7 +5258,7 @@
                                           </pic:cNvPicPr>
                                         </pic:nvPicPr>
                                         <pic:blipFill>
-                                          <a:blip r:embed="rId16">
+                                          <a:blip r:embed="rId17">
                                             <a:extLst>
                                               <a:ext uri="{28A0092B-C50C-407E-A947-70E740481C1C}">
                                                 <a14:useLocalDpi xmlns:a14="http://schemas.microsoft.com/office/drawing/2010/main" val="0"/>
@@ -5291,7 +5311,7 @@
                                           </pic:cNvPicPr>
                                         </pic:nvPicPr>
                                         <pic:blipFill>
-                                          <a:blip r:embed="rId16">
+                                          <a:blip r:embed="rId17">
                                             <a:extLst>
                                               <a:ext uri="{28A0092B-C50C-407E-A947-70E740481C1C}">
                                                 <a14:useLocalDpi xmlns:a14="http://schemas.microsoft.com/office/drawing/2010/main" val="0"/>
@@ -5382,7 +5402,7 @@
                                           </pic:cNvPicPr>
                                         </pic:nvPicPr>
                                         <pic:blipFill>
-                                          <a:blip r:embed="rId16">
+                                          <a:blip r:embed="rId17">
                                             <a:extLst>
                                               <a:ext uri="{28A0092B-C50C-407E-A947-70E740481C1C}">
                                                 <a14:useLocalDpi xmlns:a14="http://schemas.microsoft.com/office/drawing/2010/main" val="0"/>
@@ -5435,7 +5455,7 @@
                                           </pic:cNvPicPr>
                                         </pic:nvPicPr>
                                         <pic:blipFill>
-                                          <a:blip r:embed="rId16">
+                                          <a:blip r:embed="rId17">
                                             <a:extLst>
                                               <a:ext uri="{28A0092B-C50C-407E-A947-70E740481C1C}">
                                                 <a14:useLocalDpi xmlns:a14="http://schemas.microsoft.com/office/drawing/2010/main" val="0"/>
@@ -5488,7 +5508,7 @@
                                           </pic:cNvPicPr>
                                         </pic:nvPicPr>
                                         <pic:blipFill>
-                                          <a:blip r:embed="rId16">
+                                          <a:blip r:embed="rId17">
                                             <a:extLst>
                                               <a:ext uri="{28A0092B-C50C-407E-A947-70E740481C1C}">
                                                 <a14:useLocalDpi xmlns:a14="http://schemas.microsoft.com/office/drawing/2010/main" val="0"/>
@@ -5579,7 +5599,7 @@
                                           </pic:cNvPicPr>
                                         </pic:nvPicPr>
                                         <pic:blipFill>
-                                          <a:blip r:embed="rId16">
+                                          <a:blip r:embed="rId17">
                                             <a:extLst>
                                               <a:ext uri="{28A0092B-C50C-407E-A947-70E740481C1C}">
                                                 <a14:useLocalDpi xmlns:a14="http://schemas.microsoft.com/office/drawing/2010/main" val="0"/>
@@ -5632,7 +5652,7 @@
                                           </pic:cNvPicPr>
                                         </pic:nvPicPr>
                                         <pic:blipFill>
-                                          <a:blip r:embed="rId16">
+                                          <a:blip r:embed="rId17">
                                             <a:extLst>
                                               <a:ext uri="{28A0092B-C50C-407E-A947-70E740481C1C}">
                                                 <a14:useLocalDpi xmlns:a14="http://schemas.microsoft.com/office/drawing/2010/main" val="0"/>
@@ -5685,7 +5705,7 @@
                                           </pic:cNvPicPr>
                                         </pic:nvPicPr>
                                         <pic:blipFill>
-                                          <a:blip r:embed="rId16">
+                                          <a:blip r:embed="rId17">
                                             <a:extLst>
                                               <a:ext uri="{28A0092B-C50C-407E-A947-70E740481C1C}">
                                                 <a14:useLocalDpi xmlns:a14="http://schemas.microsoft.com/office/drawing/2010/main" val="0"/>
@@ -5738,7 +5758,7 @@
                                           </pic:cNvPicPr>
                                         </pic:nvPicPr>
                                         <pic:blipFill>
-                                          <a:blip r:embed="rId16">
+                                          <a:blip r:embed="rId17">
                                             <a:extLst>
                                               <a:ext uri="{28A0092B-C50C-407E-A947-70E740481C1C}">
                                                 <a14:useLocalDpi xmlns:a14="http://schemas.microsoft.com/office/drawing/2010/main" val="0"/>
@@ -6013,7 +6033,7 @@
                                       <w:sz w:val="28"/>
                                       <w:szCs w:val="28"/>
                                     </w:rPr>
-                                    <w:t>Collina</w:t>
+                                    <w:t>savana</w:t>
                                   </w:r>
                                 </w:p>
                               </w:tc>
@@ -6109,7 +6129,7 @@
                                       <w:sz w:val="28"/>
                                       <w:szCs w:val="28"/>
                                     </w:rPr>
-                                    <w:t>giungla</w:t>
+                                    <w:t>canyon</w:t>
                                   </w:r>
                                 </w:p>
                               </w:tc>
@@ -6510,7 +6530,7 @@
                                 <w:sz w:val="28"/>
                                 <w:szCs w:val="28"/>
                               </w:rPr>
-                              <w:t>Collina</w:t>
+                              <w:t>savana</w:t>
                             </w:r>
                           </w:p>
                         </w:tc>
@@ -6606,7 +6626,7 @@
                                 <w:sz w:val="28"/>
                                 <w:szCs w:val="28"/>
                               </w:rPr>
-                              <w:t>giungla</w:t>
+                              <w:t>canyon</w:t>
                             </w:r>
                           </w:p>
                         </w:tc>
@@ -6949,15 +6969,6 @@
           <w:szCs w:val="32"/>
         </w:rPr>
       </w:pPr>
-    </w:p>
-    <w:p>
-      <w:pPr>
-        <w:rPr>
-          <w:rFonts w:ascii="Futura Bk BT" w:hAnsi="Futura Bk BT"/>
-          <w:sz w:val="32"/>
-          <w:szCs w:val="32"/>
-        </w:rPr>
-      </w:pPr>
       <w:r>
         <w:rPr>
           <w:rFonts w:ascii="Futura Bk BT" w:hAnsi="Futura Bk BT"/>
@@ -6968,13 +6979,13 @@
         <mc:AlternateContent>
           <mc:Choice Requires="wps">
             <w:drawing>
-              <wp:anchor distT="45720" distB="45720" distL="114300" distR="114300" simplePos="0" relativeHeight="251768832" behindDoc="0" locked="0" layoutInCell="1" allowOverlap="1" wp14:anchorId="051249B8" wp14:editId="29A2C27B">
+              <wp:anchor distT="45720" distB="45720" distL="114300" distR="114300" simplePos="0" relativeHeight="251768832" behindDoc="0" locked="0" layoutInCell="1" allowOverlap="1" wp14:anchorId="051249B8" wp14:editId="04D0B56F">
                 <wp:simplePos x="0" y="0"/>
                 <wp:positionH relativeFrom="margin">
-                  <wp:posOffset>3518535</wp:posOffset>
+                  <wp:align>right</wp:align>
                 </wp:positionH>
                 <wp:positionV relativeFrom="paragraph">
-                  <wp:posOffset>-90805</wp:posOffset>
+                  <wp:posOffset>203200</wp:posOffset>
                 </wp:positionV>
                 <wp:extent cx="2590800" cy="4057650"/>
                 <wp:effectExtent l="0" t="0" r="0" b="0"/>
@@ -7114,12 +7125,13 @@
                                       <w:noProof/>
                                       <w:sz w:val="32"/>
                                       <w:szCs w:val="32"/>
+                                      <w:lang w:eastAsia="it-IT"/>
                                     </w:rPr>
                                     <w:drawing>
-                                      <wp:inline distT="0" distB="0" distL="0" distR="0" wp14:anchorId="1E906D17" wp14:editId="25B5C175">
-                                        <wp:extent cx="352425" cy="352425"/>
-                                        <wp:effectExtent l="0" t="0" r="9525" b="9525"/>
-                                        <wp:docPr id="325" name="Immagine 325"/>
+                                      <wp:inline distT="0" distB="0" distL="0" distR="0" wp14:anchorId="1E8E6601" wp14:editId="57EBE4B1">
+                                        <wp:extent cx="342900" cy="342900"/>
+                                        <wp:effectExtent l="0" t="0" r="0" b="0"/>
+                                        <wp:docPr id="2" name="Immagine 2" descr="C:\Users\david.tombolato\AppData\Local\Microsoft\Windows\INetCache\Content.Word\icons8-pioggia-intensa-50.png"/>
                                         <wp:cNvGraphicFramePr>
                                           <a:graphicFrameLocks xmlns:a="http://schemas.openxmlformats.org/drawingml/2006/main" noChangeAspect="1"/>
                                         </wp:cNvGraphicFramePr>
@@ -7127,13 +7139,13 @@
                                           <a:graphicData uri="http://schemas.openxmlformats.org/drawingml/2006/picture">
                                             <pic:pic xmlns:pic="http://schemas.openxmlformats.org/drawingml/2006/picture">
                                               <pic:nvPicPr>
-                                                <pic:cNvPr id="0" name="Picture 22"/>
+                                                <pic:cNvPr id="0" name="Picture 29" descr="C:\Users\david.tombolato\AppData\Local\Microsoft\Windows\INetCache\Content.Word\icons8-pioggia-intensa-50.png"/>
                                                 <pic:cNvPicPr>
                                                   <a:picLocks noChangeAspect="1" noChangeArrowheads="1"/>
                                                 </pic:cNvPicPr>
                                               </pic:nvPicPr>
                                               <pic:blipFill>
-                                                <a:blip r:embed="rId19">
+                                                <a:blip r:embed="rId20">
                                                   <a:extLst>
                                                     <a:ext uri="{28A0092B-C50C-407E-A947-70E740481C1C}">
                                                       <a14:useLocalDpi xmlns:a14="http://schemas.microsoft.com/office/drawing/2010/main" val="0"/>
@@ -7148,7 +7160,7 @@
                                               <pic:spPr bwMode="auto">
                                                 <a:xfrm>
                                                   <a:off x="0" y="0"/>
-                                                  <a:ext cx="352425" cy="352425"/>
+                                                  <a:ext cx="342900" cy="342900"/>
                                                 </a:xfrm>
                                                 <a:prstGeom prst="rect">
                                                   <a:avLst/>
@@ -7204,14 +7216,17 @@
                                   </w:pPr>
                                   <w:r>
                                     <w:rPr>
-                                      <w:rFonts w:ascii="LEMON MILK" w:hAnsi="LEMON MILK"/>
+                                      <w:rFonts w:ascii="Futura Bk BT" w:hAnsi="Futura Bk BT"/>
+                                      <w:b/>
+                                      <w:bCs/>
                                       <w:noProof/>
+                                      <w:lang w:eastAsia="it-IT"/>
                                     </w:rPr>
                                     <w:drawing>
-                                      <wp:inline distT="0" distB="0" distL="0" distR="0" wp14:anchorId="48CB5E86" wp14:editId="3CF61D49">
-                                        <wp:extent cx="333375" cy="333375"/>
-                                        <wp:effectExtent l="0" t="0" r="9525" b="9525"/>
-                                        <wp:docPr id="326" name="Immagine 326"/>
+                                      <wp:inline distT="0" distB="0" distL="0" distR="0" wp14:anchorId="6C69F9A1" wp14:editId="389A7A0B">
+                                        <wp:extent cx="302895" cy="302895"/>
+                                        <wp:effectExtent l="0" t="0" r="1905" b="1905"/>
+                                        <wp:docPr id="3" name="Immagine 3" descr="C:\Users\david.tombolato\AppData\Local\Microsoft\Windows\INetCache\Content.Word\icons8-microrganismi-24.png"/>
                                         <wp:cNvGraphicFramePr>
                                           <a:graphicFrameLocks xmlns:a="http://schemas.openxmlformats.org/drawingml/2006/main" noChangeAspect="1"/>
                                         </wp:cNvGraphicFramePr>
@@ -7219,13 +7234,13 @@
                                           <a:graphicData uri="http://schemas.openxmlformats.org/drawingml/2006/picture">
                                             <pic:pic xmlns:pic="http://schemas.openxmlformats.org/drawingml/2006/picture">
                                               <pic:nvPicPr>
-                                                <pic:cNvPr id="0" name="Picture 15"/>
+                                                <pic:cNvPr id="0" name="Picture 11" descr="C:\Users\david.tombolato\AppData\Local\Microsoft\Windows\INetCache\Content.Word\icons8-microrganismi-24.png"/>
                                                 <pic:cNvPicPr>
                                                   <a:picLocks noChangeAspect="1" noChangeArrowheads="1"/>
                                                 </pic:cNvPicPr>
                                               </pic:nvPicPr>
                                               <pic:blipFill>
-                                                <a:blip r:embed="rId17">
+                                                <a:blip r:embed="rId18">
                                                   <a:extLst>
                                                     <a:ext uri="{28A0092B-C50C-407E-A947-70E740481C1C}">
                                                       <a14:useLocalDpi xmlns:a14="http://schemas.microsoft.com/office/drawing/2010/main" val="0"/>
@@ -7240,7 +7255,7 @@
                                               <pic:spPr bwMode="auto">
                                                 <a:xfrm>
                                                   <a:off x="0" y="0"/>
-                                                  <a:ext cx="333375" cy="333375"/>
+                                                  <a:ext cx="302895" cy="302895"/>
                                                 </a:xfrm>
                                                 <a:prstGeom prst="rect">
                                                   <a:avLst/>
@@ -7317,7 +7332,7 @@
                                                 </pic:cNvPicPr>
                                               </pic:nvPicPr>
                                               <pic:blipFill>
-                                                <a:blip r:embed="rId20">
+                                                <a:blip r:embed="rId21">
                                                   <a:extLst>
                                                     <a:ext uri="{28A0092B-C50C-407E-A947-70E740481C1C}">
                                                       <a14:useLocalDpi xmlns:a14="http://schemas.microsoft.com/office/drawing/2010/main" val="0"/>
@@ -7409,7 +7424,7 @@
                                                 </pic:cNvPicPr>
                                               </pic:nvPicPr>
                                               <pic:blipFill>
-                                                <a:blip r:embed="rId21">
+                                                <a:blip r:embed="rId22">
                                                   <a:extLst>
                                                     <a:ext uri="{28A0092B-C50C-407E-A947-70E740481C1C}">
                                                       <a14:useLocalDpi xmlns:a14="http://schemas.microsoft.com/office/drawing/2010/main" val="0"/>
@@ -7500,7 +7515,7 @@
                                                 </pic:cNvPicPr>
                                               </pic:nvPicPr>
                                               <pic:blipFill>
-                                                <a:blip r:embed="rId22">
+                                                <a:blip r:embed="rId23">
                                                   <a:extLst>
                                                     <a:ext uri="{28A0092B-C50C-407E-A947-70E740481C1C}">
                                                       <a14:useLocalDpi xmlns:a14="http://schemas.microsoft.com/office/drawing/2010/main" val="0"/>
@@ -7554,7 +7569,7 @@
                                                 </pic:cNvPicPr>
                                               </pic:nvPicPr>
                                               <pic:blipFill>
-                                                <a:blip r:embed="rId23">
+                                                <a:blip r:embed="rId24">
                                                   <a:extLst>
                                                     <a:ext uri="{28A0092B-C50C-407E-A947-70E740481C1C}">
                                                       <a14:useLocalDpi xmlns:a14="http://schemas.microsoft.com/office/drawing/2010/main" val="0"/>
@@ -7648,7 +7663,7 @@
                                                 </pic:cNvPicPr>
                                               </pic:nvPicPr>
                                               <pic:blipFill>
-                                                <a:blip r:embed="rId24">
+                                                <a:blip r:embed="rId25">
                                                   <a:extLst>
                                                     <a:ext uri="{28A0092B-C50C-407E-A947-70E740481C1C}">
                                                       <a14:useLocalDpi xmlns:a14="http://schemas.microsoft.com/office/drawing/2010/main" val="0"/>
@@ -7702,7 +7717,7 @@
                                                 </pic:cNvPicPr>
                                               </pic:nvPicPr>
                                               <pic:blipFill>
-                                                <a:blip r:embed="rId23">
+                                                <a:blip r:embed="rId24">
                                                   <a:extLst>
                                                     <a:ext uri="{28A0092B-C50C-407E-A947-70E740481C1C}">
                                                       <a14:useLocalDpi xmlns:a14="http://schemas.microsoft.com/office/drawing/2010/main" val="0"/>
@@ -7776,7 +7791,7 @@
           </mc:Choice>
           <mc:Fallback>
             <w:pict>
-              <v:shape w14:anchorId="051249B8" id="_x0000_s1028" type="#_x0000_t202" style="position:absolute;margin-left:277.05pt;margin-top:-7.15pt;width:204pt;height:319.5pt;z-index:251768832;visibility:visible;mso-wrap-style:square;mso-width-percent:0;mso-height-percent:0;mso-wrap-distance-left:9pt;mso-wrap-distance-top:3.6pt;mso-wrap-distance-right:9pt;mso-wrap-distance-bottom:3.6pt;mso-position-horizontal:absolute;mso-position-horizontal-relative:margin;mso-position-vertical:absolute;mso-position-vertical-relative:text;mso-width-percent:0;mso-height-percent:0;mso-width-relative:margin;mso-height-relative:margin;v-text-anchor:top" o:gfxdata="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" stroked="f">
+              <v:shape w14:anchorId="051249B8" id="_x0000_s1028" type="#_x0000_t202" style="position:absolute;margin-left:152.8pt;margin-top:16pt;width:204pt;height:319.5pt;z-index:251768832;visibility:visible;mso-wrap-style:square;mso-width-percent:0;mso-height-percent:0;mso-wrap-distance-left:9pt;mso-wrap-distance-top:3.6pt;mso-wrap-distance-right:9pt;mso-wrap-distance-bottom:3.6pt;mso-position-horizontal:right;mso-position-horizontal-relative:margin;mso-position-vertical:absolute;mso-position-vertical-relative:text;mso-width-percent:0;mso-height-percent:0;mso-width-relative:margin;mso-height-relative:margin;v-text-anchor:top" o:gfxdata="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" stroked="f">
                 <v:textbox>
                   <w:txbxContent>
                     <w:p>
@@ -7884,12 +7899,13 @@
                                 <w:noProof/>
                                 <w:sz w:val="32"/>
                                 <w:szCs w:val="32"/>
+                                <w:lang w:eastAsia="it-IT"/>
                               </w:rPr>
                               <w:drawing>
-                                <wp:inline distT="0" distB="0" distL="0" distR="0" wp14:anchorId="1E906D17" wp14:editId="25B5C175">
-                                  <wp:extent cx="352425" cy="352425"/>
-                                  <wp:effectExtent l="0" t="0" r="9525" b="9525"/>
-                                  <wp:docPr id="325" name="Immagine 325"/>
+                                <wp:inline distT="0" distB="0" distL="0" distR="0" wp14:anchorId="1E8E6601" wp14:editId="57EBE4B1">
+                                  <wp:extent cx="342900" cy="342900"/>
+                                  <wp:effectExtent l="0" t="0" r="0" b="0"/>
+                                  <wp:docPr id="2" name="Immagine 2" descr="C:\Users\david.tombolato\AppData\Local\Microsoft\Windows\INetCache\Content.Word\icons8-pioggia-intensa-50.png"/>
                                   <wp:cNvGraphicFramePr>
                                     <a:graphicFrameLocks xmlns:a="http://schemas.openxmlformats.org/drawingml/2006/main" noChangeAspect="1"/>
                                   </wp:cNvGraphicFramePr>
@@ -7897,13 +7913,13 @@
                                     <a:graphicData uri="http://schemas.openxmlformats.org/drawingml/2006/picture">
                                       <pic:pic xmlns:pic="http://schemas.openxmlformats.org/drawingml/2006/picture">
                                         <pic:nvPicPr>
-                                          <pic:cNvPr id="0" name="Picture 22"/>
+                                          <pic:cNvPr id="0" name="Picture 29" descr="C:\Users\david.tombolato\AppData\Local\Microsoft\Windows\INetCache\Content.Word\icons8-pioggia-intensa-50.png"/>
                                           <pic:cNvPicPr>
                                             <a:picLocks noChangeAspect="1" noChangeArrowheads="1"/>
                                           </pic:cNvPicPr>
                                         </pic:nvPicPr>
                                         <pic:blipFill>
-                                          <a:blip r:embed="rId19">
+                                          <a:blip r:embed="rId20">
                                             <a:extLst>
                                               <a:ext uri="{28A0092B-C50C-407E-A947-70E740481C1C}">
                                                 <a14:useLocalDpi xmlns:a14="http://schemas.microsoft.com/office/drawing/2010/main" val="0"/>
@@ -7918,7 +7934,7 @@
                                         <pic:spPr bwMode="auto">
                                           <a:xfrm>
                                             <a:off x="0" y="0"/>
-                                            <a:ext cx="352425" cy="352425"/>
+                                            <a:ext cx="342900" cy="342900"/>
                                           </a:xfrm>
                                           <a:prstGeom prst="rect">
                                             <a:avLst/>
@@ -7974,14 +7990,17 @@
                             </w:pPr>
                             <w:r>
                               <w:rPr>
-                                <w:rFonts w:ascii="LEMON MILK" w:hAnsi="LEMON MILK"/>
+                                <w:rFonts w:ascii="Futura Bk BT" w:hAnsi="Futura Bk BT"/>
+                                <w:b/>
+                                <w:bCs/>
                                 <w:noProof/>
+                                <w:lang w:eastAsia="it-IT"/>
                               </w:rPr>
                               <w:drawing>
-                                <wp:inline distT="0" distB="0" distL="0" distR="0" wp14:anchorId="48CB5E86" wp14:editId="3CF61D49">
-                                  <wp:extent cx="333375" cy="333375"/>
-                                  <wp:effectExtent l="0" t="0" r="9525" b="9525"/>
-                                  <wp:docPr id="326" name="Immagine 326"/>
+                                <wp:inline distT="0" distB="0" distL="0" distR="0" wp14:anchorId="6C69F9A1" wp14:editId="389A7A0B">
+                                  <wp:extent cx="302895" cy="302895"/>
+                                  <wp:effectExtent l="0" t="0" r="1905" b="1905"/>
+                                  <wp:docPr id="3" name="Immagine 3" descr="C:\Users\david.tombolato\AppData\Local\Microsoft\Windows\INetCache\Content.Word\icons8-microrganismi-24.png"/>
                                   <wp:cNvGraphicFramePr>
                                     <a:graphicFrameLocks xmlns:a="http://schemas.openxmlformats.org/drawingml/2006/main" noChangeAspect="1"/>
                                   </wp:cNvGraphicFramePr>
@@ -7989,13 +8008,13 @@
                                     <a:graphicData uri="http://schemas.openxmlformats.org/drawingml/2006/picture">
                                       <pic:pic xmlns:pic="http://schemas.openxmlformats.org/drawingml/2006/picture">
                                         <pic:nvPicPr>
-                                          <pic:cNvPr id="0" name="Picture 15"/>
+                                          <pic:cNvPr id="0" name="Picture 11" descr="C:\Users\david.tombolato\AppData\Local\Microsoft\Windows\INetCache\Content.Word\icons8-microrganismi-24.png"/>
                                           <pic:cNvPicPr>
                                             <a:picLocks noChangeAspect="1" noChangeArrowheads="1"/>
                                           </pic:cNvPicPr>
                                         </pic:nvPicPr>
                                         <pic:blipFill>
-                                          <a:blip r:embed="rId17">
+                                          <a:blip r:embed="rId18">
                                             <a:extLst>
                                               <a:ext uri="{28A0092B-C50C-407E-A947-70E740481C1C}">
                                                 <a14:useLocalDpi xmlns:a14="http://schemas.microsoft.com/office/drawing/2010/main" val="0"/>
@@ -8010,7 +8029,7 @@
                                         <pic:spPr bwMode="auto">
                                           <a:xfrm>
                                             <a:off x="0" y="0"/>
-                                            <a:ext cx="333375" cy="333375"/>
+                                            <a:ext cx="302895" cy="302895"/>
                                           </a:xfrm>
                                           <a:prstGeom prst="rect">
                                             <a:avLst/>
@@ -8087,7 +8106,7 @@
                                           </pic:cNvPicPr>
                                         </pic:nvPicPr>
                                         <pic:blipFill>
-                                          <a:blip r:embed="rId20">
+                                          <a:blip r:embed="rId21">
                                             <a:extLst>
                                               <a:ext uri="{28A0092B-C50C-407E-A947-70E740481C1C}">
                                                 <a14:useLocalDpi xmlns:a14="http://schemas.microsoft.com/office/drawing/2010/main" val="0"/>
@@ -8179,7 +8198,7 @@
                                           </pic:cNvPicPr>
                                         </pic:nvPicPr>
                                         <pic:blipFill>
-                                          <a:blip r:embed="rId21">
+                                          <a:blip r:embed="rId22">
                                             <a:extLst>
                                               <a:ext uri="{28A0092B-C50C-407E-A947-70E740481C1C}">
                                                 <a14:useLocalDpi xmlns:a14="http://schemas.microsoft.com/office/drawing/2010/main" val="0"/>
@@ -8270,7 +8289,7 @@
                                           </pic:cNvPicPr>
                                         </pic:nvPicPr>
                                         <pic:blipFill>
-                                          <a:blip r:embed="rId22">
+                                          <a:blip r:embed="rId23">
                                             <a:extLst>
                                               <a:ext uri="{28A0092B-C50C-407E-A947-70E740481C1C}">
                                                 <a14:useLocalDpi xmlns:a14="http://schemas.microsoft.com/office/drawing/2010/main" val="0"/>
@@ -8324,7 +8343,7 @@
                                           </pic:cNvPicPr>
                                         </pic:nvPicPr>
                                         <pic:blipFill>
-                                          <a:blip r:embed="rId23">
+                                          <a:blip r:embed="rId24">
                                             <a:extLst>
                                               <a:ext uri="{28A0092B-C50C-407E-A947-70E740481C1C}">
                                                 <a14:useLocalDpi xmlns:a14="http://schemas.microsoft.com/office/drawing/2010/main" val="0"/>
@@ -8418,7 +8437,7 @@
                                           </pic:cNvPicPr>
                                         </pic:nvPicPr>
                                         <pic:blipFill>
-                                          <a:blip r:embed="rId24">
+                                          <a:blip r:embed="rId25">
                                             <a:extLst>
                                               <a:ext uri="{28A0092B-C50C-407E-A947-70E740481C1C}">
                                                 <a14:useLocalDpi xmlns:a14="http://schemas.microsoft.com/office/drawing/2010/main" val="0"/>
@@ -8472,7 +8491,7 @@
                                           </pic:cNvPicPr>
                                         </pic:nvPicPr>
                                         <pic:blipFill>
-                                          <a:blip r:embed="rId23">
+                                          <a:blip r:embed="rId24">
                                             <a:extLst>
                                               <a:ext uri="{28A0092B-C50C-407E-A947-70E740481C1C}">
                                                 <a14:useLocalDpi xmlns:a14="http://schemas.microsoft.com/office/drawing/2010/main" val="0"/>
@@ -8545,13 +8564,13 @@
         <mc:AlternateContent>
           <mc:Choice Requires="wps">
             <w:drawing>
-              <wp:anchor distT="45720" distB="45720" distL="114300" distR="114300" simplePos="0" relativeHeight="251767808" behindDoc="0" locked="0" layoutInCell="1" allowOverlap="1" wp14:anchorId="640BA9B8" wp14:editId="2E7AEB29">
+              <wp:anchor distT="45720" distB="45720" distL="114300" distR="114300" simplePos="0" relativeHeight="251767808" behindDoc="0" locked="0" layoutInCell="1" allowOverlap="1" wp14:anchorId="640BA9B8" wp14:editId="36EC0358">
                 <wp:simplePos x="0" y="0"/>
                 <wp:positionH relativeFrom="margin">
-                  <wp:posOffset>-110490</wp:posOffset>
+                  <wp:posOffset>-224790</wp:posOffset>
                 </wp:positionH>
                 <wp:positionV relativeFrom="paragraph">
-                  <wp:posOffset>-90805</wp:posOffset>
+                  <wp:posOffset>203200</wp:posOffset>
                 </wp:positionV>
                 <wp:extent cx="2360930" cy="4057650"/>
                 <wp:effectExtent l="0" t="0" r="9525" b="0"/>
@@ -8704,7 +8723,7 @@
                                                 <pic:cNvPicPr/>
                                               </pic:nvPicPr>
                                               <pic:blipFill>
-                                                <a:blip r:embed="rId15">
+                                                <a:blip r:embed="rId16">
                                                   <a:extLst>
                                                     <a:ext uri="{28A0092B-C50C-407E-A947-70E740481C1C}">
                                                       <a14:useLocalDpi xmlns:a14="http://schemas.microsoft.com/office/drawing/2010/main" val="0"/>
@@ -8775,14 +8794,17 @@
                                   </w:pPr>
                                   <w:r>
                                     <w:rPr>
-                                      <w:rFonts w:ascii="LEMON MILK" w:hAnsi="LEMON MILK"/>
+                                      <w:rFonts w:ascii="Futura Bk BT" w:hAnsi="Futura Bk BT"/>
+                                      <w:b/>
+                                      <w:bCs/>
                                       <w:noProof/>
+                                      <w:lang w:eastAsia="it-IT"/>
                                     </w:rPr>
                                     <w:drawing>
-                                      <wp:inline distT="0" distB="0" distL="0" distR="0" wp14:anchorId="08B3210C" wp14:editId="5B076C59">
-                                        <wp:extent cx="333375" cy="333375"/>
-                                        <wp:effectExtent l="0" t="0" r="9525" b="9525"/>
-                                        <wp:docPr id="338" name="Immagine 338"/>
+                                      <wp:inline distT="0" distB="0" distL="0" distR="0" wp14:anchorId="4A931ACB" wp14:editId="0877C886">
+                                        <wp:extent cx="302895" cy="302895"/>
+                                        <wp:effectExtent l="0" t="0" r="1905" b="1905"/>
+                                        <wp:docPr id="8" name="Immagine 8" descr="C:\Users\david.tombolato\AppData\Local\Microsoft\Windows\INetCache\Content.Word\icons8-microrganismi-24.png"/>
                                         <wp:cNvGraphicFramePr>
                                           <a:graphicFrameLocks xmlns:a="http://schemas.openxmlformats.org/drawingml/2006/main" noChangeAspect="1"/>
                                         </wp:cNvGraphicFramePr>
@@ -8790,13 +8812,13 @@
                                           <a:graphicData uri="http://schemas.openxmlformats.org/drawingml/2006/picture">
                                             <pic:pic xmlns:pic="http://schemas.openxmlformats.org/drawingml/2006/picture">
                                               <pic:nvPicPr>
-                                                <pic:cNvPr id="0" name="Picture 15"/>
+                                                <pic:cNvPr id="0" name="Picture 11" descr="C:\Users\david.tombolato\AppData\Local\Microsoft\Windows\INetCache\Content.Word\icons8-microrganismi-24.png"/>
                                                 <pic:cNvPicPr>
                                                   <a:picLocks noChangeAspect="1" noChangeArrowheads="1"/>
                                                 </pic:cNvPicPr>
                                               </pic:nvPicPr>
                                               <pic:blipFill>
-                                                <a:blip r:embed="rId17">
+                                                <a:blip r:embed="rId18">
                                                   <a:extLst>
                                                     <a:ext uri="{28A0092B-C50C-407E-A947-70E740481C1C}">
                                                       <a14:useLocalDpi xmlns:a14="http://schemas.microsoft.com/office/drawing/2010/main" val="0"/>
@@ -8811,7 +8833,7 @@
                                               <pic:spPr bwMode="auto">
                                                 <a:xfrm>
                                                   <a:off x="0" y="0"/>
-                                                  <a:ext cx="333375" cy="333375"/>
+                                                  <a:ext cx="302895" cy="302895"/>
                                                 </a:xfrm>
                                                 <a:prstGeom prst="rect">
                                                   <a:avLst/>
@@ -8890,7 +8912,7 @@
                                                 </pic:cNvPicPr>
                                               </pic:nvPicPr>
                                               <pic:blipFill>
-                                                <a:blip r:embed="rId25">
+                                                <a:blip r:embed="rId26">
                                                   <a:extLst>
                                                     <a:ext uri="{28A0092B-C50C-407E-A947-70E740481C1C}">
                                                       <a14:useLocalDpi xmlns:a14="http://schemas.microsoft.com/office/drawing/2010/main" val="0"/>
@@ -8982,7 +9004,7 @@
                                                 </pic:cNvPicPr>
                                               </pic:nvPicPr>
                                               <pic:blipFill>
-                                                <a:blip r:embed="rId20">
+                                                <a:blip r:embed="rId21">
                                                   <a:extLst>
                                                     <a:ext uri="{28A0092B-C50C-407E-A947-70E740481C1C}">
                                                       <a14:useLocalDpi xmlns:a14="http://schemas.microsoft.com/office/drawing/2010/main" val="0"/>
@@ -9076,7 +9098,7 @@
                                                 </pic:cNvPicPr>
                                               </pic:nvPicPr>
                                               <pic:blipFill>
-                                                <a:blip r:embed="rId26">
+                                                <a:blip r:embed="rId27">
                                                   <a:extLst>
                                                     <a:ext uri="{28A0092B-C50C-407E-A947-70E740481C1C}">
                                                       <a14:useLocalDpi xmlns:a14="http://schemas.microsoft.com/office/drawing/2010/main" val="0"/>
@@ -9168,7 +9190,7 @@
                                                 </pic:cNvPicPr>
                                               </pic:nvPicPr>
                                               <pic:blipFill>
-                                                <a:blip r:embed="rId21">
+                                                <a:blip r:embed="rId22">
                                                   <a:extLst>
                                                     <a:ext uri="{28A0092B-C50C-407E-A947-70E740481C1C}">
                                                       <a14:useLocalDpi xmlns:a14="http://schemas.microsoft.com/office/drawing/2010/main" val="0"/>
@@ -9262,7 +9284,7 @@
                                                 </pic:cNvPicPr>
                                               </pic:nvPicPr>
                                               <pic:blipFill>
-                                                <a:blip r:embed="rId27">
+                                                <a:blip r:embed="rId28">
                                                   <a:extLst>
                                                     <a:ext uri="{28A0092B-C50C-407E-A947-70E740481C1C}">
                                                       <a14:useLocalDpi xmlns:a14="http://schemas.microsoft.com/office/drawing/2010/main" val="0"/>
@@ -9336,7 +9358,7 @@
           </mc:Choice>
           <mc:Fallback>
             <w:pict>
-              <v:shape w14:anchorId="640BA9B8" id="_x0000_s1029" type="#_x0000_t202" style="position:absolute;margin-left:-8.7pt;margin-top:-7.15pt;width:185.9pt;height:319.5pt;z-index:251767808;visibility:visible;mso-wrap-style:square;mso-width-percent:400;mso-height-percent:0;mso-wrap-distance-left:9pt;mso-wrap-distance-top:3.6pt;mso-wrap-distance-right:9pt;mso-wrap-distance-bottom:3.6pt;mso-position-horizontal:absolute;mso-position-horizontal-relative:margin;mso-position-vertical:absolute;mso-position-vertical-relative:text;mso-width-percent:400;mso-height-percent:0;mso-width-relative:margin;mso-height-relative:margin;v-text-anchor:top" o:gfxdata="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" stroked="f">
+              <v:shape w14:anchorId="640BA9B8" id="_x0000_s1029" type="#_x0000_t202" style="position:absolute;margin-left:-17.7pt;margin-top:16pt;width:185.9pt;height:319.5pt;z-index:251767808;visibility:visible;mso-wrap-style:square;mso-width-percent:400;mso-height-percent:0;mso-wrap-distance-left:9pt;mso-wrap-distance-top:3.6pt;mso-wrap-distance-right:9pt;mso-wrap-distance-bottom:3.6pt;mso-position-horizontal:absolute;mso-position-horizontal-relative:margin;mso-position-vertical:absolute;mso-position-vertical-relative:text;mso-width-percent:400;mso-height-percent:0;mso-width-relative:margin;mso-height-relative:margin;v-text-anchor:top" o:gfxdata="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" stroked="f">
                 <v:textbox>
                   <w:txbxContent>
                     <w:p>
@@ -9457,7 +9479,7 @@
                                           <pic:cNvPicPr/>
                                         </pic:nvPicPr>
                                         <pic:blipFill>
-                                          <a:blip r:embed="rId15">
+                                          <a:blip r:embed="rId16">
                                             <a:extLst>
                                               <a:ext uri="{28A0092B-C50C-407E-A947-70E740481C1C}">
                                                 <a14:useLocalDpi xmlns:a14="http://schemas.microsoft.com/office/drawing/2010/main" val="0"/>
@@ -9528,14 +9550,17 @@
                             </w:pPr>
                             <w:r>
                               <w:rPr>
-                                <w:rFonts w:ascii="LEMON MILK" w:hAnsi="LEMON MILK"/>
+                                <w:rFonts w:ascii="Futura Bk BT" w:hAnsi="Futura Bk BT"/>
+                                <w:b/>
+                                <w:bCs/>
                                 <w:noProof/>
+                                <w:lang w:eastAsia="it-IT"/>
                               </w:rPr>
                               <w:drawing>
-                                <wp:inline distT="0" distB="0" distL="0" distR="0" wp14:anchorId="08B3210C" wp14:editId="5B076C59">
-                                  <wp:extent cx="333375" cy="333375"/>
-                                  <wp:effectExtent l="0" t="0" r="9525" b="9525"/>
-                                  <wp:docPr id="338" name="Immagine 338"/>
+                                <wp:inline distT="0" distB="0" distL="0" distR="0" wp14:anchorId="4A931ACB" wp14:editId="0877C886">
+                                  <wp:extent cx="302895" cy="302895"/>
+                                  <wp:effectExtent l="0" t="0" r="1905" b="1905"/>
+                                  <wp:docPr id="8" name="Immagine 8" descr="C:\Users\david.tombolato\AppData\Local\Microsoft\Windows\INetCache\Content.Word\icons8-microrganismi-24.png"/>
                                   <wp:cNvGraphicFramePr>
                                     <a:graphicFrameLocks xmlns:a="http://schemas.openxmlformats.org/drawingml/2006/main" noChangeAspect="1"/>
                                   </wp:cNvGraphicFramePr>
@@ -9543,13 +9568,293 @@
                                     <a:graphicData uri="http://schemas.openxmlformats.org/drawingml/2006/picture">
                                       <pic:pic xmlns:pic="http://schemas.openxmlformats.org/drawingml/2006/picture">
                                         <pic:nvPicPr>
-                                          <pic:cNvPr id="0" name="Picture 15"/>
+                                          <pic:cNvPr id="0" name="Picture 11" descr="C:\Users\david.tombolato\AppData\Local\Microsoft\Windows\INetCache\Content.Word\icons8-microrganismi-24.png"/>
                                           <pic:cNvPicPr>
                                             <a:picLocks noChangeAspect="1" noChangeArrowheads="1"/>
                                           </pic:cNvPicPr>
                                         </pic:nvPicPr>
                                         <pic:blipFill>
-                                          <a:blip r:embed="rId17">
+                                          <a:blip r:embed="rId18">
+                                            <a:extLst>
+                                              <a:ext uri="{28A0092B-C50C-407E-A947-70E740481C1C}">
+                                                <a14:useLocalDpi xmlns:a14="http://schemas.microsoft.com/office/drawing/2010/main" val="0"/>
+                                              </a:ext>
+                                            </a:extLst>
+                                          </a:blip>
+                                          <a:srcRect/>
+                                          <a:stretch>
+                                            <a:fillRect/>
+                                          </a:stretch>
+                                        </pic:blipFill>
+                                        <pic:spPr bwMode="auto">
+                                          <a:xfrm>
+                                            <a:off x="0" y="0"/>
+                                            <a:ext cx="302895" cy="302895"/>
+                                          </a:xfrm>
+                                          <a:prstGeom prst="rect">
+                                            <a:avLst/>
+                                          </a:prstGeom>
+                                          <a:noFill/>
+                                          <a:ln>
+                                            <a:noFill/>
+                                          </a:ln>
+                                        </pic:spPr>
+                                      </pic:pic>
+                                    </a:graphicData>
+                                  </a:graphic>
+                                </wp:inline>
+                              </w:drawing>
+                            </w:r>
+                          </w:p>
+                        </w:tc>
+                      </w:tr>
+                      <w:tr>
+                        <w:tc>
+                          <w:tcPr>
+                            <w:tcW w:w="1761" w:type="dxa"/>
+                          </w:tcPr>
+                          <w:p>
+                            <w:pPr>
+                              <w:jc w:val="center"/>
+                              <w:rPr>
+                                <w:rFonts w:ascii="LEMON MILK" w:hAnsi="LEMON MILK"/>
+                                <w:sz w:val="28"/>
+                                <w:szCs w:val="28"/>
+                              </w:rPr>
+                            </w:pPr>
+                            <w:r>
+                              <w:rPr>
+                                <w:rFonts w:ascii="LEMON MILK" w:hAnsi="LEMON MILK"/>
+                                <w:sz w:val="28"/>
+                                <w:szCs w:val="28"/>
+                              </w:rPr>
+                              <w:t>4-5</w:t>
+                            </w:r>
+                          </w:p>
+                        </w:tc>
+                        <w:tc>
+                          <w:tcPr>
+                            <w:tcW w:w="1761" w:type="dxa"/>
+                          </w:tcPr>
+                          <w:p>
+                            <w:pPr>
+                              <w:jc w:val="center"/>
+                              <w:rPr>
+                                <w:rFonts w:ascii="LEMON MILK" w:hAnsi="LEMON MILK"/>
+                              </w:rPr>
+                            </w:pPr>
+                            <w:r>
+                              <w:rPr>
+                                <w:rFonts w:ascii="Futura Bk BT" w:hAnsi="Futura Bk BT"/>
+                                <w:noProof/>
+                                <w:sz w:val="32"/>
+                                <w:szCs w:val="32"/>
+                              </w:rPr>
+                              <w:drawing>
+                                <wp:inline distT="0" distB="0" distL="0" distR="0" wp14:anchorId="46D48BDE" wp14:editId="63068EF3">
+                                  <wp:extent cx="285750" cy="285750"/>
+                                  <wp:effectExtent l="0" t="0" r="0" b="0"/>
+                                  <wp:docPr id="343" name="Immagine 343"/>
+                                  <wp:cNvGraphicFramePr>
+                                    <a:graphicFrameLocks xmlns:a="http://schemas.openxmlformats.org/drawingml/2006/main" noChangeAspect="1"/>
+                                  </wp:cNvGraphicFramePr>
+                                  <a:graphic xmlns:a="http://schemas.openxmlformats.org/drawingml/2006/main">
+                                    <a:graphicData uri="http://schemas.openxmlformats.org/drawingml/2006/picture">
+                                      <pic:pic xmlns:pic="http://schemas.openxmlformats.org/drawingml/2006/picture">
+                                        <pic:nvPicPr>
+                                          <pic:cNvPr id="0" name="Picture 13"/>
+                                          <pic:cNvPicPr>
+                                            <a:picLocks noChangeAspect="1" noChangeArrowheads="1"/>
+                                          </pic:cNvPicPr>
+                                        </pic:nvPicPr>
+                                        <pic:blipFill>
+                                          <a:blip r:embed="rId26">
+                                            <a:extLst>
+                                              <a:ext uri="{28A0092B-C50C-407E-A947-70E740481C1C}">
+                                                <a14:useLocalDpi xmlns:a14="http://schemas.microsoft.com/office/drawing/2010/main" val="0"/>
+                                              </a:ext>
+                                            </a:extLst>
+                                          </a:blip>
+                                          <a:srcRect/>
+                                          <a:stretch>
+                                            <a:fillRect/>
+                                          </a:stretch>
+                                        </pic:blipFill>
+                                        <pic:spPr bwMode="auto">
+                                          <a:xfrm>
+                                            <a:off x="0" y="0"/>
+                                            <a:ext cx="285750" cy="285750"/>
+                                          </a:xfrm>
+                                          <a:prstGeom prst="rect">
+                                            <a:avLst/>
+                                          </a:prstGeom>
+                                          <a:noFill/>
+                                          <a:ln>
+                                            <a:noFill/>
+                                          </a:ln>
+                                        </pic:spPr>
+                                      </pic:pic>
+                                    </a:graphicData>
+                                  </a:graphic>
+                                </wp:inline>
+                              </w:drawing>
+                            </w:r>
+                          </w:p>
+                        </w:tc>
+                      </w:tr>
+                      <w:tr>
+                        <w:tc>
+                          <w:tcPr>
+                            <w:tcW w:w="1761" w:type="dxa"/>
+                          </w:tcPr>
+                          <w:p>
+                            <w:pPr>
+                              <w:jc w:val="center"/>
+                              <w:rPr>
+                                <w:rFonts w:ascii="LEMON MILK" w:hAnsi="LEMON MILK"/>
+                                <w:sz w:val="28"/>
+                                <w:szCs w:val="28"/>
+                              </w:rPr>
+                            </w:pPr>
+                            <w:r>
+                              <w:rPr>
+                                <w:rFonts w:ascii="LEMON MILK" w:hAnsi="LEMON MILK"/>
+                                <w:sz w:val="28"/>
+                                <w:szCs w:val="28"/>
+                              </w:rPr>
+                              <w:t>6-7</w:t>
+                            </w:r>
+                          </w:p>
+                        </w:tc>
+                        <w:tc>
+                          <w:tcPr>
+                            <w:tcW w:w="1761" w:type="dxa"/>
+                          </w:tcPr>
+                          <w:p>
+                            <w:pPr>
+                              <w:jc w:val="center"/>
+                              <w:rPr>
+                                <w:rFonts w:ascii="LEMON MILK" w:hAnsi="LEMON MILK"/>
+                              </w:rPr>
+                            </w:pPr>
+                            <w:r>
+                              <w:rPr>
+                                <w:rFonts w:ascii="LEMON MILK" w:hAnsi="LEMON MILK"/>
+                                <w:noProof/>
+                              </w:rPr>
+                              <w:drawing>
+                                <wp:inline distT="0" distB="0" distL="0" distR="0" wp14:anchorId="0DA6EF2D" wp14:editId="58323E3B">
+                                  <wp:extent cx="371475" cy="371475"/>
+                                  <wp:effectExtent l="0" t="0" r="9525" b="9525"/>
+                                  <wp:docPr id="351" name="Immagine 351"/>
+                                  <wp:cNvGraphicFramePr>
+                                    <a:graphicFrameLocks xmlns:a="http://schemas.openxmlformats.org/drawingml/2006/main" noChangeAspect="1"/>
+                                  </wp:cNvGraphicFramePr>
+                                  <a:graphic xmlns:a="http://schemas.openxmlformats.org/drawingml/2006/main">
+                                    <a:graphicData uri="http://schemas.openxmlformats.org/drawingml/2006/picture">
+                                      <pic:pic xmlns:pic="http://schemas.openxmlformats.org/drawingml/2006/picture">
+                                        <pic:nvPicPr>
+                                          <pic:cNvPr id="0" name="Picture 17"/>
+                                          <pic:cNvPicPr>
+                                            <a:picLocks noChangeAspect="1" noChangeArrowheads="1"/>
+                                          </pic:cNvPicPr>
+                                        </pic:nvPicPr>
+                                        <pic:blipFill>
+                                          <a:blip r:embed="rId21">
+                                            <a:extLst>
+                                              <a:ext uri="{28A0092B-C50C-407E-A947-70E740481C1C}">
+                                                <a14:useLocalDpi xmlns:a14="http://schemas.microsoft.com/office/drawing/2010/main" val="0"/>
+                                              </a:ext>
+                                            </a:extLst>
+                                          </a:blip>
+                                          <a:srcRect/>
+                                          <a:stretch>
+                                            <a:fillRect/>
+                                          </a:stretch>
+                                        </pic:blipFill>
+                                        <pic:spPr bwMode="auto">
+                                          <a:xfrm>
+                                            <a:off x="0" y="0"/>
+                                            <a:ext cx="371475" cy="371475"/>
+                                          </a:xfrm>
+                                          <a:prstGeom prst="rect">
+                                            <a:avLst/>
+                                          </a:prstGeom>
+                                          <a:noFill/>
+                                          <a:ln>
+                                            <a:noFill/>
+                                          </a:ln>
+                                        </pic:spPr>
+                                      </pic:pic>
+                                    </a:graphicData>
+                                  </a:graphic>
+                                </wp:inline>
+                              </w:drawing>
+                            </w:r>
+                          </w:p>
+                        </w:tc>
+                      </w:tr>
+                      <w:tr>
+                        <w:tc>
+                          <w:tcPr>
+                            <w:tcW w:w="1761" w:type="dxa"/>
+                          </w:tcPr>
+                          <w:p>
+                            <w:pPr>
+                              <w:jc w:val="center"/>
+                              <w:rPr>
+                                <w:rFonts w:ascii="LEMON MILK" w:hAnsi="LEMON MILK"/>
+                                <w:sz w:val="28"/>
+                                <w:szCs w:val="28"/>
+                              </w:rPr>
+                            </w:pPr>
+                            <w:r>
+                              <w:rPr>
+                                <w:rFonts w:ascii="LEMON MILK" w:hAnsi="LEMON MILK"/>
+                                <w:sz w:val="28"/>
+                                <w:szCs w:val="28"/>
+                              </w:rPr>
+                              <w:t>8</w:t>
+                            </w:r>
+                          </w:p>
+                        </w:tc>
+                        <w:tc>
+                          <w:tcPr>
+                            <w:tcW w:w="1761" w:type="dxa"/>
+                          </w:tcPr>
+                          <w:p>
+                            <w:pPr>
+                              <w:jc w:val="center"/>
+                              <w:rPr>
+                                <w:rFonts w:ascii="LEMON MILK" w:hAnsi="LEMON MILK"/>
+                              </w:rPr>
+                            </w:pPr>
+                            <w:r>
+                              <w:rPr>
+                                <w:rFonts w:ascii="Futura Bk BT" w:hAnsi="Futura Bk BT"/>
+                                <w:noProof/>
+                                <w:sz w:val="32"/>
+                                <w:szCs w:val="32"/>
+                              </w:rPr>
+                              <w:drawing>
+                                <wp:inline distT="0" distB="0" distL="0" distR="0" wp14:anchorId="1A8A2FB5" wp14:editId="4254F72A">
+                                  <wp:extent cx="333375" cy="333375"/>
+                                  <wp:effectExtent l="0" t="0" r="0" b="9525"/>
+                                  <wp:docPr id="355" name="Immagine 355"/>
+                                  <wp:cNvGraphicFramePr>
+                                    <a:graphicFrameLocks xmlns:a="http://schemas.openxmlformats.org/drawingml/2006/main" noChangeAspect="1"/>
+                                  </wp:cNvGraphicFramePr>
+                                  <a:graphic xmlns:a="http://schemas.openxmlformats.org/drawingml/2006/main">
+                                    <a:graphicData uri="http://schemas.openxmlformats.org/drawingml/2006/picture">
+                                      <pic:pic xmlns:pic="http://schemas.openxmlformats.org/drawingml/2006/picture">
+                                        <pic:nvPicPr>
+                                          <pic:cNvPr id="0" name="Picture 10"/>
+                                          <pic:cNvPicPr>
+                                            <a:picLocks noChangeAspect="1" noChangeArrowheads="1"/>
+                                          </pic:cNvPicPr>
+                                        </pic:nvPicPr>
+                                        <pic:blipFill>
+                                          <a:blip r:embed="rId27">
                                             <a:extLst>
                                               <a:ext uri="{28A0092B-C50C-407E-A947-70E740481C1C}">
                                                 <a14:useLocalDpi xmlns:a14="http://schemas.microsoft.com/office/drawing/2010/main" val="0"/>
@@ -9603,286 +9908,6 @@
                                 <w:sz w:val="28"/>
                                 <w:szCs w:val="28"/>
                               </w:rPr>
-                              <w:t>4-5</w:t>
-                            </w:r>
-                          </w:p>
-                        </w:tc>
-                        <w:tc>
-                          <w:tcPr>
-                            <w:tcW w:w="1761" w:type="dxa"/>
-                          </w:tcPr>
-                          <w:p>
-                            <w:pPr>
-                              <w:jc w:val="center"/>
-                              <w:rPr>
-                                <w:rFonts w:ascii="LEMON MILK" w:hAnsi="LEMON MILK"/>
-                              </w:rPr>
-                            </w:pPr>
-                            <w:r>
-                              <w:rPr>
-                                <w:rFonts w:ascii="Futura Bk BT" w:hAnsi="Futura Bk BT"/>
-                                <w:noProof/>
-                                <w:sz w:val="32"/>
-                                <w:szCs w:val="32"/>
-                              </w:rPr>
-                              <w:drawing>
-                                <wp:inline distT="0" distB="0" distL="0" distR="0" wp14:anchorId="46D48BDE" wp14:editId="63068EF3">
-                                  <wp:extent cx="285750" cy="285750"/>
-                                  <wp:effectExtent l="0" t="0" r="0" b="0"/>
-                                  <wp:docPr id="343" name="Immagine 343"/>
-                                  <wp:cNvGraphicFramePr>
-                                    <a:graphicFrameLocks xmlns:a="http://schemas.openxmlformats.org/drawingml/2006/main" noChangeAspect="1"/>
-                                  </wp:cNvGraphicFramePr>
-                                  <a:graphic xmlns:a="http://schemas.openxmlformats.org/drawingml/2006/main">
-                                    <a:graphicData uri="http://schemas.openxmlformats.org/drawingml/2006/picture">
-                                      <pic:pic xmlns:pic="http://schemas.openxmlformats.org/drawingml/2006/picture">
-                                        <pic:nvPicPr>
-                                          <pic:cNvPr id="0" name="Picture 13"/>
-                                          <pic:cNvPicPr>
-                                            <a:picLocks noChangeAspect="1" noChangeArrowheads="1"/>
-                                          </pic:cNvPicPr>
-                                        </pic:nvPicPr>
-                                        <pic:blipFill>
-                                          <a:blip r:embed="rId25">
-                                            <a:extLst>
-                                              <a:ext uri="{28A0092B-C50C-407E-A947-70E740481C1C}">
-                                                <a14:useLocalDpi xmlns:a14="http://schemas.microsoft.com/office/drawing/2010/main" val="0"/>
-                                              </a:ext>
-                                            </a:extLst>
-                                          </a:blip>
-                                          <a:srcRect/>
-                                          <a:stretch>
-                                            <a:fillRect/>
-                                          </a:stretch>
-                                        </pic:blipFill>
-                                        <pic:spPr bwMode="auto">
-                                          <a:xfrm>
-                                            <a:off x="0" y="0"/>
-                                            <a:ext cx="285750" cy="285750"/>
-                                          </a:xfrm>
-                                          <a:prstGeom prst="rect">
-                                            <a:avLst/>
-                                          </a:prstGeom>
-                                          <a:noFill/>
-                                          <a:ln>
-                                            <a:noFill/>
-                                          </a:ln>
-                                        </pic:spPr>
-                                      </pic:pic>
-                                    </a:graphicData>
-                                  </a:graphic>
-                                </wp:inline>
-                              </w:drawing>
-                            </w:r>
-                          </w:p>
-                        </w:tc>
-                      </w:tr>
-                      <w:tr>
-                        <w:tc>
-                          <w:tcPr>
-                            <w:tcW w:w="1761" w:type="dxa"/>
-                          </w:tcPr>
-                          <w:p>
-                            <w:pPr>
-                              <w:jc w:val="center"/>
-                              <w:rPr>
-                                <w:rFonts w:ascii="LEMON MILK" w:hAnsi="LEMON MILK"/>
-                                <w:sz w:val="28"/>
-                                <w:szCs w:val="28"/>
-                              </w:rPr>
-                            </w:pPr>
-                            <w:r>
-                              <w:rPr>
-                                <w:rFonts w:ascii="LEMON MILK" w:hAnsi="LEMON MILK"/>
-                                <w:sz w:val="28"/>
-                                <w:szCs w:val="28"/>
-                              </w:rPr>
-                              <w:t>6-7</w:t>
-                            </w:r>
-                          </w:p>
-                        </w:tc>
-                        <w:tc>
-                          <w:tcPr>
-                            <w:tcW w:w="1761" w:type="dxa"/>
-                          </w:tcPr>
-                          <w:p>
-                            <w:pPr>
-                              <w:jc w:val="center"/>
-                              <w:rPr>
-                                <w:rFonts w:ascii="LEMON MILK" w:hAnsi="LEMON MILK"/>
-                              </w:rPr>
-                            </w:pPr>
-                            <w:r>
-                              <w:rPr>
-                                <w:rFonts w:ascii="LEMON MILK" w:hAnsi="LEMON MILK"/>
-                                <w:noProof/>
-                              </w:rPr>
-                              <w:drawing>
-                                <wp:inline distT="0" distB="0" distL="0" distR="0" wp14:anchorId="0DA6EF2D" wp14:editId="58323E3B">
-                                  <wp:extent cx="371475" cy="371475"/>
-                                  <wp:effectExtent l="0" t="0" r="9525" b="9525"/>
-                                  <wp:docPr id="351" name="Immagine 351"/>
-                                  <wp:cNvGraphicFramePr>
-                                    <a:graphicFrameLocks xmlns:a="http://schemas.openxmlformats.org/drawingml/2006/main" noChangeAspect="1"/>
-                                  </wp:cNvGraphicFramePr>
-                                  <a:graphic xmlns:a="http://schemas.openxmlformats.org/drawingml/2006/main">
-                                    <a:graphicData uri="http://schemas.openxmlformats.org/drawingml/2006/picture">
-                                      <pic:pic xmlns:pic="http://schemas.openxmlformats.org/drawingml/2006/picture">
-                                        <pic:nvPicPr>
-                                          <pic:cNvPr id="0" name="Picture 17"/>
-                                          <pic:cNvPicPr>
-                                            <a:picLocks noChangeAspect="1" noChangeArrowheads="1"/>
-                                          </pic:cNvPicPr>
-                                        </pic:nvPicPr>
-                                        <pic:blipFill>
-                                          <a:blip r:embed="rId20">
-                                            <a:extLst>
-                                              <a:ext uri="{28A0092B-C50C-407E-A947-70E740481C1C}">
-                                                <a14:useLocalDpi xmlns:a14="http://schemas.microsoft.com/office/drawing/2010/main" val="0"/>
-                                              </a:ext>
-                                            </a:extLst>
-                                          </a:blip>
-                                          <a:srcRect/>
-                                          <a:stretch>
-                                            <a:fillRect/>
-                                          </a:stretch>
-                                        </pic:blipFill>
-                                        <pic:spPr bwMode="auto">
-                                          <a:xfrm>
-                                            <a:off x="0" y="0"/>
-                                            <a:ext cx="371475" cy="371475"/>
-                                          </a:xfrm>
-                                          <a:prstGeom prst="rect">
-                                            <a:avLst/>
-                                          </a:prstGeom>
-                                          <a:noFill/>
-                                          <a:ln>
-                                            <a:noFill/>
-                                          </a:ln>
-                                        </pic:spPr>
-                                      </pic:pic>
-                                    </a:graphicData>
-                                  </a:graphic>
-                                </wp:inline>
-                              </w:drawing>
-                            </w:r>
-                          </w:p>
-                        </w:tc>
-                      </w:tr>
-                      <w:tr>
-                        <w:tc>
-                          <w:tcPr>
-                            <w:tcW w:w="1761" w:type="dxa"/>
-                          </w:tcPr>
-                          <w:p>
-                            <w:pPr>
-                              <w:jc w:val="center"/>
-                              <w:rPr>
-                                <w:rFonts w:ascii="LEMON MILK" w:hAnsi="LEMON MILK"/>
-                                <w:sz w:val="28"/>
-                                <w:szCs w:val="28"/>
-                              </w:rPr>
-                            </w:pPr>
-                            <w:r>
-                              <w:rPr>
-                                <w:rFonts w:ascii="LEMON MILK" w:hAnsi="LEMON MILK"/>
-                                <w:sz w:val="28"/>
-                                <w:szCs w:val="28"/>
-                              </w:rPr>
-                              <w:t>8</w:t>
-                            </w:r>
-                          </w:p>
-                        </w:tc>
-                        <w:tc>
-                          <w:tcPr>
-                            <w:tcW w:w="1761" w:type="dxa"/>
-                          </w:tcPr>
-                          <w:p>
-                            <w:pPr>
-                              <w:jc w:val="center"/>
-                              <w:rPr>
-                                <w:rFonts w:ascii="LEMON MILK" w:hAnsi="LEMON MILK"/>
-                              </w:rPr>
-                            </w:pPr>
-                            <w:r>
-                              <w:rPr>
-                                <w:rFonts w:ascii="Futura Bk BT" w:hAnsi="Futura Bk BT"/>
-                                <w:noProof/>
-                                <w:sz w:val="32"/>
-                                <w:szCs w:val="32"/>
-                              </w:rPr>
-                              <w:drawing>
-                                <wp:inline distT="0" distB="0" distL="0" distR="0" wp14:anchorId="1A8A2FB5" wp14:editId="4254F72A">
-                                  <wp:extent cx="333375" cy="333375"/>
-                                  <wp:effectExtent l="0" t="0" r="0" b="9525"/>
-                                  <wp:docPr id="355" name="Immagine 355"/>
-                                  <wp:cNvGraphicFramePr>
-                                    <a:graphicFrameLocks xmlns:a="http://schemas.openxmlformats.org/drawingml/2006/main" noChangeAspect="1"/>
-                                  </wp:cNvGraphicFramePr>
-                                  <a:graphic xmlns:a="http://schemas.openxmlformats.org/drawingml/2006/main">
-                                    <a:graphicData uri="http://schemas.openxmlformats.org/drawingml/2006/picture">
-                                      <pic:pic xmlns:pic="http://schemas.openxmlformats.org/drawingml/2006/picture">
-                                        <pic:nvPicPr>
-                                          <pic:cNvPr id="0" name="Picture 10"/>
-                                          <pic:cNvPicPr>
-                                            <a:picLocks noChangeAspect="1" noChangeArrowheads="1"/>
-                                          </pic:cNvPicPr>
-                                        </pic:nvPicPr>
-                                        <pic:blipFill>
-                                          <a:blip r:embed="rId26">
-                                            <a:extLst>
-                                              <a:ext uri="{28A0092B-C50C-407E-A947-70E740481C1C}">
-                                                <a14:useLocalDpi xmlns:a14="http://schemas.microsoft.com/office/drawing/2010/main" val="0"/>
-                                              </a:ext>
-                                            </a:extLst>
-                                          </a:blip>
-                                          <a:srcRect/>
-                                          <a:stretch>
-                                            <a:fillRect/>
-                                          </a:stretch>
-                                        </pic:blipFill>
-                                        <pic:spPr bwMode="auto">
-                                          <a:xfrm>
-                                            <a:off x="0" y="0"/>
-                                            <a:ext cx="333375" cy="333375"/>
-                                          </a:xfrm>
-                                          <a:prstGeom prst="rect">
-                                            <a:avLst/>
-                                          </a:prstGeom>
-                                          <a:noFill/>
-                                          <a:ln>
-                                            <a:noFill/>
-                                          </a:ln>
-                                        </pic:spPr>
-                                      </pic:pic>
-                                    </a:graphicData>
-                                  </a:graphic>
-                                </wp:inline>
-                              </w:drawing>
-                            </w:r>
-                          </w:p>
-                        </w:tc>
-                      </w:tr>
-                      <w:tr>
-                        <w:tc>
-                          <w:tcPr>
-                            <w:tcW w:w="1761" w:type="dxa"/>
-                          </w:tcPr>
-                          <w:p>
-                            <w:pPr>
-                              <w:jc w:val="center"/>
-                              <w:rPr>
-                                <w:rFonts w:ascii="LEMON MILK" w:hAnsi="LEMON MILK"/>
-                                <w:sz w:val="28"/>
-                                <w:szCs w:val="28"/>
-                              </w:rPr>
-                            </w:pPr>
-                            <w:r>
-                              <w:rPr>
-                                <w:rFonts w:ascii="LEMON MILK" w:hAnsi="LEMON MILK"/>
-                                <w:sz w:val="28"/>
-                                <w:szCs w:val="28"/>
-                              </w:rPr>
                               <w:t>9</w:t>
                             </w:r>
                           </w:p>
@@ -9921,7 +9946,7 @@
                                           </pic:cNvPicPr>
                                         </pic:nvPicPr>
                                         <pic:blipFill>
-                                          <a:blip r:embed="rId21">
+                                          <a:blip r:embed="rId22">
                                             <a:extLst>
                                               <a:ext uri="{28A0092B-C50C-407E-A947-70E740481C1C}">
                                                 <a14:useLocalDpi xmlns:a14="http://schemas.microsoft.com/office/drawing/2010/main" val="0"/>
@@ -10015,7 +10040,7 @@
                                           </pic:cNvPicPr>
                                         </pic:nvPicPr>
                                         <pic:blipFill>
-                                          <a:blip r:embed="rId27">
+                                          <a:blip r:embed="rId28">
                                             <a:extLst>
                                               <a:ext uri="{28A0092B-C50C-407E-A947-70E740481C1C}">
                                                 <a14:useLocalDpi xmlns:a14="http://schemas.microsoft.com/office/drawing/2010/main" val="0"/>
@@ -10078,6 +10103,15 @@
           </mc:Fallback>
         </mc:AlternateContent>
       </w:r>
+    </w:p>
+    <w:p>
+      <w:pPr>
+        <w:rPr>
+          <w:rFonts w:ascii="Futura Bk BT" w:hAnsi="Futura Bk BT"/>
+          <w:sz w:val="32"/>
+          <w:szCs w:val="32"/>
+        </w:rPr>
+      </w:pPr>
     </w:p>
     <w:p>
       <w:pPr>
@@ -10290,7 +10324,7 @@
                                                 </pic:cNvPicPr>
                                               </pic:nvPicPr>
                                               <pic:blipFill>
-                                                <a:blip r:embed="rId28">
+                                                <a:blip r:embed="rId29">
                                                   <a:extLst>
                                                     <a:ext uri="{28A0092B-C50C-407E-A947-70E740481C1C}">
                                                       <a14:useLocalDpi xmlns:a14="http://schemas.microsoft.com/office/drawing/2010/main" val="0"/>
@@ -10384,7 +10418,7 @@
                                                 </pic:cNvPicPr>
                                               </pic:nvPicPr>
                                               <pic:blipFill>
-                                                <a:blip r:embed="rId29">
+                                                <a:blip r:embed="rId30">
                                                   <a:extLst>
                                                     <a:ext uri="{28A0092B-C50C-407E-A947-70E740481C1C}">
                                                       <a14:useLocalDpi xmlns:a14="http://schemas.microsoft.com/office/drawing/2010/main" val="0"/>
@@ -10455,30 +10489,23 @@
                                   </w:pPr>
                                   <w:r>
                                     <w:rPr>
-                                      <w:rFonts w:ascii="Futura Bk BT" w:hAnsi="Futura Bk BT"/>
                                       <w:noProof/>
-                                      <w:sz w:val="32"/>
-                                      <w:szCs w:val="32"/>
                                     </w:rPr>
                                     <w:drawing>
-                                      <wp:inline distT="0" distB="0" distL="0" distR="0" wp14:anchorId="7DC7ED95" wp14:editId="79F26550">
-                                        <wp:extent cx="342900" cy="342900"/>
-                                        <wp:effectExtent l="0" t="0" r="0" b="0"/>
-                                        <wp:docPr id="365" name="Immagine 365"/>
-                                        <wp:cNvGraphicFramePr>
-                                          <a:graphicFrameLocks xmlns:a="http://schemas.openxmlformats.org/drawingml/2006/main" noChangeAspect="1"/>
-                                        </wp:cNvGraphicFramePr>
+                                      <wp:inline distT="0" distB="0" distL="0" distR="0" wp14:anchorId="5CA45875" wp14:editId="27E25DB7">
+                                        <wp:extent cx="333375" cy="333375"/>
+                                        <wp:effectExtent l="0" t="0" r="0" b="9525"/>
+                                        <wp:docPr id="9" name="Immagine 9"/>
+                                        <wp:cNvGraphicFramePr/>
                                         <a:graphic xmlns:a="http://schemas.openxmlformats.org/drawingml/2006/main">
                                           <a:graphicData uri="http://schemas.openxmlformats.org/drawingml/2006/picture">
                                             <pic:pic xmlns:pic="http://schemas.openxmlformats.org/drawingml/2006/picture">
                                               <pic:nvPicPr>
-                                                <pic:cNvPr id="0" name="Picture 24"/>
-                                                <pic:cNvPicPr>
-                                                  <a:picLocks noChangeAspect="1" noChangeArrowheads="1"/>
-                                                </pic:cNvPicPr>
+                                                <pic:cNvPr id="8" name="Immagine 8"/>
+                                                <pic:cNvPicPr/>
                                               </pic:nvPicPr>
                                               <pic:blipFill>
-                                                <a:blip r:embed="rId30">
+                                                <a:blip r:embed="rId31">
                                                   <a:extLst>
                                                     <a:ext uri="{28A0092B-C50C-407E-A947-70E740481C1C}">
                                                       <a14:useLocalDpi xmlns:a14="http://schemas.microsoft.com/office/drawing/2010/main" val="0"/>
@@ -10493,7 +10520,7 @@
                                               <pic:spPr bwMode="auto">
                                                 <a:xfrm>
                                                   <a:off x="0" y="0"/>
-                                                  <a:ext cx="342900" cy="342900"/>
+                                                  <a:ext cx="333375" cy="333375"/>
                                                 </a:xfrm>
                                                 <a:prstGeom prst="rect">
                                                   <a:avLst/>
@@ -10572,7 +10599,7 @@
                                                 </pic:cNvPicPr>
                                               </pic:nvPicPr>
                                               <pic:blipFill>
-                                                <a:blip r:embed="rId31">
+                                                <a:blip r:embed="rId32">
                                                   <a:extLst>
                                                     <a:ext uri="{28A0092B-C50C-407E-A947-70E740481C1C}">
                                                       <a14:useLocalDpi xmlns:a14="http://schemas.microsoft.com/office/drawing/2010/main" val="0"/>
@@ -10643,30 +10670,23 @@
                                   </w:pPr>
                                   <w:r>
                                     <w:rPr>
-                                      <w:rFonts w:ascii="Futura Bk BT" w:hAnsi="Futura Bk BT"/>
                                       <w:noProof/>
-                                      <w:sz w:val="32"/>
-                                      <w:szCs w:val="32"/>
                                     </w:rPr>
                                     <w:drawing>
-                                      <wp:inline distT="0" distB="0" distL="0" distR="0" wp14:anchorId="5580206F" wp14:editId="2F692980">
-                                        <wp:extent cx="314325" cy="314325"/>
-                                        <wp:effectExtent l="0" t="0" r="9525" b="9525"/>
-                                        <wp:docPr id="367" name="Immagine 367"/>
-                                        <wp:cNvGraphicFramePr>
-                                          <a:graphicFrameLocks xmlns:a="http://schemas.openxmlformats.org/drawingml/2006/main" noChangeAspect="1"/>
-                                        </wp:cNvGraphicFramePr>
+                                      <wp:inline distT="0" distB="0" distL="0" distR="0" wp14:anchorId="41751D49" wp14:editId="44F148DE">
+                                        <wp:extent cx="320040" cy="320040"/>
+                                        <wp:effectExtent l="0" t="0" r="3810" b="3810"/>
+                                        <wp:docPr id="1" name="Immagine 1" descr="C:\Users\david.tombolato\AppData\Local\Microsoft\Windows\INetCache\Content.Word\icons8-pirata-50.png"/>
+                                        <wp:cNvGraphicFramePr/>
                                         <a:graphic xmlns:a="http://schemas.openxmlformats.org/drawingml/2006/main">
                                           <a:graphicData uri="http://schemas.openxmlformats.org/drawingml/2006/picture">
                                             <pic:pic xmlns:pic="http://schemas.openxmlformats.org/drawingml/2006/picture">
                                               <pic:nvPicPr>
-                                                <pic:cNvPr id="0" name="Picture 28"/>
-                                                <pic:cNvPicPr>
-                                                  <a:picLocks noChangeAspect="1" noChangeArrowheads="1"/>
-                                                </pic:cNvPicPr>
+                                                <pic:cNvPr id="10" name="Immagine 10" descr="C:\Users\david.tombolato\AppData\Local\Microsoft\Windows\INetCache\Content.Word\icons8-pirata-50.png"/>
+                                                <pic:cNvPicPr/>
                                               </pic:nvPicPr>
                                               <pic:blipFill>
-                                                <a:blip r:embed="rId32">
+                                                <a:blip r:embed="rId33">
                                                   <a:extLst>
                                                     <a:ext uri="{28A0092B-C50C-407E-A947-70E740481C1C}">
                                                       <a14:useLocalDpi xmlns:a14="http://schemas.microsoft.com/office/drawing/2010/main" val="0"/>
@@ -10681,7 +10701,7 @@
                                               <pic:spPr bwMode="auto">
                                                 <a:xfrm>
                                                   <a:off x="0" y="0"/>
-                                                  <a:ext cx="314325" cy="314325"/>
+                                                  <a:ext cx="320040" cy="320040"/>
                                                 </a:xfrm>
                                                 <a:prstGeom prst="rect">
                                                   <a:avLst/>
@@ -10758,7 +10778,7 @@
                                                 </pic:cNvPicPr>
                                               </pic:nvPicPr>
                                               <pic:blipFill>
-                                                <a:blip r:embed="rId33">
+                                                <a:blip r:embed="rId34">
                                                   <a:extLst>
                                                     <a:ext uri="{28A0092B-C50C-407E-A947-70E740481C1C}">
                                                       <a14:useLocalDpi xmlns:a14="http://schemas.microsoft.com/office/drawing/2010/main" val="0"/>
@@ -10852,7 +10872,7 @@
                                                 </pic:cNvPicPr>
                                               </pic:nvPicPr>
                                               <pic:blipFill>
-                                                <a:blip r:embed="rId34">
+                                                <a:blip r:embed="rId35">
                                                   <a:extLst>
                                                     <a:ext uri="{28A0092B-C50C-407E-A947-70E740481C1C}">
                                                       <a14:useLocalDpi xmlns:a14="http://schemas.microsoft.com/office/drawing/2010/main" val="0"/>
@@ -11053,7 +11073,7 @@
                                           </pic:cNvPicPr>
                                         </pic:nvPicPr>
                                         <pic:blipFill>
-                                          <a:blip r:embed="rId28">
+                                          <a:blip r:embed="rId29">
                                             <a:extLst>
                                               <a:ext uri="{28A0092B-C50C-407E-A947-70E740481C1C}">
                                                 <a14:useLocalDpi xmlns:a14="http://schemas.microsoft.com/office/drawing/2010/main" val="0"/>
@@ -11147,7 +11167,7 @@
                                           </pic:cNvPicPr>
                                         </pic:nvPicPr>
                                         <pic:blipFill>
-                                          <a:blip r:embed="rId29">
+                                          <a:blip r:embed="rId30">
                                             <a:extLst>
                                               <a:ext uri="{28A0092B-C50C-407E-A947-70E740481C1C}">
                                                 <a14:useLocalDpi xmlns:a14="http://schemas.microsoft.com/office/drawing/2010/main" val="0"/>
@@ -11218,121 +11238,20 @@
                             </w:pPr>
                             <w:r>
                               <w:rPr>
-                                <w:rFonts w:ascii="Futura Bk BT" w:hAnsi="Futura Bk BT"/>
                                 <w:noProof/>
-                                <w:sz w:val="32"/>
-                                <w:szCs w:val="32"/>
                               </w:rPr>
                               <w:drawing>
-                                <wp:inline distT="0" distB="0" distL="0" distR="0" wp14:anchorId="7DC7ED95" wp14:editId="79F26550">
-                                  <wp:extent cx="342900" cy="342900"/>
-                                  <wp:effectExtent l="0" t="0" r="0" b="0"/>
-                                  <wp:docPr id="365" name="Immagine 365"/>
-                                  <wp:cNvGraphicFramePr>
-                                    <a:graphicFrameLocks xmlns:a="http://schemas.openxmlformats.org/drawingml/2006/main" noChangeAspect="1"/>
-                                  </wp:cNvGraphicFramePr>
+                                <wp:inline distT="0" distB="0" distL="0" distR="0" wp14:anchorId="5CA45875" wp14:editId="27E25DB7">
+                                  <wp:extent cx="333375" cy="333375"/>
+                                  <wp:effectExtent l="0" t="0" r="0" b="9525"/>
+                                  <wp:docPr id="9" name="Immagine 9"/>
+                                  <wp:cNvGraphicFramePr/>
                                   <a:graphic xmlns:a="http://schemas.openxmlformats.org/drawingml/2006/main">
                                     <a:graphicData uri="http://schemas.openxmlformats.org/drawingml/2006/picture">
                                       <pic:pic xmlns:pic="http://schemas.openxmlformats.org/drawingml/2006/picture">
                                         <pic:nvPicPr>
-                                          <pic:cNvPr id="0" name="Picture 24"/>
-                                          <pic:cNvPicPr>
-                                            <a:picLocks noChangeAspect="1" noChangeArrowheads="1"/>
-                                          </pic:cNvPicPr>
-                                        </pic:nvPicPr>
-                                        <pic:blipFill>
-                                          <a:blip r:embed="rId30">
-                                            <a:extLst>
-                                              <a:ext uri="{28A0092B-C50C-407E-A947-70E740481C1C}">
-                                                <a14:useLocalDpi xmlns:a14="http://schemas.microsoft.com/office/drawing/2010/main" val="0"/>
-                                              </a:ext>
-                                            </a:extLst>
-                                          </a:blip>
-                                          <a:srcRect/>
-                                          <a:stretch>
-                                            <a:fillRect/>
-                                          </a:stretch>
-                                        </pic:blipFill>
-                                        <pic:spPr bwMode="auto">
-                                          <a:xfrm>
-                                            <a:off x="0" y="0"/>
-                                            <a:ext cx="342900" cy="342900"/>
-                                          </a:xfrm>
-                                          <a:prstGeom prst="rect">
-                                            <a:avLst/>
-                                          </a:prstGeom>
-                                          <a:noFill/>
-                                          <a:ln>
-                                            <a:noFill/>
-                                          </a:ln>
-                                        </pic:spPr>
-                                      </pic:pic>
-                                    </a:graphicData>
-                                  </a:graphic>
-                                </wp:inline>
-                              </w:drawing>
-                            </w:r>
-                          </w:p>
-                        </w:tc>
-                      </w:tr>
-                      <w:tr>
-                        <w:tc>
-                          <w:tcPr>
-                            <w:tcW w:w="1761" w:type="dxa"/>
-                          </w:tcPr>
-                          <w:p>
-                            <w:pPr>
-                              <w:jc w:val="center"/>
-                              <w:rPr>
-                                <w:rFonts w:ascii="LEMON MILK" w:hAnsi="LEMON MILK"/>
-                                <w:sz w:val="28"/>
-                                <w:szCs w:val="28"/>
-                              </w:rPr>
-                            </w:pPr>
-                            <w:r>
-                              <w:rPr>
-                                <w:rFonts w:ascii="LEMON MILK" w:hAnsi="LEMON MILK"/>
-                                <w:sz w:val="28"/>
-                                <w:szCs w:val="28"/>
-                              </w:rPr>
-                              <w:t>6-8</w:t>
-                            </w:r>
-                          </w:p>
-                        </w:tc>
-                        <w:tc>
-                          <w:tcPr>
-                            <w:tcW w:w="1761" w:type="dxa"/>
-                          </w:tcPr>
-                          <w:p>
-                            <w:pPr>
-                              <w:jc w:val="center"/>
-                              <w:rPr>
-                                <w:rFonts w:ascii="LEMON MILK" w:hAnsi="LEMON MILK"/>
-                              </w:rPr>
-                            </w:pPr>
-                            <w:r>
-                              <w:rPr>
-                                <w:rFonts w:ascii="Futura Bk BT" w:hAnsi="Futura Bk BT"/>
-                                <w:noProof/>
-                                <w:sz w:val="32"/>
-                                <w:szCs w:val="32"/>
-                              </w:rPr>
-                              <w:drawing>
-                                <wp:inline distT="0" distB="0" distL="0" distR="0" wp14:anchorId="63259563" wp14:editId="33E0E363">
-                                  <wp:extent cx="333375" cy="333375"/>
-                                  <wp:effectExtent l="0" t="0" r="9525" b="9525"/>
-                                  <wp:docPr id="366" name="Immagine 366"/>
-                                  <wp:cNvGraphicFramePr>
-                                    <a:graphicFrameLocks xmlns:a="http://schemas.openxmlformats.org/drawingml/2006/main" noChangeAspect="1"/>
-                                  </wp:cNvGraphicFramePr>
-                                  <a:graphic xmlns:a="http://schemas.openxmlformats.org/drawingml/2006/main">
-                                    <a:graphicData uri="http://schemas.openxmlformats.org/drawingml/2006/picture">
-                                      <pic:pic xmlns:pic="http://schemas.openxmlformats.org/drawingml/2006/picture">
-                                        <pic:nvPicPr>
-                                          <pic:cNvPr id="0" name="Picture 27"/>
-                                          <pic:cNvPicPr>
-                                            <a:picLocks noChangeAspect="1" noChangeArrowheads="1"/>
-                                          </pic:cNvPicPr>
+                                          <pic:cNvPr id="8" name="Immagine 8"/>
+                                          <pic:cNvPicPr/>
                                         </pic:nvPicPr>
                                         <pic:blipFill>
                                           <a:blip r:embed="rId31">
@@ -11389,7 +11308,7 @@
                                 <w:sz w:val="28"/>
                                 <w:szCs w:val="28"/>
                               </w:rPr>
-                              <w:t>9</w:t>
+                              <w:t>6-8</w:t>
                             </w:r>
                           </w:p>
                         </w:tc>
@@ -11412,10 +11331,10 @@
                                 <w:szCs w:val="32"/>
                               </w:rPr>
                               <w:drawing>
-                                <wp:inline distT="0" distB="0" distL="0" distR="0" wp14:anchorId="5580206F" wp14:editId="2F692980">
-                                  <wp:extent cx="314325" cy="314325"/>
+                                <wp:inline distT="0" distB="0" distL="0" distR="0" wp14:anchorId="63259563" wp14:editId="33E0E363">
+                                  <wp:extent cx="333375" cy="333375"/>
                                   <wp:effectExtent l="0" t="0" r="9525" b="9525"/>
-                                  <wp:docPr id="367" name="Immagine 367"/>
+                                  <wp:docPr id="366" name="Immagine 366"/>
                                   <wp:cNvGraphicFramePr>
                                     <a:graphicFrameLocks xmlns:a="http://schemas.openxmlformats.org/drawingml/2006/main" noChangeAspect="1"/>
                                   </wp:cNvGraphicFramePr>
@@ -11423,7 +11342,7 @@
                                     <a:graphicData uri="http://schemas.openxmlformats.org/drawingml/2006/picture">
                                       <pic:pic xmlns:pic="http://schemas.openxmlformats.org/drawingml/2006/picture">
                                         <pic:nvPicPr>
-                                          <pic:cNvPr id="0" name="Picture 28"/>
+                                          <pic:cNvPr id="0" name="Picture 27"/>
                                           <pic:cNvPicPr>
                                             <a:picLocks noChangeAspect="1" noChangeArrowheads="1"/>
                                           </pic:cNvPicPr>
@@ -11444,7 +11363,7 @@
                                         <pic:spPr bwMode="auto">
                                           <a:xfrm>
                                             <a:off x="0" y="0"/>
-                                            <a:ext cx="314325" cy="314325"/>
+                                            <a:ext cx="333375" cy="333375"/>
                                           </a:xfrm>
                                           <a:prstGeom prst="rect">
                                             <a:avLst/>
@@ -11483,6 +11402,93 @@
                                 <w:sz w:val="28"/>
                                 <w:szCs w:val="28"/>
                               </w:rPr>
+                              <w:t>9</w:t>
+                            </w:r>
+                          </w:p>
+                        </w:tc>
+                        <w:tc>
+                          <w:tcPr>
+                            <w:tcW w:w="1761" w:type="dxa"/>
+                          </w:tcPr>
+                          <w:p>
+                            <w:pPr>
+                              <w:jc w:val="center"/>
+                              <w:rPr>
+                                <w:rFonts w:ascii="LEMON MILK" w:hAnsi="LEMON MILK"/>
+                              </w:rPr>
+                            </w:pPr>
+                            <w:r>
+                              <w:rPr>
+                                <w:noProof/>
+                              </w:rPr>
+                              <w:drawing>
+                                <wp:inline distT="0" distB="0" distL="0" distR="0" wp14:anchorId="41751D49" wp14:editId="44F148DE">
+                                  <wp:extent cx="320040" cy="320040"/>
+                                  <wp:effectExtent l="0" t="0" r="3810" b="3810"/>
+                                  <wp:docPr id="1" name="Immagine 1" descr="C:\Users\david.tombolato\AppData\Local\Microsoft\Windows\INetCache\Content.Word\icons8-pirata-50.png"/>
+                                  <wp:cNvGraphicFramePr/>
+                                  <a:graphic xmlns:a="http://schemas.openxmlformats.org/drawingml/2006/main">
+                                    <a:graphicData uri="http://schemas.openxmlformats.org/drawingml/2006/picture">
+                                      <pic:pic xmlns:pic="http://schemas.openxmlformats.org/drawingml/2006/picture">
+                                        <pic:nvPicPr>
+                                          <pic:cNvPr id="10" name="Immagine 10" descr="C:\Users\david.tombolato\AppData\Local\Microsoft\Windows\INetCache\Content.Word\icons8-pirata-50.png"/>
+                                          <pic:cNvPicPr/>
+                                        </pic:nvPicPr>
+                                        <pic:blipFill>
+                                          <a:blip r:embed="rId33">
+                                            <a:extLst>
+                                              <a:ext uri="{28A0092B-C50C-407E-A947-70E740481C1C}">
+                                                <a14:useLocalDpi xmlns:a14="http://schemas.microsoft.com/office/drawing/2010/main" val="0"/>
+                                              </a:ext>
+                                            </a:extLst>
+                                          </a:blip>
+                                          <a:srcRect/>
+                                          <a:stretch>
+                                            <a:fillRect/>
+                                          </a:stretch>
+                                        </pic:blipFill>
+                                        <pic:spPr bwMode="auto">
+                                          <a:xfrm>
+                                            <a:off x="0" y="0"/>
+                                            <a:ext cx="320040" cy="320040"/>
+                                          </a:xfrm>
+                                          <a:prstGeom prst="rect">
+                                            <a:avLst/>
+                                          </a:prstGeom>
+                                          <a:noFill/>
+                                          <a:ln>
+                                            <a:noFill/>
+                                          </a:ln>
+                                        </pic:spPr>
+                                      </pic:pic>
+                                    </a:graphicData>
+                                  </a:graphic>
+                                </wp:inline>
+                              </w:drawing>
+                            </w:r>
+                          </w:p>
+                        </w:tc>
+                      </w:tr>
+                      <w:tr>
+                        <w:tc>
+                          <w:tcPr>
+                            <w:tcW w:w="1761" w:type="dxa"/>
+                          </w:tcPr>
+                          <w:p>
+                            <w:pPr>
+                              <w:jc w:val="center"/>
+                              <w:rPr>
+                                <w:rFonts w:ascii="LEMON MILK" w:hAnsi="LEMON MILK"/>
+                                <w:sz w:val="28"/>
+                                <w:szCs w:val="28"/>
+                              </w:rPr>
+                            </w:pPr>
+                            <w:r>
+                              <w:rPr>
+                                <w:rFonts w:ascii="LEMON MILK" w:hAnsi="LEMON MILK"/>
+                                <w:sz w:val="28"/>
+                                <w:szCs w:val="28"/>
+                              </w:rPr>
                               <w:t>10</w:t>
                             </w:r>
                           </w:p>
@@ -11521,7 +11527,7 @@
                                           </pic:cNvPicPr>
                                         </pic:nvPicPr>
                                         <pic:blipFill>
-                                          <a:blip r:embed="rId33">
+                                          <a:blip r:embed="rId34">
                                             <a:extLst>
                                               <a:ext uri="{28A0092B-C50C-407E-A947-70E740481C1C}">
                                                 <a14:useLocalDpi xmlns:a14="http://schemas.microsoft.com/office/drawing/2010/main" val="0"/>
@@ -11615,7 +11621,7 @@
                                           </pic:cNvPicPr>
                                         </pic:nvPicPr>
                                         <pic:blipFill>
-                                          <a:blip r:embed="rId34">
+                                          <a:blip r:embed="rId35">
                                             <a:extLst>
                                               <a:ext uri="{28A0092B-C50C-407E-A947-70E740481C1C}">
                                                 <a14:useLocalDpi xmlns:a14="http://schemas.microsoft.com/office/drawing/2010/main" val="0"/>
@@ -11850,7 +11856,7 @@
                                                 <pic:cNvPicPr/>
                                               </pic:nvPicPr>
                                               <pic:blipFill>
-                                                <a:blip r:embed="rId15">
+                                                <a:blip r:embed="rId16">
                                                   <a:extLst>
                                                     <a:ext uri="{28A0092B-C50C-407E-A947-70E740481C1C}">
                                                       <a14:useLocalDpi xmlns:a14="http://schemas.microsoft.com/office/drawing/2010/main" val="0"/>
@@ -11941,7 +11947,7 @@
                                                 </pic:cNvPicPr>
                                               </pic:nvPicPr>
                                               <pic:blipFill>
-                                                <a:blip r:embed="rId18">
+                                                <a:blip r:embed="rId19">
                                                   <a:extLst>
                                                     <a:ext uri="{28A0092B-C50C-407E-A947-70E740481C1C}">
                                                       <a14:useLocalDpi xmlns:a14="http://schemas.microsoft.com/office/drawing/2010/main" val="0"/>
@@ -12032,7 +12038,7 @@
                                                 </pic:cNvPicPr>
                                               </pic:nvPicPr>
                                               <pic:blipFill>
-                                                <a:blip r:embed="rId22">
+                                                <a:blip r:embed="rId23">
                                                   <a:extLst>
                                                     <a:ext uri="{28A0092B-C50C-407E-A947-70E740481C1C}">
                                                       <a14:useLocalDpi xmlns:a14="http://schemas.microsoft.com/office/drawing/2010/main" val="0"/>
@@ -12085,7 +12091,7 @@
                                                 </pic:cNvPicPr>
                                               </pic:nvPicPr>
                                               <pic:blipFill>
-                                                <a:blip r:embed="rId18">
+                                                <a:blip r:embed="rId19">
                                                   <a:extLst>
                                                     <a:ext uri="{28A0092B-C50C-407E-A947-70E740481C1C}">
                                                       <a14:useLocalDpi xmlns:a14="http://schemas.microsoft.com/office/drawing/2010/main" val="0"/>
@@ -12176,7 +12182,7 @@
                                                 </pic:cNvPicPr>
                                               </pic:nvPicPr>
                                               <pic:blipFill>
-                                                <a:blip r:embed="rId22">
+                                                <a:blip r:embed="rId23">
                                                   <a:extLst>
                                                     <a:ext uri="{28A0092B-C50C-407E-A947-70E740481C1C}">
                                                       <a14:useLocalDpi xmlns:a14="http://schemas.microsoft.com/office/drawing/2010/main" val="0"/>
@@ -12267,7 +12273,7 @@
                                                 </pic:cNvPicPr>
                                               </pic:nvPicPr>
                                               <pic:blipFill>
-                                                <a:blip r:embed="rId22">
+                                                <a:blip r:embed="rId23">
                                                   <a:extLst>
                                                     <a:ext uri="{28A0092B-C50C-407E-A947-70E740481C1C}">
                                                       <a14:useLocalDpi xmlns:a14="http://schemas.microsoft.com/office/drawing/2010/main" val="0"/>
@@ -12320,7 +12326,7 @@
                                                 </pic:cNvPicPr>
                                               </pic:nvPicPr>
                                               <pic:blipFill>
-                                                <a:blip r:embed="rId22">
+                                                <a:blip r:embed="rId23">
                                                   <a:extLst>
                                                     <a:ext uri="{28A0092B-C50C-407E-A947-70E740481C1C}">
                                                       <a14:useLocalDpi xmlns:a14="http://schemas.microsoft.com/office/drawing/2010/main" val="0"/>
@@ -12411,7 +12417,7 @@
                                                 </pic:cNvPicPr>
                                               </pic:nvPicPr>
                                               <pic:blipFill>
-                                                <a:blip r:embed="rId22">
+                                                <a:blip r:embed="rId23">
                                                   <a:extLst>
                                                     <a:ext uri="{28A0092B-C50C-407E-A947-70E740481C1C}">
                                                       <a14:useLocalDpi xmlns:a14="http://schemas.microsoft.com/office/drawing/2010/main" val="0"/>
@@ -12464,7 +12470,7 @@
                                                 </pic:cNvPicPr>
                                               </pic:nvPicPr>
                                               <pic:blipFill>
-                                                <a:blip r:embed="rId22">
+                                                <a:blip r:embed="rId23">
                                                   <a:extLst>
                                                     <a:ext uri="{28A0092B-C50C-407E-A947-70E740481C1C}">
                                                       <a14:useLocalDpi xmlns:a14="http://schemas.microsoft.com/office/drawing/2010/main" val="0"/>
@@ -12520,7 +12526,7 @@
                                                 </pic:cNvPicPr>
                                               </pic:nvPicPr>
                                               <pic:blipFill>
-                                                <a:blip r:embed="rId26">
+                                                <a:blip r:embed="rId27">
                                                   <a:extLst>
                                                     <a:ext uri="{28A0092B-C50C-407E-A947-70E740481C1C}">
                                                       <a14:useLocalDpi xmlns:a14="http://schemas.microsoft.com/office/drawing/2010/main" val="0"/>
@@ -12709,7 +12715,7 @@
                                           <pic:cNvPicPr/>
                                         </pic:nvPicPr>
                                         <pic:blipFill>
-                                          <a:blip r:embed="rId15">
+                                          <a:blip r:embed="rId16">
                                             <a:extLst>
                                               <a:ext uri="{28A0092B-C50C-407E-A947-70E740481C1C}">
                                                 <a14:useLocalDpi xmlns:a14="http://schemas.microsoft.com/office/drawing/2010/main" val="0"/>
@@ -12800,7 +12806,7 @@
                                           </pic:cNvPicPr>
                                         </pic:nvPicPr>
                                         <pic:blipFill>
-                                          <a:blip r:embed="rId18">
+                                          <a:blip r:embed="rId19">
                                             <a:extLst>
                                               <a:ext uri="{28A0092B-C50C-407E-A947-70E740481C1C}">
                                                 <a14:useLocalDpi xmlns:a14="http://schemas.microsoft.com/office/drawing/2010/main" val="0"/>
@@ -12891,7 +12897,7 @@
                                           </pic:cNvPicPr>
                                         </pic:nvPicPr>
                                         <pic:blipFill>
-                                          <a:blip r:embed="rId22">
+                                          <a:blip r:embed="rId23">
                                             <a:extLst>
                                               <a:ext uri="{28A0092B-C50C-407E-A947-70E740481C1C}">
                                                 <a14:useLocalDpi xmlns:a14="http://schemas.microsoft.com/office/drawing/2010/main" val="0"/>
@@ -12944,7 +12950,7 @@
                                           </pic:cNvPicPr>
                                         </pic:nvPicPr>
                                         <pic:blipFill>
-                                          <a:blip r:embed="rId18">
+                                          <a:blip r:embed="rId19">
                                             <a:extLst>
                                               <a:ext uri="{28A0092B-C50C-407E-A947-70E740481C1C}">
                                                 <a14:useLocalDpi xmlns:a14="http://schemas.microsoft.com/office/drawing/2010/main" val="0"/>
@@ -13035,7 +13041,7 @@
                                           </pic:cNvPicPr>
                                         </pic:nvPicPr>
                                         <pic:blipFill>
-                                          <a:blip r:embed="rId22">
+                                          <a:blip r:embed="rId23">
                                             <a:extLst>
                                               <a:ext uri="{28A0092B-C50C-407E-A947-70E740481C1C}">
                                                 <a14:useLocalDpi xmlns:a14="http://schemas.microsoft.com/office/drawing/2010/main" val="0"/>
@@ -13126,7 +13132,7 @@
                                           </pic:cNvPicPr>
                                         </pic:nvPicPr>
                                         <pic:blipFill>
-                                          <a:blip r:embed="rId22">
+                                          <a:blip r:embed="rId23">
                                             <a:extLst>
                                               <a:ext uri="{28A0092B-C50C-407E-A947-70E740481C1C}">
                                                 <a14:useLocalDpi xmlns:a14="http://schemas.microsoft.com/office/drawing/2010/main" val="0"/>
@@ -13179,7 +13185,7 @@
                                           </pic:cNvPicPr>
                                         </pic:nvPicPr>
                                         <pic:blipFill>
-                                          <a:blip r:embed="rId22">
+                                          <a:blip r:embed="rId23">
                                             <a:extLst>
                                               <a:ext uri="{28A0092B-C50C-407E-A947-70E740481C1C}">
                                                 <a14:useLocalDpi xmlns:a14="http://schemas.microsoft.com/office/drawing/2010/main" val="0"/>
@@ -13270,7 +13276,7 @@
                                           </pic:cNvPicPr>
                                         </pic:nvPicPr>
                                         <pic:blipFill>
-                                          <a:blip r:embed="rId22">
+                                          <a:blip r:embed="rId23">
                                             <a:extLst>
                                               <a:ext uri="{28A0092B-C50C-407E-A947-70E740481C1C}">
                                                 <a14:useLocalDpi xmlns:a14="http://schemas.microsoft.com/office/drawing/2010/main" val="0"/>
@@ -13323,7 +13329,7 @@
                                           </pic:cNvPicPr>
                                         </pic:nvPicPr>
                                         <pic:blipFill>
-                                          <a:blip r:embed="rId22">
+                                          <a:blip r:embed="rId23">
                                             <a:extLst>
                                               <a:ext uri="{28A0092B-C50C-407E-A947-70E740481C1C}">
                                                 <a14:useLocalDpi xmlns:a14="http://schemas.microsoft.com/office/drawing/2010/main" val="0"/>
@@ -13379,7 +13385,7 @@
                                           </pic:cNvPicPr>
                                         </pic:nvPicPr>
                                         <pic:blipFill>
-                                          <a:blip r:embed="rId26">
+                                          <a:blip r:embed="rId27">
                                             <a:extLst>
                                               <a:ext uri="{28A0092B-C50C-407E-A947-70E740481C1C}">
                                                 <a14:useLocalDpi xmlns:a14="http://schemas.microsoft.com/office/drawing/2010/main" val="0"/>
@@ -14697,7 +14703,7 @@
                     </pic:cNvPicPr>
                   </pic:nvPicPr>
                   <pic:blipFill>
-                    <a:blip r:embed="rId35" cstate="print">
+                    <a:blip r:embed="rId36" cstate="print">
                       <a:extLst>
                         <a:ext uri="{28A0092B-C50C-407E-A947-70E740481C1C}">
                           <a14:useLocalDpi xmlns:a14="http://schemas.microsoft.com/office/drawing/2010/main" val="0"/>
@@ -14776,7 +14782,7 @@
                     </pic:cNvPicPr>
                   </pic:nvPicPr>
                   <pic:blipFill>
-                    <a:blip r:embed="rId28" cstate="print">
+                    <a:blip r:embed="rId29" cstate="print">
                       <a:extLst>
                         <a:ext uri="{28A0092B-C50C-407E-A947-70E740481C1C}">
                           <a14:useLocalDpi xmlns:a14="http://schemas.microsoft.com/office/drawing/2010/main" val="0"/>
@@ -14891,7 +14897,7 @@
                     </pic:cNvPicPr>
                   </pic:nvPicPr>
                   <pic:blipFill>
-                    <a:blip r:embed="rId36" cstate="print">
+                    <a:blip r:embed="rId37" cstate="print">
                       <a:extLst>
                         <a:ext uri="{28A0092B-C50C-407E-A947-70E740481C1C}">
                           <a14:useLocalDpi xmlns:a14="http://schemas.microsoft.com/office/drawing/2010/main" val="0"/>
@@ -14971,24 +14977,138 @@
       </w:pPr>
       <w:r>
         <w:rPr>
+          <w:noProof/>
+        </w:rPr>
+        <w:drawing>
+          <wp:anchor distT="0" distB="0" distL="114300" distR="114300" simplePos="0" relativeHeight="251774976" behindDoc="0" locked="0" layoutInCell="1" allowOverlap="1" wp14:anchorId="062BAF4C" wp14:editId="1B258A12">
+            <wp:simplePos x="0" y="0"/>
+            <wp:positionH relativeFrom="column">
+              <wp:posOffset>3810</wp:posOffset>
+            </wp:positionH>
+            <wp:positionV relativeFrom="paragraph">
+              <wp:posOffset>-1270</wp:posOffset>
+            </wp:positionV>
+            <wp:extent cx="333375" cy="333375"/>
+            <wp:effectExtent l="0" t="0" r="0" b="9525"/>
+            <wp:wrapSquare wrapText="bothSides"/>
+            <wp:docPr id="17" name="Immagine 17"/>
+            <wp:cNvGraphicFramePr/>
+            <a:graphic xmlns:a="http://schemas.openxmlformats.org/drawingml/2006/main">
+              <a:graphicData uri="http://schemas.openxmlformats.org/drawingml/2006/picture">
+                <pic:pic xmlns:pic="http://schemas.openxmlformats.org/drawingml/2006/picture">
+                  <pic:nvPicPr>
+                    <pic:cNvPr id="8" name="Immagine 8"/>
+                    <pic:cNvPicPr/>
+                  </pic:nvPicPr>
+                  <pic:blipFill>
+                    <a:blip r:embed="rId31">
+                      <a:extLst>
+                        <a:ext uri="{28A0092B-C50C-407E-A947-70E740481C1C}">
+                          <a14:useLocalDpi xmlns:a14="http://schemas.microsoft.com/office/drawing/2010/main" val="0"/>
+                        </a:ext>
+                      </a:extLst>
+                    </a:blip>
+                    <a:srcRect/>
+                    <a:stretch>
+                      <a:fillRect/>
+                    </a:stretch>
+                  </pic:blipFill>
+                  <pic:spPr bwMode="auto">
+                    <a:xfrm>
+                      <a:off x="0" y="0"/>
+                      <a:ext cx="333375" cy="333375"/>
+                    </a:xfrm>
+                    <a:prstGeom prst="rect">
+                      <a:avLst/>
+                    </a:prstGeom>
+                    <a:noFill/>
+                    <a:ln>
+                      <a:noFill/>
+                    </a:ln>
+                  </pic:spPr>
+                </pic:pic>
+              </a:graphicData>
+            </a:graphic>
+          </wp:anchor>
+        </w:drawing>
+      </w:r>
+      <w:r>
+        <w:rPr>
+          <w:rFonts w:ascii="Futura Bk BT" w:hAnsi="Futura Bk BT"/>
+          <w:b/>
+          <w:bCs/>
+        </w:rPr>
+        <w:t>Abbeveratoio</w:t>
+      </w:r>
+      <w:r>
+        <w:rPr>
+          <w:rFonts w:ascii="Futura Bk BT" w:hAnsi="Futura Bk BT"/>
+        </w:rPr>
+        <w:t xml:space="preserve">: Salta la fase </w:t>
+      </w:r>
+      <w:r>
+        <w:rPr>
+          <w:rFonts w:ascii="Futura Bk BT" w:hAnsi="Futura Bk BT"/>
+        </w:rPr>
+        <w:t>Acqua</w:t>
+      </w:r>
+      <w:r>
+        <w:rPr>
+          <w:rFonts w:ascii="Futura Bk BT" w:hAnsi="Futura Bk BT"/>
+        </w:rPr>
+        <w:t xml:space="preserve"> fino a che ti trovi qui o negli esagoni adiacenti. Puoi spendere un Ricerca per far tornare</w:t>
+      </w:r>
+      <w:r>
+        <w:rPr>
+          <w:rFonts w:ascii="Futura Bk BT" w:hAnsi="Futura Bk BT"/>
+        </w:rPr>
+        <w:t xml:space="preserve"> l’</w:t>
+      </w:r>
+      <w:r>
+        <w:rPr>
+          <w:rFonts w:ascii="Futura Bk BT" w:hAnsi="Futura Bk BT"/>
+        </w:rPr>
+        <w:t>Acqua</w:t>
+      </w:r>
+      <w:r>
+        <w:rPr>
+          <w:rFonts w:ascii="Futura Bk BT" w:hAnsi="Futura Bk BT"/>
+        </w:rPr>
+        <w:t xml:space="preserve"> a 6</w:t>
+      </w:r>
+      <w:r>
+        <w:rPr>
+          <w:rFonts w:ascii="Futura Bk BT" w:hAnsi="Futura Bk BT"/>
+        </w:rPr>
+        <w:t xml:space="preserve"> </w:t>
+      </w:r>
+    </w:p>
+    <w:p>
+      <w:pPr>
+        <w:rPr>
+          <w:rFonts w:ascii="Futura Bk BT" w:hAnsi="Futura Bk BT"/>
+        </w:rPr>
+      </w:pPr>
+      <w:r>
+        <w:rPr>
           <w:rFonts w:ascii="Futura Bk BT" w:hAnsi="Futura Bk BT"/>
           <w:noProof/>
           <w:sz w:val="32"/>
           <w:szCs w:val="32"/>
         </w:rPr>
         <w:drawing>
-          <wp:anchor distT="0" distB="0" distL="114300" distR="114300" simplePos="0" relativeHeight="251728896" behindDoc="0" locked="0" layoutInCell="1" allowOverlap="1" wp14:anchorId="167600EF" wp14:editId="4CFD0188">
+          <wp:anchor distT="0" distB="0" distL="114300" distR="114300" simplePos="0" relativeHeight="251729920" behindDoc="0" locked="0" layoutInCell="1" allowOverlap="1" wp14:anchorId="7EBB91F8" wp14:editId="629856B3">
             <wp:simplePos x="0" y="0"/>
-            <wp:positionH relativeFrom="margin">
-              <wp:align>left</wp:align>
+            <wp:positionH relativeFrom="column">
+              <wp:posOffset>3810</wp:posOffset>
             </wp:positionH>
             <wp:positionV relativeFrom="paragraph">
-              <wp:posOffset>6350</wp:posOffset>
+              <wp:posOffset>635</wp:posOffset>
             </wp:positionV>
-            <wp:extent cx="342900" cy="342900"/>
-            <wp:effectExtent l="0" t="0" r="0" b="0"/>
+            <wp:extent cx="333375" cy="333375"/>
+            <wp:effectExtent l="0" t="0" r="9525" b="9525"/>
             <wp:wrapSquare wrapText="bothSides"/>
-            <wp:docPr id="344" name="Immagine 344"/>
+            <wp:docPr id="345" name="Immagine 345"/>
             <wp:cNvGraphicFramePr>
               <a:graphicFrameLocks xmlns:a="http://schemas.openxmlformats.org/drawingml/2006/main" noChangeAspect="1"/>
             </wp:cNvGraphicFramePr>
@@ -14996,13 +15116,395 @@
               <a:graphicData uri="http://schemas.openxmlformats.org/drawingml/2006/picture">
                 <pic:pic xmlns:pic="http://schemas.openxmlformats.org/drawingml/2006/picture">
                   <pic:nvPicPr>
-                    <pic:cNvPr id="0" name="Picture 24"/>
+                    <pic:cNvPr id="0" name="Picture 27"/>
                     <pic:cNvPicPr>
                       <a:picLocks noChangeAspect="1" noChangeArrowheads="1"/>
                     </pic:cNvPicPr>
                   </pic:nvPicPr>
                   <pic:blipFill>
-                    <a:blip r:embed="rId30" cstate="print">
+                    <a:blip r:embed="rId32" cstate="print">
+                      <a:extLst>
+                        <a:ext uri="{28A0092B-C50C-407E-A947-70E740481C1C}">
+                          <a14:useLocalDpi xmlns:a14="http://schemas.microsoft.com/office/drawing/2010/main" val="0"/>
+                        </a:ext>
+                      </a:extLst>
+                    </a:blip>
+                    <a:srcRect/>
+                    <a:stretch>
+                      <a:fillRect/>
+                    </a:stretch>
+                  </pic:blipFill>
+                  <pic:spPr bwMode="auto">
+                    <a:xfrm>
+                      <a:off x="0" y="0"/>
+                      <a:ext cx="333375" cy="333375"/>
+                    </a:xfrm>
+                    <a:prstGeom prst="rect">
+                      <a:avLst/>
+                    </a:prstGeom>
+                    <a:noFill/>
+                    <a:ln>
+                      <a:noFill/>
+                    </a:ln>
+                  </pic:spPr>
+                </pic:pic>
+              </a:graphicData>
+            </a:graphic>
+          </wp:anchor>
+        </w:drawing>
+      </w:r>
+      <w:r>
+        <w:rPr>
+          <w:rFonts w:ascii="Futura Bk BT" w:hAnsi="Futura Bk BT"/>
+          <w:b/>
+          <w:bCs/>
+        </w:rPr>
+        <w:t>Meraviglia della Natura</w:t>
+      </w:r>
+      <w:r>
+        <w:rPr>
+          <w:rFonts w:ascii="Futura Bk BT" w:hAnsi="Futura Bk BT"/>
+        </w:rPr>
+        <w:t>: +5 Morale. Se stai tenendo il Diario, descrivila nel dettaglio. Può essere incontrata più di una volta</w:t>
+      </w:r>
+      <w:r>
+        <w:rPr>
+          <w:rFonts w:ascii="Futura Bk BT" w:hAnsi="Futura Bk BT"/>
+        </w:rPr>
+        <w:t>. Ogni Meraviglia è una specie scoperta</w:t>
+      </w:r>
+    </w:p>
+    <w:p>
+      <w:pPr>
+        <w:rPr>
+          <w:rFonts w:ascii="Futura Bk BT" w:hAnsi="Futura Bk BT"/>
+        </w:rPr>
+      </w:pPr>
+      <w:r>
+        <w:rPr>
+          <w:noProof/>
+        </w:rPr>
+        <w:drawing>
+          <wp:anchor distT="0" distB="0" distL="114300" distR="114300" simplePos="0" relativeHeight="251773952" behindDoc="0" locked="0" layoutInCell="1" allowOverlap="1" wp14:anchorId="1F4E798F" wp14:editId="2370CD32">
+            <wp:simplePos x="0" y="0"/>
+            <wp:positionH relativeFrom="column">
+              <wp:posOffset>3810</wp:posOffset>
+            </wp:positionH>
+            <wp:positionV relativeFrom="paragraph">
+              <wp:posOffset>-3175</wp:posOffset>
+            </wp:positionV>
+            <wp:extent cx="320040" cy="320040"/>
+            <wp:effectExtent l="0" t="0" r="3810" b="3810"/>
+            <wp:wrapSquare wrapText="bothSides"/>
+            <wp:docPr id="7" name="Immagine 7" descr="C:\Users\david.tombolato\AppData\Local\Microsoft\Windows\INetCache\Content.Word\icons8-pirata-50.png"/>
+            <wp:cNvGraphicFramePr/>
+            <a:graphic xmlns:a="http://schemas.openxmlformats.org/drawingml/2006/main">
+              <a:graphicData uri="http://schemas.openxmlformats.org/drawingml/2006/picture">
+                <pic:pic xmlns:pic="http://schemas.openxmlformats.org/drawingml/2006/picture">
+                  <pic:nvPicPr>
+                    <pic:cNvPr id="10" name="Immagine 10" descr="C:\Users\david.tombolato\AppData\Local\Microsoft\Windows\INetCache\Content.Word\icons8-pirata-50.png"/>
+                    <pic:cNvPicPr/>
+                  </pic:nvPicPr>
+                  <pic:blipFill>
+                    <a:blip r:embed="rId33">
+                      <a:extLst>
+                        <a:ext uri="{28A0092B-C50C-407E-A947-70E740481C1C}">
+                          <a14:useLocalDpi xmlns:a14="http://schemas.microsoft.com/office/drawing/2010/main" val="0"/>
+                        </a:ext>
+                      </a:extLst>
+                    </a:blip>
+                    <a:srcRect/>
+                    <a:stretch>
+                      <a:fillRect/>
+                    </a:stretch>
+                  </pic:blipFill>
+                  <pic:spPr bwMode="auto">
+                    <a:xfrm>
+                      <a:off x="0" y="0"/>
+                      <a:ext cx="320040" cy="320040"/>
+                    </a:xfrm>
+                    <a:prstGeom prst="rect">
+                      <a:avLst/>
+                    </a:prstGeom>
+                    <a:noFill/>
+                    <a:ln>
+                      <a:noFill/>
+                    </a:ln>
+                  </pic:spPr>
+                </pic:pic>
+              </a:graphicData>
+            </a:graphic>
+          </wp:anchor>
+        </w:drawing>
+      </w:r>
+      <w:r>
+        <w:rPr>
+          <w:rFonts w:ascii="Futura Bk BT" w:hAnsi="Futura Bk BT"/>
+          <w:b/>
+          <w:bCs/>
+        </w:rPr>
+        <w:t>Preved</w:t>
+      </w:r>
+      <w:r>
+        <w:rPr>
+          <w:rFonts w:ascii="Futura Bk BT" w:hAnsi="Futura Bk BT"/>
+          <w:b/>
+          <w:bCs/>
+        </w:rPr>
+        <w:t>ere gli eventi</w:t>
+      </w:r>
+      <w:r>
+        <w:rPr>
+          <w:rFonts w:ascii="Futura Bk BT" w:hAnsi="Futura Bk BT"/>
+        </w:rPr>
+        <w:t>: Le prossime 2 volte che svolgerai l’azione 5 (</w:t>
+      </w:r>
+      <w:r>
+        <w:rPr>
+          <w:rFonts w:ascii="Futura Bk BT" w:hAnsi="Futura Bk BT"/>
+        </w:rPr>
+        <w:t>Interazione</w:t>
+      </w:r>
+      <w:r>
+        <w:rPr>
+          <w:rFonts w:ascii="Futura Bk BT" w:hAnsi="Futura Bk BT"/>
+        </w:rPr>
+        <w:t>), scegli il valore dei dadi anziché lanciarli</w:t>
+      </w:r>
+      <w:r>
+        <w:rPr>
+          <w:rFonts w:ascii="Futura Bk BT" w:hAnsi="Futura Bk BT"/>
+        </w:rPr>
+        <w:t xml:space="preserve"> </w:t>
+      </w:r>
+    </w:p>
+    <w:p>
+      <w:pPr>
+        <w:rPr>
+          <w:rFonts w:ascii="Futura Bk BT" w:hAnsi="Futura Bk BT"/>
+        </w:rPr>
+      </w:pPr>
+      <w:r>
+        <w:rPr>
+          <w:rFonts w:ascii="LEMON MILK" w:hAnsi="LEMON MILK"/>
+          <w:noProof/>
+        </w:rPr>
+        <w:drawing>
+          <wp:anchor distT="0" distB="0" distL="114300" distR="114300" simplePos="0" relativeHeight="251731968" behindDoc="0" locked="0" layoutInCell="1" allowOverlap="1" wp14:anchorId="27879635" wp14:editId="70559696">
+            <wp:simplePos x="0" y="0"/>
+            <wp:positionH relativeFrom="column">
+              <wp:posOffset>3810</wp:posOffset>
+            </wp:positionH>
+            <wp:positionV relativeFrom="paragraph">
+              <wp:posOffset>-1905</wp:posOffset>
+            </wp:positionV>
+            <wp:extent cx="285750" cy="285750"/>
+            <wp:effectExtent l="0" t="0" r="0" b="0"/>
+            <wp:wrapSquare wrapText="bothSides"/>
+            <wp:docPr id="347" name="Immagine 347"/>
+            <wp:cNvGraphicFramePr>
+              <a:graphicFrameLocks xmlns:a="http://schemas.openxmlformats.org/drawingml/2006/main" noChangeAspect="1"/>
+            </wp:cNvGraphicFramePr>
+            <a:graphic xmlns:a="http://schemas.openxmlformats.org/drawingml/2006/main">
+              <a:graphicData uri="http://schemas.openxmlformats.org/drawingml/2006/picture">
+                <pic:pic xmlns:pic="http://schemas.openxmlformats.org/drawingml/2006/picture">
+                  <pic:nvPicPr>
+                    <pic:cNvPr id="0" name="Picture 29"/>
+                    <pic:cNvPicPr>
+                      <a:picLocks noChangeAspect="1" noChangeArrowheads="1"/>
+                    </pic:cNvPicPr>
+                  </pic:nvPicPr>
+                  <pic:blipFill>
+                    <a:blip r:embed="rId34" cstate="print">
+                      <a:extLst>
+                        <a:ext uri="{28A0092B-C50C-407E-A947-70E740481C1C}">
+                          <a14:useLocalDpi xmlns:a14="http://schemas.microsoft.com/office/drawing/2010/main" val="0"/>
+                        </a:ext>
+                      </a:extLst>
+                    </a:blip>
+                    <a:srcRect/>
+                    <a:stretch>
+                      <a:fillRect/>
+                    </a:stretch>
+                  </pic:blipFill>
+                  <pic:spPr bwMode="auto">
+                    <a:xfrm flipH="1">
+                      <a:off x="0" y="0"/>
+                      <a:ext cx="285750" cy="285750"/>
+                    </a:xfrm>
+                    <a:prstGeom prst="rect">
+                      <a:avLst/>
+                    </a:prstGeom>
+                    <a:noFill/>
+                    <a:ln>
+                      <a:noFill/>
+                    </a:ln>
+                  </pic:spPr>
+                </pic:pic>
+              </a:graphicData>
+            </a:graphic>
+          </wp:anchor>
+        </w:drawing>
+      </w:r>
+      <w:r>
+        <w:rPr>
+          <w:rFonts w:ascii="Futura Bk BT" w:hAnsi="Futura Bk BT"/>
+          <w:b/>
+          <w:bCs/>
+        </w:rPr>
+        <w:t>Facce conosciute</w:t>
+      </w:r>
+      <w:r>
+        <w:rPr>
+          <w:rFonts w:ascii="Futura Bk BT" w:hAnsi="Futura Bk BT"/>
+        </w:rPr>
+        <w:t>: Quando lanci i dadi nella fase 5 (</w:t>
+      </w:r>
+      <w:r>
+        <w:rPr>
+          <w:rFonts w:ascii="Futura Bk BT" w:hAnsi="Futura Bk BT"/>
+        </w:rPr>
+        <w:t>Interazione</w:t>
+      </w:r>
+      <w:r>
+        <w:rPr>
+          <w:rFonts w:ascii="Futura Bk BT" w:hAnsi="Futura Bk BT"/>
+        </w:rPr>
+        <w:t>), ritira tutti gli 1 e i 2 che ottieni. Vale fino alla fine della partita.</w:t>
+      </w:r>
+      <w:r>
+        <w:rPr>
+          <w:rFonts w:ascii="Futura Bk BT" w:hAnsi="Futura Bk BT"/>
+        </w:rPr>
+        <w:t xml:space="preserve"> </w:t>
+      </w:r>
+    </w:p>
+    <w:p>
+      <w:pPr>
+        <w:rPr>
+          <w:rFonts w:ascii="Futura Bk BT" w:hAnsi="Futura Bk BT"/>
+        </w:rPr>
+      </w:pPr>
+      <w:r>
+        <w:rPr>
+          <w:rFonts w:ascii="Futura Bk BT" w:hAnsi="Futura Bk BT"/>
+          <w:noProof/>
+          <w:sz w:val="32"/>
+          <w:szCs w:val="32"/>
+        </w:rPr>
+        <w:drawing>
+          <wp:anchor distT="0" distB="0" distL="114300" distR="114300" simplePos="0" relativeHeight="251732992" behindDoc="0" locked="0" layoutInCell="1" allowOverlap="1" wp14:anchorId="1D7E66D7" wp14:editId="6FF8530C">
+            <wp:simplePos x="0" y="0"/>
+            <wp:positionH relativeFrom="column">
+              <wp:posOffset>3810</wp:posOffset>
+            </wp:positionH>
+            <wp:positionV relativeFrom="paragraph">
+              <wp:posOffset>1905</wp:posOffset>
+            </wp:positionV>
+            <wp:extent cx="295275" cy="295275"/>
+            <wp:effectExtent l="0" t="0" r="9525" b="9525"/>
+            <wp:wrapSquare wrapText="bothSides"/>
+            <wp:docPr id="348" name="Immagine 348"/>
+            <wp:cNvGraphicFramePr>
+              <a:graphicFrameLocks xmlns:a="http://schemas.openxmlformats.org/drawingml/2006/main" noChangeAspect="1"/>
+            </wp:cNvGraphicFramePr>
+            <a:graphic xmlns:a="http://schemas.openxmlformats.org/drawingml/2006/main">
+              <a:graphicData uri="http://schemas.openxmlformats.org/drawingml/2006/picture">
+                <pic:pic xmlns:pic="http://schemas.openxmlformats.org/drawingml/2006/picture">
+                  <pic:nvPicPr>
+                    <pic:cNvPr id="0" name="Picture 30"/>
+                    <pic:cNvPicPr>
+                      <a:picLocks noChangeAspect="1" noChangeArrowheads="1"/>
+                    </pic:cNvPicPr>
+                  </pic:nvPicPr>
+                  <pic:blipFill>
+                    <a:blip r:embed="rId38" cstate="print">
+                      <a:extLst>
+                        <a:ext uri="{28A0092B-C50C-407E-A947-70E740481C1C}">
+                          <a14:useLocalDpi xmlns:a14="http://schemas.microsoft.com/office/drawing/2010/main" val="0"/>
+                        </a:ext>
+                      </a:extLst>
+                    </a:blip>
+                    <a:srcRect/>
+                    <a:stretch>
+                      <a:fillRect/>
+                    </a:stretch>
+                  </pic:blipFill>
+                  <pic:spPr bwMode="auto">
+                    <a:xfrm>
+                      <a:off x="0" y="0"/>
+                      <a:ext cx="295275" cy="295275"/>
+                    </a:xfrm>
+                    <a:prstGeom prst="rect">
+                      <a:avLst/>
+                    </a:prstGeom>
+                    <a:noFill/>
+                    <a:ln>
+                      <a:noFill/>
+                    </a:ln>
+                  </pic:spPr>
+                </pic:pic>
+              </a:graphicData>
+            </a:graphic>
+          </wp:anchor>
+        </w:drawing>
+      </w:r>
+      <w:r>
+        <w:rPr>
+          <w:rFonts w:ascii="Futura Bk BT" w:hAnsi="Futura Bk BT"/>
+          <w:b/>
+          <w:bCs/>
+        </w:rPr>
+        <w:t>Rinforzi</w:t>
+      </w:r>
+      <w:r>
+        <w:rPr>
+          <w:rFonts w:ascii="Futura Bk BT" w:hAnsi="Futura Bk BT"/>
+        </w:rPr>
+        <w:t>: Ottieni 1 Scienziato e 1 Ricerca. Puoi aggiungere 1 al totale del tiro nelle fasi 2-7 una volta per turno. Vale fino alla fine della partita.</w:t>
+      </w:r>
+    </w:p>
+    <w:p>
+      <w:pPr>
+        <w:jc w:val="center"/>
+        <w:rPr>
+          <w:rFonts w:ascii="Futura Bk BT" w:hAnsi="Futura Bk BT"/>
+          <w:sz w:val="32"/>
+          <w:szCs w:val="32"/>
+        </w:rPr>
+      </w:pPr>
+      <w:r>
+        <w:rPr>
+          <w:rFonts w:ascii="LEMON MILK" w:hAnsi="LEMON MILK"/>
+          <w:noProof/>
+        </w:rPr>
+        <w:drawing>
+          <wp:anchor distT="0" distB="0" distL="114300" distR="114300" simplePos="0" relativeHeight="251734016" behindDoc="0" locked="0" layoutInCell="1" allowOverlap="1" wp14:anchorId="05E20973" wp14:editId="6F6827E0">
+            <wp:simplePos x="0" y="0"/>
+            <wp:positionH relativeFrom="column">
+              <wp:posOffset>-27940</wp:posOffset>
+            </wp:positionH>
+            <wp:positionV relativeFrom="paragraph">
+              <wp:posOffset>377190</wp:posOffset>
+            </wp:positionV>
+            <wp:extent cx="342900" cy="342900"/>
+            <wp:effectExtent l="0" t="0" r="0" b="0"/>
+            <wp:wrapSquare wrapText="bothSides"/>
+            <wp:docPr id="349" name="Immagine 349"/>
+            <wp:cNvGraphicFramePr>
+              <a:graphicFrameLocks xmlns:a="http://schemas.openxmlformats.org/drawingml/2006/main" noChangeAspect="1"/>
+            </wp:cNvGraphicFramePr>
+            <a:graphic xmlns:a="http://schemas.openxmlformats.org/drawingml/2006/main">
+              <a:graphicData uri="http://schemas.openxmlformats.org/drawingml/2006/picture">
+                <pic:pic xmlns:pic="http://schemas.openxmlformats.org/drawingml/2006/picture">
+                  <pic:nvPicPr>
+                    <pic:cNvPr id="0" name="Picture 16"/>
+                    <pic:cNvPicPr>
+                      <a:picLocks noChangeAspect="1" noChangeArrowheads="1"/>
+                    </pic:cNvPicPr>
+                  </pic:nvPicPr>
+                  <pic:blipFill>
+                    <a:blip r:embed="rId24" cstate="print">
                       <a:extLst>
                         <a:ext uri="{28A0092B-C50C-407E-A947-70E740481C1C}">
                           <a14:useLocalDpi xmlns:a14="http://schemas.microsoft.com/office/drawing/2010/main" val="0"/>
@@ -15036,516 +15538,6 @@
       <w:r>
         <w:rPr>
           <w:rFonts w:ascii="Futura Bk BT" w:hAnsi="Futura Bk BT"/>
-          <w:b/>
-          <w:bCs/>
-        </w:rPr>
-        <w:t>Abbeveratoio</w:t>
-      </w:r>
-      <w:r>
-        <w:rPr>
-          <w:rFonts w:ascii="Futura Bk BT" w:hAnsi="Futura Bk BT"/>
-        </w:rPr>
-        <w:t xml:space="preserve">: Salta la fase </w:t>
-      </w:r>
-      <w:r>
-        <w:rPr>
-          <w:rFonts w:ascii="Futura Bk BT" w:hAnsi="Futura Bk BT"/>
-        </w:rPr>
-        <w:t>Acqua</w:t>
-      </w:r>
-      <w:r>
-        <w:rPr>
-          <w:rFonts w:ascii="Futura Bk BT" w:hAnsi="Futura Bk BT"/>
-        </w:rPr>
-        <w:t xml:space="preserve"> fino a che ti trovi qui o negli esagoni adiacenti. Puoi spendere un Ricerca per far tornare</w:t>
-      </w:r>
-      <w:r>
-        <w:rPr>
-          <w:rFonts w:ascii="Futura Bk BT" w:hAnsi="Futura Bk BT"/>
-        </w:rPr>
-        <w:t xml:space="preserve"> l’</w:t>
-      </w:r>
-      <w:r>
-        <w:rPr>
-          <w:rFonts w:ascii="Futura Bk BT" w:hAnsi="Futura Bk BT"/>
-        </w:rPr>
-        <w:t>Acqua</w:t>
-      </w:r>
-      <w:r>
-        <w:rPr>
-          <w:rFonts w:ascii="Futura Bk BT" w:hAnsi="Futura Bk BT"/>
-        </w:rPr>
-        <w:t xml:space="preserve"> a 6</w:t>
-      </w:r>
-      <w:r>
-        <w:rPr>
-          <w:rFonts w:ascii="Futura Bk BT" w:hAnsi="Futura Bk BT"/>
-        </w:rPr>
-        <w:t xml:space="preserve"> </w:t>
-      </w:r>
-    </w:p>
-    <w:p>
-      <w:pPr>
-        <w:rPr>
-          <w:rFonts w:ascii="Futura Bk BT" w:hAnsi="Futura Bk BT"/>
-        </w:rPr>
-      </w:pPr>
-      <w:r>
-        <w:rPr>
-          <w:rFonts w:ascii="Futura Bk BT" w:hAnsi="Futura Bk BT"/>
-          <w:noProof/>
-          <w:sz w:val="32"/>
-          <w:szCs w:val="32"/>
-        </w:rPr>
-        <w:drawing>
-          <wp:anchor distT="0" distB="0" distL="114300" distR="114300" simplePos="0" relativeHeight="251729920" behindDoc="0" locked="0" layoutInCell="1" allowOverlap="1" wp14:anchorId="7EBB91F8" wp14:editId="629856B3">
-            <wp:simplePos x="0" y="0"/>
-            <wp:positionH relativeFrom="column">
-              <wp:posOffset>3810</wp:posOffset>
-            </wp:positionH>
-            <wp:positionV relativeFrom="paragraph">
-              <wp:posOffset>635</wp:posOffset>
-            </wp:positionV>
-            <wp:extent cx="333375" cy="333375"/>
-            <wp:effectExtent l="0" t="0" r="9525" b="9525"/>
-            <wp:wrapSquare wrapText="bothSides"/>
-            <wp:docPr id="345" name="Immagine 345"/>
-            <wp:cNvGraphicFramePr>
-              <a:graphicFrameLocks xmlns:a="http://schemas.openxmlformats.org/drawingml/2006/main" noChangeAspect="1"/>
-            </wp:cNvGraphicFramePr>
-            <a:graphic xmlns:a="http://schemas.openxmlformats.org/drawingml/2006/main">
-              <a:graphicData uri="http://schemas.openxmlformats.org/drawingml/2006/picture">
-                <pic:pic xmlns:pic="http://schemas.openxmlformats.org/drawingml/2006/picture">
-                  <pic:nvPicPr>
-                    <pic:cNvPr id="0" name="Picture 27"/>
-                    <pic:cNvPicPr>
-                      <a:picLocks noChangeAspect="1" noChangeArrowheads="1"/>
-                    </pic:cNvPicPr>
-                  </pic:nvPicPr>
-                  <pic:blipFill>
-                    <a:blip r:embed="rId31" cstate="print">
-                      <a:extLst>
-                        <a:ext uri="{28A0092B-C50C-407E-A947-70E740481C1C}">
-                          <a14:useLocalDpi xmlns:a14="http://schemas.microsoft.com/office/drawing/2010/main" val="0"/>
-                        </a:ext>
-                      </a:extLst>
-                    </a:blip>
-                    <a:srcRect/>
-                    <a:stretch>
-                      <a:fillRect/>
-                    </a:stretch>
-                  </pic:blipFill>
-                  <pic:spPr bwMode="auto">
-                    <a:xfrm>
-                      <a:off x="0" y="0"/>
-                      <a:ext cx="333375" cy="333375"/>
-                    </a:xfrm>
-                    <a:prstGeom prst="rect">
-                      <a:avLst/>
-                    </a:prstGeom>
-                    <a:noFill/>
-                    <a:ln>
-                      <a:noFill/>
-                    </a:ln>
-                  </pic:spPr>
-                </pic:pic>
-              </a:graphicData>
-            </a:graphic>
-          </wp:anchor>
-        </w:drawing>
-      </w:r>
-      <w:r>
-        <w:rPr>
-          <w:rFonts w:ascii="Futura Bk BT" w:hAnsi="Futura Bk BT"/>
-          <w:b/>
-          <w:bCs/>
-        </w:rPr>
-        <w:t>Meraviglia della Natura</w:t>
-      </w:r>
-      <w:r>
-        <w:rPr>
-          <w:rFonts w:ascii="Futura Bk BT" w:hAnsi="Futura Bk BT"/>
-        </w:rPr>
-        <w:t>: +5 Morale. Se stai tenendo il Diario, descrivila nel dettaglio. Può essere incontrata più di una volta</w:t>
-      </w:r>
-      <w:r>
-        <w:rPr>
-          <w:rFonts w:ascii="Futura Bk BT" w:hAnsi="Futura Bk BT"/>
-        </w:rPr>
-        <w:t>. Ogni Meraviglia è una specie scoperta</w:t>
-      </w:r>
-    </w:p>
-    <w:p>
-      <w:pPr>
-        <w:rPr>
-          <w:rFonts w:ascii="Futura Bk BT" w:hAnsi="Futura Bk BT"/>
-        </w:rPr>
-      </w:pPr>
-      <w:r>
-        <w:rPr>
-          <w:rFonts w:ascii="Futura Bk BT" w:hAnsi="Futura Bk BT"/>
-          <w:noProof/>
-          <w:sz w:val="32"/>
-          <w:szCs w:val="32"/>
-        </w:rPr>
-        <w:drawing>
-          <wp:anchor distT="0" distB="0" distL="114300" distR="114300" simplePos="0" relativeHeight="251730944" behindDoc="0" locked="0" layoutInCell="1" allowOverlap="1" wp14:anchorId="42C816D0" wp14:editId="0B925B1A">
-            <wp:simplePos x="0" y="0"/>
-            <wp:positionH relativeFrom="margin">
-              <wp:align>left</wp:align>
-            </wp:positionH>
-            <wp:positionV relativeFrom="paragraph">
-              <wp:posOffset>13970</wp:posOffset>
-            </wp:positionV>
-            <wp:extent cx="314325" cy="314325"/>
-            <wp:effectExtent l="0" t="0" r="9525" b="9525"/>
-            <wp:wrapSquare wrapText="bothSides"/>
-            <wp:docPr id="346" name="Immagine 346"/>
-            <wp:cNvGraphicFramePr>
-              <a:graphicFrameLocks xmlns:a="http://schemas.openxmlformats.org/drawingml/2006/main" noChangeAspect="1"/>
-            </wp:cNvGraphicFramePr>
-            <a:graphic xmlns:a="http://schemas.openxmlformats.org/drawingml/2006/main">
-              <a:graphicData uri="http://schemas.openxmlformats.org/drawingml/2006/picture">
-                <pic:pic xmlns:pic="http://schemas.openxmlformats.org/drawingml/2006/picture">
-                  <pic:nvPicPr>
-                    <pic:cNvPr id="0" name="Picture 28"/>
-                    <pic:cNvPicPr>
-                      <a:picLocks noChangeAspect="1" noChangeArrowheads="1"/>
-                    </pic:cNvPicPr>
-                  </pic:nvPicPr>
-                  <pic:blipFill>
-                    <a:blip r:embed="rId32" cstate="print">
-                      <a:extLst>
-                        <a:ext uri="{28A0092B-C50C-407E-A947-70E740481C1C}">
-                          <a14:useLocalDpi xmlns:a14="http://schemas.microsoft.com/office/drawing/2010/main" val="0"/>
-                        </a:ext>
-                      </a:extLst>
-                    </a:blip>
-                    <a:srcRect/>
-                    <a:stretch>
-                      <a:fillRect/>
-                    </a:stretch>
-                  </pic:blipFill>
-                  <pic:spPr bwMode="auto">
-                    <a:xfrm>
-                      <a:off x="0" y="0"/>
-                      <a:ext cx="314325" cy="314325"/>
-                    </a:xfrm>
-                    <a:prstGeom prst="rect">
-                      <a:avLst/>
-                    </a:prstGeom>
-                    <a:noFill/>
-                    <a:ln>
-                      <a:noFill/>
-                    </a:ln>
-                  </pic:spPr>
-                </pic:pic>
-              </a:graphicData>
-            </a:graphic>
-          </wp:anchor>
-        </w:drawing>
-      </w:r>
-      <w:r>
-        <w:rPr>
-          <w:rFonts w:ascii="Futura Bk BT" w:hAnsi="Futura Bk BT"/>
-          <w:b/>
-          <w:bCs/>
-        </w:rPr>
-        <w:t>Preved</w:t>
-      </w:r>
-      <w:r>
-        <w:rPr>
-          <w:rFonts w:ascii="Futura Bk BT" w:hAnsi="Futura Bk BT"/>
-          <w:b/>
-          <w:bCs/>
-        </w:rPr>
-        <w:t>ere gli eventi</w:t>
-      </w:r>
-      <w:r>
-        <w:rPr>
-          <w:rFonts w:ascii="Futura Bk BT" w:hAnsi="Futura Bk BT"/>
-        </w:rPr>
-        <w:t>: Le prossime 2 volte che svolgerai l’azione 5 (</w:t>
-      </w:r>
-      <w:r>
-        <w:rPr>
-          <w:rFonts w:ascii="Futura Bk BT" w:hAnsi="Futura Bk BT"/>
-        </w:rPr>
-        <w:t>Interazione</w:t>
-      </w:r>
-      <w:r>
-        <w:rPr>
-          <w:rFonts w:ascii="Futura Bk BT" w:hAnsi="Futura Bk BT"/>
-        </w:rPr>
-        <w:t>), scegli il valore dei dadi anziché lanciarli</w:t>
-      </w:r>
-      <w:r>
-        <w:rPr>
-          <w:rFonts w:ascii="Futura Bk BT" w:hAnsi="Futura Bk BT"/>
-        </w:rPr>
-        <w:t xml:space="preserve"> </w:t>
-      </w:r>
-    </w:p>
-    <w:p>
-      <w:pPr>
-        <w:rPr>
-          <w:rFonts w:ascii="Futura Bk BT" w:hAnsi="Futura Bk BT"/>
-        </w:rPr>
-      </w:pPr>
-      <w:r>
-        <w:rPr>
-          <w:rFonts w:ascii="LEMON MILK" w:hAnsi="LEMON MILK"/>
-          <w:noProof/>
-        </w:rPr>
-        <w:drawing>
-          <wp:anchor distT="0" distB="0" distL="114300" distR="114300" simplePos="0" relativeHeight="251731968" behindDoc="0" locked="0" layoutInCell="1" allowOverlap="1" wp14:anchorId="27879635" wp14:editId="70559696">
-            <wp:simplePos x="0" y="0"/>
-            <wp:positionH relativeFrom="column">
-              <wp:posOffset>3810</wp:posOffset>
-            </wp:positionH>
-            <wp:positionV relativeFrom="paragraph">
-              <wp:posOffset>-1905</wp:posOffset>
-            </wp:positionV>
-            <wp:extent cx="285750" cy="285750"/>
-            <wp:effectExtent l="0" t="0" r="0" b="0"/>
-            <wp:wrapSquare wrapText="bothSides"/>
-            <wp:docPr id="347" name="Immagine 347"/>
-            <wp:cNvGraphicFramePr>
-              <a:graphicFrameLocks xmlns:a="http://schemas.openxmlformats.org/drawingml/2006/main" noChangeAspect="1"/>
-            </wp:cNvGraphicFramePr>
-            <a:graphic xmlns:a="http://schemas.openxmlformats.org/drawingml/2006/main">
-              <a:graphicData uri="http://schemas.openxmlformats.org/drawingml/2006/picture">
-                <pic:pic xmlns:pic="http://schemas.openxmlformats.org/drawingml/2006/picture">
-                  <pic:nvPicPr>
-                    <pic:cNvPr id="0" name="Picture 29"/>
-                    <pic:cNvPicPr>
-                      <a:picLocks noChangeAspect="1" noChangeArrowheads="1"/>
-                    </pic:cNvPicPr>
-                  </pic:nvPicPr>
-                  <pic:blipFill>
-                    <a:blip r:embed="rId33" cstate="print">
-                      <a:extLst>
-                        <a:ext uri="{28A0092B-C50C-407E-A947-70E740481C1C}">
-                          <a14:useLocalDpi xmlns:a14="http://schemas.microsoft.com/office/drawing/2010/main" val="0"/>
-                        </a:ext>
-                      </a:extLst>
-                    </a:blip>
-                    <a:srcRect/>
-                    <a:stretch>
-                      <a:fillRect/>
-                    </a:stretch>
-                  </pic:blipFill>
-                  <pic:spPr bwMode="auto">
-                    <a:xfrm flipH="1">
-                      <a:off x="0" y="0"/>
-                      <a:ext cx="285750" cy="285750"/>
-                    </a:xfrm>
-                    <a:prstGeom prst="rect">
-                      <a:avLst/>
-                    </a:prstGeom>
-                    <a:noFill/>
-                    <a:ln>
-                      <a:noFill/>
-                    </a:ln>
-                  </pic:spPr>
-                </pic:pic>
-              </a:graphicData>
-            </a:graphic>
-          </wp:anchor>
-        </w:drawing>
-      </w:r>
-      <w:r>
-        <w:rPr>
-          <w:rFonts w:ascii="Futura Bk BT" w:hAnsi="Futura Bk BT"/>
-          <w:b/>
-          <w:bCs/>
-        </w:rPr>
-        <w:t>Facce conosciute</w:t>
-      </w:r>
-      <w:r>
-        <w:rPr>
-          <w:rFonts w:ascii="Futura Bk BT" w:hAnsi="Futura Bk BT"/>
-        </w:rPr>
-        <w:t>: Quando lanci i dadi nella fase 5 (</w:t>
-      </w:r>
-      <w:r>
-        <w:rPr>
-          <w:rFonts w:ascii="Futura Bk BT" w:hAnsi="Futura Bk BT"/>
-        </w:rPr>
-        <w:t>Interazione</w:t>
-      </w:r>
-      <w:r>
-        <w:rPr>
-          <w:rFonts w:ascii="Futura Bk BT" w:hAnsi="Futura Bk BT"/>
-        </w:rPr>
-        <w:t>), ritira tutti gli 1 e i 2 che ottieni. Vale fino alla fine della partita.</w:t>
-      </w:r>
-      <w:r>
-        <w:rPr>
-          <w:rFonts w:ascii="Futura Bk BT" w:hAnsi="Futura Bk BT"/>
-        </w:rPr>
-        <w:t xml:space="preserve"> </w:t>
-      </w:r>
-    </w:p>
-    <w:p>
-      <w:pPr>
-        <w:rPr>
-          <w:rFonts w:ascii="Futura Bk BT" w:hAnsi="Futura Bk BT"/>
-        </w:rPr>
-      </w:pPr>
-      <w:r>
-        <w:rPr>
-          <w:rFonts w:ascii="Futura Bk BT" w:hAnsi="Futura Bk BT"/>
-          <w:noProof/>
-          <w:sz w:val="32"/>
-          <w:szCs w:val="32"/>
-        </w:rPr>
-        <w:drawing>
-          <wp:anchor distT="0" distB="0" distL="114300" distR="114300" simplePos="0" relativeHeight="251732992" behindDoc="0" locked="0" layoutInCell="1" allowOverlap="1" wp14:anchorId="1D7E66D7" wp14:editId="6FF8530C">
-            <wp:simplePos x="0" y="0"/>
-            <wp:positionH relativeFrom="column">
-              <wp:posOffset>3810</wp:posOffset>
-            </wp:positionH>
-            <wp:positionV relativeFrom="paragraph">
-              <wp:posOffset>1905</wp:posOffset>
-            </wp:positionV>
-            <wp:extent cx="295275" cy="295275"/>
-            <wp:effectExtent l="0" t="0" r="9525" b="9525"/>
-            <wp:wrapSquare wrapText="bothSides"/>
-            <wp:docPr id="348" name="Immagine 348"/>
-            <wp:cNvGraphicFramePr>
-              <a:graphicFrameLocks xmlns:a="http://schemas.openxmlformats.org/drawingml/2006/main" noChangeAspect="1"/>
-            </wp:cNvGraphicFramePr>
-            <a:graphic xmlns:a="http://schemas.openxmlformats.org/drawingml/2006/main">
-              <a:graphicData uri="http://schemas.openxmlformats.org/drawingml/2006/picture">
-                <pic:pic xmlns:pic="http://schemas.openxmlformats.org/drawingml/2006/picture">
-                  <pic:nvPicPr>
-                    <pic:cNvPr id="0" name="Picture 30"/>
-                    <pic:cNvPicPr>
-                      <a:picLocks noChangeAspect="1" noChangeArrowheads="1"/>
-                    </pic:cNvPicPr>
-                  </pic:nvPicPr>
-                  <pic:blipFill>
-                    <a:blip r:embed="rId37" cstate="print">
-                      <a:extLst>
-                        <a:ext uri="{28A0092B-C50C-407E-A947-70E740481C1C}">
-                          <a14:useLocalDpi xmlns:a14="http://schemas.microsoft.com/office/drawing/2010/main" val="0"/>
-                        </a:ext>
-                      </a:extLst>
-                    </a:blip>
-                    <a:srcRect/>
-                    <a:stretch>
-                      <a:fillRect/>
-                    </a:stretch>
-                  </pic:blipFill>
-                  <pic:spPr bwMode="auto">
-                    <a:xfrm>
-                      <a:off x="0" y="0"/>
-                      <a:ext cx="295275" cy="295275"/>
-                    </a:xfrm>
-                    <a:prstGeom prst="rect">
-                      <a:avLst/>
-                    </a:prstGeom>
-                    <a:noFill/>
-                    <a:ln>
-                      <a:noFill/>
-                    </a:ln>
-                  </pic:spPr>
-                </pic:pic>
-              </a:graphicData>
-            </a:graphic>
-          </wp:anchor>
-        </w:drawing>
-      </w:r>
-      <w:r>
-        <w:rPr>
-          <w:rFonts w:ascii="Futura Bk BT" w:hAnsi="Futura Bk BT"/>
-          <w:b/>
-          <w:bCs/>
-        </w:rPr>
-        <w:t>Rinforzi</w:t>
-      </w:r>
-      <w:r>
-        <w:rPr>
-          <w:rFonts w:ascii="Futura Bk BT" w:hAnsi="Futura Bk BT"/>
-        </w:rPr>
-        <w:t>: Ottieni 1 Scienziato e 1 Ricerca. Puoi aggiungere 1 al totale del tiro nelle fasi 2-7 una volta per turno. Vale fino alla fine della partita.</w:t>
-      </w:r>
-    </w:p>
-    <w:p>
-      <w:pPr>
-        <w:jc w:val="center"/>
-        <w:rPr>
-          <w:rFonts w:ascii="Futura Bk BT" w:hAnsi="Futura Bk BT"/>
-          <w:sz w:val="32"/>
-          <w:szCs w:val="32"/>
-        </w:rPr>
-      </w:pPr>
-      <w:r>
-        <w:rPr>
-          <w:rFonts w:ascii="LEMON MILK" w:hAnsi="LEMON MILK"/>
-          <w:noProof/>
-        </w:rPr>
-        <w:drawing>
-          <wp:anchor distT="0" distB="0" distL="114300" distR="114300" simplePos="0" relativeHeight="251734016" behindDoc="0" locked="0" layoutInCell="1" allowOverlap="1" wp14:anchorId="05E20973" wp14:editId="6F6827E0">
-            <wp:simplePos x="0" y="0"/>
-            <wp:positionH relativeFrom="column">
-              <wp:posOffset>-27940</wp:posOffset>
-            </wp:positionH>
-            <wp:positionV relativeFrom="paragraph">
-              <wp:posOffset>377190</wp:posOffset>
-            </wp:positionV>
-            <wp:extent cx="342900" cy="342900"/>
-            <wp:effectExtent l="0" t="0" r="0" b="0"/>
-            <wp:wrapSquare wrapText="bothSides"/>
-            <wp:docPr id="349" name="Immagine 349"/>
-            <wp:cNvGraphicFramePr>
-              <a:graphicFrameLocks xmlns:a="http://schemas.openxmlformats.org/drawingml/2006/main" noChangeAspect="1"/>
-            </wp:cNvGraphicFramePr>
-            <a:graphic xmlns:a="http://schemas.openxmlformats.org/drawingml/2006/main">
-              <a:graphicData uri="http://schemas.openxmlformats.org/drawingml/2006/picture">
-                <pic:pic xmlns:pic="http://schemas.openxmlformats.org/drawingml/2006/picture">
-                  <pic:nvPicPr>
-                    <pic:cNvPr id="0" name="Picture 16"/>
-                    <pic:cNvPicPr>
-                      <a:picLocks noChangeAspect="1" noChangeArrowheads="1"/>
-                    </pic:cNvPicPr>
-                  </pic:nvPicPr>
-                  <pic:blipFill>
-                    <a:blip r:embed="rId23" cstate="print">
-                      <a:extLst>
-                        <a:ext uri="{28A0092B-C50C-407E-A947-70E740481C1C}">
-                          <a14:useLocalDpi xmlns:a14="http://schemas.microsoft.com/office/drawing/2010/main" val="0"/>
-                        </a:ext>
-                      </a:extLst>
-                    </a:blip>
-                    <a:srcRect/>
-                    <a:stretch>
-                      <a:fillRect/>
-                    </a:stretch>
-                  </pic:blipFill>
-                  <pic:spPr bwMode="auto">
-                    <a:xfrm>
-                      <a:off x="0" y="0"/>
-                      <a:ext cx="342900" cy="342900"/>
-                    </a:xfrm>
-                    <a:prstGeom prst="rect">
-                      <a:avLst/>
-                    </a:prstGeom>
-                    <a:noFill/>
-                    <a:ln>
-                      <a:noFill/>
-                    </a:ln>
-                  </pic:spPr>
-                </pic:pic>
-              </a:graphicData>
-            </a:graphic>
-          </wp:anchor>
-        </w:drawing>
-      </w:r>
-      <w:r>
-        <w:rPr>
-          <w:rFonts w:ascii="Futura Bk BT" w:hAnsi="Futura Bk BT"/>
           <w:sz w:val="32"/>
           <w:szCs w:val="32"/>
         </w:rPr>
@@ -15589,7 +15581,7 @@
                     </pic:cNvPicPr>
                   </pic:nvPicPr>
                   <pic:blipFill>
-                    <a:blip r:embed="rId38" cstate="print">
+                    <a:blip r:embed="rId39" cstate="print">
                       <a:extLst>
                         <a:ext uri="{28A0092B-C50C-407E-A947-70E740481C1C}">
                           <a14:useLocalDpi xmlns:a14="http://schemas.microsoft.com/office/drawing/2010/main" val="0"/>
@@ -15683,7 +15675,7 @@
                     </pic:cNvPicPr>
                   </pic:nvPicPr>
                   <pic:blipFill>
-                    <a:blip r:embed="rId22" cstate="print">
+                    <a:blip r:embed="rId23" cstate="print">
                       <a:extLst>
                         <a:ext uri="{28A0092B-C50C-407E-A947-70E740481C1C}">
                           <a14:useLocalDpi xmlns:a14="http://schemas.microsoft.com/office/drawing/2010/main" val="0"/>
@@ -15732,7 +15724,19 @@
         <w:rPr>
           <w:rFonts w:ascii="Futura Bk BT" w:hAnsi="Futura Bk BT"/>
         </w:rPr>
-        <w:t>: -1 Punti movimento ogni volta che scopri un villaggio ostile.</w:t>
+        <w:t xml:space="preserve">: -1 Punti movimento ogni volta che scopri </w:t>
+      </w:r>
+      <w:r>
+        <w:rPr>
+          <w:rFonts w:ascii="Futura Bk BT" w:hAnsi="Futura Bk BT"/>
+        </w:rPr>
+        <w:t>cacciatori di frodo</w:t>
+      </w:r>
+      <w:r>
+        <w:rPr>
+          <w:rFonts w:ascii="Futura Bk BT" w:hAnsi="Futura Bk BT"/>
+        </w:rPr>
+        <w:t>.</w:t>
       </w:r>
       <w:r>
         <w:rPr>
@@ -15780,7 +15784,7 @@
                     </pic:cNvPicPr>
                   </pic:nvPicPr>
                   <pic:blipFill>
-                    <a:blip r:embed="rId25">
+                    <a:blip r:embed="rId26">
                       <a:extLst>
                         <a:ext uri="{28A0092B-C50C-407E-A947-70E740481C1C}">
                           <a14:useLocalDpi xmlns:a14="http://schemas.microsoft.com/office/drawing/2010/main" val="0"/>
@@ -15847,7 +15851,7 @@
                     </pic:cNvPicPr>
                   </pic:nvPicPr>
                   <pic:blipFill>
-                    <a:blip r:embed="rId16">
+                    <a:blip r:embed="rId17">
                       <a:extLst>
                         <a:ext uri="{28A0092B-C50C-407E-A947-70E740481C1C}">
                           <a14:useLocalDpi xmlns:a14="http://schemas.microsoft.com/office/drawing/2010/main" val="0"/>
@@ -16002,7 +16006,7 @@
                     </pic:cNvPicPr>
                   </pic:nvPicPr>
                   <pic:blipFill>
-                    <a:blip r:embed="rId15" cstate="print">
+                    <a:blip r:embed="rId16" cstate="print">
                       <a:extLst>
                         <a:ext uri="{28A0092B-C50C-407E-A947-70E740481C1C}">
                           <a14:useLocalDpi xmlns:a14="http://schemas.microsoft.com/office/drawing/2010/main" val="0"/>
@@ -16035,22 +16039,25 @@
       </w:r>
       <w:r>
         <w:rPr>
-          <w:rFonts w:ascii="LEMON MILK" w:hAnsi="LEMON MILK"/>
+          <w:rFonts w:ascii="Futura Bk BT" w:hAnsi="Futura Bk BT"/>
+          <w:b/>
+          <w:bCs/>
           <w:noProof/>
+          <w:lang w:eastAsia="it-IT"/>
         </w:rPr>
         <w:drawing>
-          <wp:anchor distT="0" distB="0" distL="114300" distR="114300" simplePos="0" relativeHeight="251739136" behindDoc="0" locked="0" layoutInCell="1" allowOverlap="1" wp14:anchorId="7580BA78" wp14:editId="58ABC2A1">
+          <wp:anchor distT="0" distB="0" distL="114300" distR="114300" simplePos="0" relativeHeight="251771904" behindDoc="0" locked="0" layoutInCell="1" allowOverlap="1" wp14:anchorId="2A296E4A" wp14:editId="640E0849">
             <wp:simplePos x="0" y="0"/>
             <wp:positionH relativeFrom="column">
               <wp:posOffset>3810</wp:posOffset>
             </wp:positionH>
             <wp:positionV relativeFrom="paragraph">
-              <wp:posOffset>-1270</wp:posOffset>
+              <wp:posOffset>635</wp:posOffset>
             </wp:positionV>
-            <wp:extent cx="333375" cy="333375"/>
-            <wp:effectExtent l="0" t="0" r="9525" b="9525"/>
+            <wp:extent cx="302895" cy="302895"/>
+            <wp:effectExtent l="0" t="0" r="1905" b="1905"/>
             <wp:wrapSquare wrapText="bothSides"/>
-            <wp:docPr id="354" name="Immagine 354"/>
+            <wp:docPr id="5" name="Immagine 5" descr="C:\Users\david.tombolato\AppData\Local\Microsoft\Windows\INetCache\Content.Word\icons8-microrganismi-24.png"/>
             <wp:cNvGraphicFramePr>
               <a:graphicFrameLocks xmlns:a="http://schemas.openxmlformats.org/drawingml/2006/main" noChangeAspect="1"/>
             </wp:cNvGraphicFramePr>
@@ -16058,13 +16065,359 @@
               <a:graphicData uri="http://schemas.openxmlformats.org/drawingml/2006/picture">
                 <pic:pic xmlns:pic="http://schemas.openxmlformats.org/drawingml/2006/picture">
                   <pic:nvPicPr>
-                    <pic:cNvPr id="0" name="Picture 15"/>
+                    <pic:cNvPr id="0" name="Picture 11" descr="C:\Users\david.tombolato\AppData\Local\Microsoft\Windows\INetCache\Content.Word\icons8-microrganismi-24.png"/>
                     <pic:cNvPicPr>
                       <a:picLocks noChangeAspect="1" noChangeArrowheads="1"/>
                     </pic:cNvPicPr>
                   </pic:nvPicPr>
                   <pic:blipFill>
-                    <a:blip r:embed="rId17" cstate="print">
+                    <a:blip r:embed="rId18">
+                      <a:extLst>
+                        <a:ext uri="{28A0092B-C50C-407E-A947-70E740481C1C}">
+                          <a14:useLocalDpi xmlns:a14="http://schemas.microsoft.com/office/drawing/2010/main" val="0"/>
+                        </a:ext>
+                      </a:extLst>
+                    </a:blip>
+                    <a:srcRect/>
+                    <a:stretch>
+                      <a:fillRect/>
+                    </a:stretch>
+                  </pic:blipFill>
+                  <pic:spPr bwMode="auto">
+                    <a:xfrm>
+                      <a:off x="0" y="0"/>
+                      <a:ext cx="302895" cy="302895"/>
+                    </a:xfrm>
+                    <a:prstGeom prst="rect">
+                      <a:avLst/>
+                    </a:prstGeom>
+                    <a:noFill/>
+                    <a:ln>
+                      <a:noFill/>
+                    </a:ln>
+                  </pic:spPr>
+                </pic:pic>
+              </a:graphicData>
+            </a:graphic>
+          </wp:anchor>
+        </w:drawing>
+      </w:r>
+      <w:r>
+        <w:rPr>
+          <w:rFonts w:ascii="Futura Bk BT" w:hAnsi="Futura Bk BT"/>
+          <w:b/>
+          <w:bCs/>
+        </w:rPr>
+        <w:t>Febbre</w:t>
+      </w:r>
+      <w:r>
+        <w:rPr>
+          <w:rFonts w:ascii="Futura Bk BT" w:hAnsi="Futura Bk BT"/>
+        </w:rPr>
+        <w:t>: Perdi subito 1 morale. Può essere curata solo scartando 3 JOLLY nella fase 1 (Pianificazione)</w:t>
+      </w:r>
+    </w:p>
+    <w:p>
+      <w:pPr>
+        <w:rPr>
+          <w:rFonts w:ascii="Futura Bk BT" w:hAnsi="Futura Bk BT"/>
+        </w:rPr>
+      </w:pPr>
+      <w:r>
+        <w:rPr>
+          <w:rFonts w:ascii="Futura Bk BT" w:hAnsi="Futura Bk BT"/>
+          <w:b/>
+          <w:bCs/>
+        </w:rPr>
+        <w:t>Abbandono</w:t>
+      </w:r>
+      <w:r>
+        <w:rPr>
+          <w:rFonts w:ascii="Futura Bk BT" w:hAnsi="Futura Bk BT"/>
+        </w:rPr>
+        <w:t>: Perdi 1 Scienziato.</w:t>
+      </w:r>
+      <w:r>
+        <w:rPr>
+          <w:rFonts w:ascii="Futura Bk BT" w:hAnsi="Futura Bk BT"/>
+        </w:rPr>
+        <w:br/>
+      </w:r>
+      <w:r>
+        <w:rPr>
+          <w:rFonts w:ascii="Futura Bk BT" w:hAnsi="Futura Bk BT"/>
+        </w:rPr>
+        <w:br/>
+      </w:r>
+      <w:r>
+        <w:rPr>
+          <w:rFonts w:ascii="Futura Bk BT" w:hAnsi="Futura Bk BT"/>
+          <w:noProof/>
+          <w:sz w:val="32"/>
+          <w:szCs w:val="32"/>
+          <w:lang w:eastAsia="it-IT"/>
+        </w:rPr>
+        <w:drawing>
+          <wp:anchor distT="0" distB="0" distL="114300" distR="114300" simplePos="0" relativeHeight="251772928" behindDoc="0" locked="0" layoutInCell="1" allowOverlap="1" wp14:anchorId="6304685D" wp14:editId="363D3458">
+            <wp:simplePos x="0" y="0"/>
+            <wp:positionH relativeFrom="column">
+              <wp:posOffset>3810</wp:posOffset>
+            </wp:positionH>
+            <wp:positionV relativeFrom="paragraph">
+              <wp:posOffset>356870</wp:posOffset>
+            </wp:positionV>
+            <wp:extent cx="342900" cy="342900"/>
+            <wp:effectExtent l="0" t="0" r="0" b="0"/>
+            <wp:wrapSquare wrapText="bothSides"/>
+            <wp:docPr id="6" name="Immagine 6" descr="C:\Users\david.tombolato\AppData\Local\Microsoft\Windows\INetCache\Content.Word\icons8-pioggia-intensa-50.png"/>
+            <wp:cNvGraphicFramePr>
+              <a:graphicFrameLocks xmlns:a="http://schemas.openxmlformats.org/drawingml/2006/main" noChangeAspect="1"/>
+            </wp:cNvGraphicFramePr>
+            <a:graphic xmlns:a="http://schemas.openxmlformats.org/drawingml/2006/main">
+              <a:graphicData uri="http://schemas.openxmlformats.org/drawingml/2006/picture">
+                <pic:pic xmlns:pic="http://schemas.openxmlformats.org/drawingml/2006/picture">
+                  <pic:nvPicPr>
+                    <pic:cNvPr id="0" name="Picture 29" descr="C:\Users\david.tombolato\AppData\Local\Microsoft\Windows\INetCache\Content.Word\icons8-pioggia-intensa-50.png"/>
+                    <pic:cNvPicPr>
+                      <a:picLocks noChangeAspect="1" noChangeArrowheads="1"/>
+                    </pic:cNvPicPr>
+                  </pic:nvPicPr>
+                  <pic:blipFill>
+                    <a:blip r:embed="rId20">
+                      <a:extLst>
+                        <a:ext uri="{28A0092B-C50C-407E-A947-70E740481C1C}">
+                          <a14:useLocalDpi xmlns:a14="http://schemas.microsoft.com/office/drawing/2010/main" val="0"/>
+                        </a:ext>
+                      </a:extLst>
+                    </a:blip>
+                    <a:srcRect/>
+                    <a:stretch>
+                      <a:fillRect/>
+                    </a:stretch>
+                  </pic:blipFill>
+                  <pic:spPr bwMode="auto">
+                    <a:xfrm>
+                      <a:off x="0" y="0"/>
+                      <a:ext cx="342900" cy="342900"/>
+                    </a:xfrm>
+                    <a:prstGeom prst="rect">
+                      <a:avLst/>
+                    </a:prstGeom>
+                    <a:noFill/>
+                    <a:ln>
+                      <a:noFill/>
+                    </a:ln>
+                  </pic:spPr>
+                </pic:pic>
+              </a:graphicData>
+            </a:graphic>
+          </wp:anchor>
+        </w:drawing>
+      </w:r>
+      <w:r>
+        <w:rPr>
+          <w:rFonts w:ascii="Futura Bk BT" w:hAnsi="Futura Bk BT"/>
+          <w:b/>
+          <w:bCs/>
+        </w:rPr>
+        <w:t>Pioggia incessante</w:t>
+      </w:r>
+      <w:r>
+        <w:rPr>
+          <w:rFonts w:ascii="Futura Bk BT" w:hAnsi="Futura Bk BT"/>
+        </w:rPr>
+        <w:t xml:space="preserve">: disegna i confini </w:t>
+      </w:r>
+      <w:r>
+        <w:rPr>
+          <w:rFonts w:ascii="Futura Bk BT" w:hAnsi="Futura Bk BT"/>
+        </w:rPr>
+        <w:t xml:space="preserve">della Pioggia </w:t>
+      </w:r>
+      <w:r>
+        <w:rPr>
+          <w:rFonts w:ascii="Futura Bk BT" w:hAnsi="Futura Bk BT"/>
+        </w:rPr>
+        <w:t>a 2 esagoni di distanza dall’esagono in cui ti trovi. All’interno del Territorio, usa 1 dado anziché 2 in fase 5 (</w:t>
+      </w:r>
+      <w:r>
+        <w:rPr>
+          <w:rFonts w:ascii="Futura Bk BT" w:hAnsi="Futura Bk BT"/>
+        </w:rPr>
+        <w:t>Interazione</w:t>
+      </w:r>
+      <w:r>
+        <w:rPr>
+          <w:rFonts w:ascii="Futura Bk BT" w:hAnsi="Futura Bk BT"/>
+        </w:rPr>
+        <w:t>)</w:t>
+      </w:r>
+    </w:p>
+    <w:p>
+      <w:pPr>
+        <w:rPr>
+          <w:rFonts w:ascii="Futura Bk BT" w:hAnsi="Futura Bk BT"/>
+        </w:rPr>
+      </w:pPr>
+      <w:r>
+        <w:rPr>
+          <w:rFonts w:ascii="Futura Bk BT" w:hAnsi="Futura Bk BT"/>
+          <w:noProof/>
+          <w:sz w:val="32"/>
+          <w:szCs w:val="32"/>
+        </w:rPr>
+        <w:drawing>
+          <wp:anchor distT="0" distB="0" distL="114300" distR="114300" simplePos="0" relativeHeight="251744256" behindDoc="0" locked="0" layoutInCell="1" allowOverlap="1" wp14:anchorId="07F09DE3" wp14:editId="6404AB18">
+            <wp:simplePos x="0" y="0"/>
+            <wp:positionH relativeFrom="margin">
+              <wp:align>left</wp:align>
+            </wp:positionH>
+            <wp:positionV relativeFrom="paragraph">
+              <wp:posOffset>419735</wp:posOffset>
+            </wp:positionV>
+            <wp:extent cx="323850" cy="323850"/>
+            <wp:effectExtent l="0" t="0" r="0" b="0"/>
+            <wp:wrapSquare wrapText="bothSides"/>
+            <wp:docPr id="359" name="Immagine 359"/>
+            <wp:cNvGraphicFramePr>
+              <a:graphicFrameLocks xmlns:a="http://schemas.openxmlformats.org/drawingml/2006/main" noChangeAspect="1"/>
+            </wp:cNvGraphicFramePr>
+            <a:graphic xmlns:a="http://schemas.openxmlformats.org/drawingml/2006/main">
+              <a:graphicData uri="http://schemas.openxmlformats.org/drawingml/2006/picture">
+                <pic:pic xmlns:pic="http://schemas.openxmlformats.org/drawingml/2006/picture">
+                  <pic:nvPicPr>
+                    <pic:cNvPr id="0" name="Picture 20"/>
+                    <pic:cNvPicPr>
+                      <a:picLocks noChangeAspect="1" noChangeArrowheads="1"/>
+                    </pic:cNvPicPr>
+                  </pic:nvPicPr>
+                  <pic:blipFill>
+                    <a:blip r:embed="rId25" cstate="print">
+                      <a:extLst>
+                        <a:ext uri="{28A0092B-C50C-407E-A947-70E740481C1C}">
+                          <a14:useLocalDpi xmlns:a14="http://schemas.microsoft.com/office/drawing/2010/main" val="0"/>
+                        </a:ext>
+                      </a:extLst>
+                    </a:blip>
+                    <a:srcRect/>
+                    <a:stretch>
+                      <a:fillRect/>
+                    </a:stretch>
+                  </pic:blipFill>
+                  <pic:spPr bwMode="auto">
+                    <a:xfrm>
+                      <a:off x="0" y="0"/>
+                      <a:ext cx="323850" cy="323850"/>
+                    </a:xfrm>
+                    <a:prstGeom prst="rect">
+                      <a:avLst/>
+                    </a:prstGeom>
+                    <a:noFill/>
+                    <a:ln>
+                      <a:noFill/>
+                    </a:ln>
+                  </pic:spPr>
+                </pic:pic>
+              </a:graphicData>
+            </a:graphic>
+          </wp:anchor>
+        </w:drawing>
+      </w:r>
+      <w:r>
+        <w:rPr>
+          <w:noProof/>
+        </w:rPr>
+        <w:drawing>
+          <wp:anchor distT="0" distB="0" distL="114300" distR="114300" simplePos="0" relativeHeight="251743232" behindDoc="0" locked="0" layoutInCell="1" allowOverlap="1" wp14:anchorId="720B0F6A" wp14:editId="081A95F1">
+            <wp:simplePos x="0" y="0"/>
+            <wp:positionH relativeFrom="column">
+              <wp:posOffset>413385</wp:posOffset>
+            </wp:positionH>
+            <wp:positionV relativeFrom="paragraph">
+              <wp:posOffset>635</wp:posOffset>
+            </wp:positionV>
+            <wp:extent cx="323850" cy="323850"/>
+            <wp:effectExtent l="0" t="0" r="0" b="0"/>
+            <wp:wrapSquare wrapText="bothSides"/>
+            <wp:docPr id="358" name="Immagine 358"/>
+            <wp:cNvGraphicFramePr>
+              <a:graphicFrameLocks xmlns:a="http://schemas.openxmlformats.org/drawingml/2006/main" noChangeAspect="1"/>
+            </wp:cNvGraphicFramePr>
+            <a:graphic xmlns:a="http://schemas.openxmlformats.org/drawingml/2006/main">
+              <a:graphicData uri="http://schemas.openxmlformats.org/drawingml/2006/picture">
+                <pic:pic xmlns:pic="http://schemas.openxmlformats.org/drawingml/2006/picture">
+                  <pic:nvPicPr>
+                    <pic:cNvPr id="0" name="Picture 7"/>
+                    <pic:cNvPicPr>
+                      <a:picLocks noChangeAspect="1" noChangeArrowheads="1"/>
+                    </pic:cNvPicPr>
+                  </pic:nvPicPr>
+                  <pic:blipFill>
+                    <a:blip r:embed="rId40" cstate="print">
+                      <a:extLst>
+                        <a:ext uri="{28A0092B-C50C-407E-A947-70E740481C1C}">
+                          <a14:useLocalDpi xmlns:a14="http://schemas.microsoft.com/office/drawing/2010/main" val="0"/>
+                        </a:ext>
+                      </a:extLst>
+                    </a:blip>
+                    <a:srcRect/>
+                    <a:stretch>
+                      <a:fillRect/>
+                    </a:stretch>
+                  </pic:blipFill>
+                  <pic:spPr bwMode="auto">
+                    <a:xfrm>
+                      <a:off x="0" y="0"/>
+                      <a:ext cx="323850" cy="323850"/>
+                    </a:xfrm>
+                    <a:prstGeom prst="rect">
+                      <a:avLst/>
+                    </a:prstGeom>
+                    <a:noFill/>
+                    <a:ln>
+                      <a:noFill/>
+                    </a:ln>
+                  </pic:spPr>
+                </pic:pic>
+              </a:graphicData>
+            </a:graphic>
+          </wp:anchor>
+        </w:drawing>
+      </w:r>
+      <w:r>
+        <w:rPr>
+          <w:rFonts w:ascii="Futura Bk BT" w:hAnsi="Futura Bk BT"/>
+          <w:noProof/>
+          <w:sz w:val="32"/>
+          <w:szCs w:val="32"/>
+        </w:rPr>
+        <w:drawing>
+          <wp:anchor distT="0" distB="0" distL="114300" distR="114300" simplePos="0" relativeHeight="251742208" behindDoc="0" locked="0" layoutInCell="1" allowOverlap="1" wp14:anchorId="57B2E49B" wp14:editId="35F22D11">
+            <wp:simplePos x="0" y="0"/>
+            <wp:positionH relativeFrom="column">
+              <wp:posOffset>3810</wp:posOffset>
+            </wp:positionH>
+            <wp:positionV relativeFrom="paragraph">
+              <wp:posOffset>635</wp:posOffset>
+            </wp:positionV>
+            <wp:extent cx="333375" cy="333375"/>
+            <wp:effectExtent l="0" t="0" r="0" b="9525"/>
+            <wp:wrapSquare wrapText="bothSides"/>
+            <wp:docPr id="357" name="Immagine 357"/>
+            <wp:cNvGraphicFramePr>
+              <a:graphicFrameLocks xmlns:a="http://schemas.openxmlformats.org/drawingml/2006/main" noChangeAspect="1"/>
+            </wp:cNvGraphicFramePr>
+            <a:graphic xmlns:a="http://schemas.openxmlformats.org/drawingml/2006/main">
+              <a:graphicData uri="http://schemas.openxmlformats.org/drawingml/2006/picture">
+                <pic:pic xmlns:pic="http://schemas.openxmlformats.org/drawingml/2006/picture">
+                  <pic:nvPicPr>
+                    <pic:cNvPr id="0" name="Picture 10"/>
+                    <pic:cNvPicPr>
+                      <a:picLocks noChangeAspect="1" noChangeArrowheads="1"/>
+                    </pic:cNvPicPr>
+                  </pic:nvPicPr>
+                  <pic:blipFill>
+                    <a:blip r:embed="rId41" cstate="print">
                       <a:extLst>
                         <a:ext uri="{28A0092B-C50C-407E-A947-70E740481C1C}">
                           <a14:useLocalDpi xmlns:a14="http://schemas.microsoft.com/office/drawing/2010/main" val="0"/>
@@ -16101,351 +16454,6 @@
           <w:b/>
           <w:bCs/>
         </w:rPr>
-        <w:t>Febbre</w:t>
-      </w:r>
-      <w:r>
-        <w:rPr>
-          <w:rFonts w:ascii="Futura Bk BT" w:hAnsi="Futura Bk BT"/>
-        </w:rPr>
-        <w:t>: Perdi subito 1 morale. Può essere curata solo scartando 3 JOLLY nella fase 1 (Pianificazione)</w:t>
-      </w:r>
-    </w:p>
-    <w:p>
-      <w:pPr>
-        <w:rPr>
-          <w:rFonts w:ascii="Futura Bk BT" w:hAnsi="Futura Bk BT"/>
-        </w:rPr>
-      </w:pPr>
-      <w:r>
-        <w:rPr>
-          <w:rFonts w:ascii="Futura Bk BT" w:hAnsi="Futura Bk BT"/>
-          <w:noProof/>
-          <w:sz w:val="32"/>
-          <w:szCs w:val="32"/>
-        </w:rPr>
-        <w:drawing>
-          <wp:anchor distT="0" distB="0" distL="114300" distR="114300" simplePos="0" relativeHeight="251741184" behindDoc="0" locked="0" layoutInCell="1" allowOverlap="1" wp14:anchorId="266CA4EA" wp14:editId="1781EB75">
-            <wp:simplePos x="0" y="0"/>
-            <wp:positionH relativeFrom="column">
-              <wp:posOffset>-24765</wp:posOffset>
-            </wp:positionH>
-            <wp:positionV relativeFrom="paragraph">
-              <wp:posOffset>358775</wp:posOffset>
-            </wp:positionV>
-            <wp:extent cx="352425" cy="352425"/>
-            <wp:effectExtent l="0" t="0" r="9525" b="9525"/>
-            <wp:wrapSquare wrapText="bothSides"/>
-            <wp:docPr id="356" name="Immagine 356"/>
-            <wp:cNvGraphicFramePr>
-              <a:graphicFrameLocks xmlns:a="http://schemas.openxmlformats.org/drawingml/2006/main" noChangeAspect="1"/>
-            </wp:cNvGraphicFramePr>
-            <a:graphic xmlns:a="http://schemas.openxmlformats.org/drawingml/2006/main">
-              <a:graphicData uri="http://schemas.openxmlformats.org/drawingml/2006/picture">
-                <pic:pic xmlns:pic="http://schemas.openxmlformats.org/drawingml/2006/picture">
-                  <pic:nvPicPr>
-                    <pic:cNvPr id="0" name="Picture 22"/>
-                    <pic:cNvPicPr>
-                      <a:picLocks noChangeAspect="1" noChangeArrowheads="1"/>
-                    </pic:cNvPicPr>
-                  </pic:nvPicPr>
-                  <pic:blipFill>
-                    <a:blip r:embed="rId19">
-                      <a:extLst>
-                        <a:ext uri="{28A0092B-C50C-407E-A947-70E740481C1C}">
-                          <a14:useLocalDpi xmlns:a14="http://schemas.microsoft.com/office/drawing/2010/main" val="0"/>
-                        </a:ext>
-                      </a:extLst>
-                    </a:blip>
-                    <a:srcRect/>
-                    <a:stretch>
-                      <a:fillRect/>
-                    </a:stretch>
-                  </pic:blipFill>
-                  <pic:spPr bwMode="auto">
-                    <a:xfrm>
-                      <a:off x="0" y="0"/>
-                      <a:ext cx="352425" cy="352425"/>
-                    </a:xfrm>
-                    <a:prstGeom prst="rect">
-                      <a:avLst/>
-                    </a:prstGeom>
-                    <a:noFill/>
-                    <a:ln>
-                      <a:noFill/>
-                    </a:ln>
-                  </pic:spPr>
-                </pic:pic>
-              </a:graphicData>
-            </a:graphic>
-          </wp:anchor>
-        </w:drawing>
-      </w:r>
-      <w:r>
-        <w:rPr>
-          <w:rFonts w:ascii="Futura Bk BT" w:hAnsi="Futura Bk BT"/>
-          <w:b/>
-          <w:bCs/>
-        </w:rPr>
-        <w:t>Abbandono</w:t>
-      </w:r>
-      <w:r>
-        <w:rPr>
-          <w:rFonts w:ascii="Futura Bk BT" w:hAnsi="Futura Bk BT"/>
-        </w:rPr>
-        <w:t>: Perdi 1 Scienziato.</w:t>
-      </w:r>
-      <w:r>
-        <w:rPr>
-          <w:rFonts w:ascii="Futura Bk BT" w:hAnsi="Futura Bk BT"/>
-        </w:rPr>
-        <w:br/>
-      </w:r>
-      <w:r>
-        <w:rPr>
-          <w:rFonts w:ascii="Futura Bk BT" w:hAnsi="Futura Bk BT"/>
-        </w:rPr>
-        <w:br/>
-      </w:r>
-      <w:r>
-        <w:rPr>
-          <w:rFonts w:ascii="Futura Bk BT" w:hAnsi="Futura Bk BT"/>
-          <w:b/>
-          <w:bCs/>
-        </w:rPr>
-        <w:t>Pioggia incessante</w:t>
-      </w:r>
-      <w:r>
-        <w:rPr>
-          <w:rFonts w:ascii="Futura Bk BT" w:hAnsi="Futura Bk BT"/>
-        </w:rPr>
-        <w:t xml:space="preserve">: disegna i confini </w:t>
-      </w:r>
-      <w:r>
-        <w:rPr>
-          <w:rFonts w:ascii="Futura Bk BT" w:hAnsi="Futura Bk BT"/>
-        </w:rPr>
-        <w:t xml:space="preserve">della Pioggia </w:t>
-      </w:r>
-      <w:r>
-        <w:rPr>
-          <w:rFonts w:ascii="Futura Bk BT" w:hAnsi="Futura Bk BT"/>
-        </w:rPr>
-        <w:t>a 2 esagoni di distanza dall’esagono in cui ti trovi. All’interno del Territorio, usa 1 dado anziché 2 in fase 5 (</w:t>
-      </w:r>
-      <w:r>
-        <w:rPr>
-          <w:rFonts w:ascii="Futura Bk BT" w:hAnsi="Futura Bk BT"/>
-        </w:rPr>
-        <w:t>Interazione</w:t>
-      </w:r>
-      <w:r>
-        <w:rPr>
-          <w:rFonts w:ascii="Futura Bk BT" w:hAnsi="Futura Bk BT"/>
-        </w:rPr>
-        <w:t>)</w:t>
-      </w:r>
-    </w:p>
-    <w:p>
-      <w:pPr>
-        <w:rPr>
-          <w:rFonts w:ascii="Futura Bk BT" w:hAnsi="Futura Bk BT"/>
-        </w:rPr>
-      </w:pPr>
-      <w:r>
-        <w:rPr>
-          <w:rFonts w:ascii="Futura Bk BT" w:hAnsi="Futura Bk BT"/>
-          <w:noProof/>
-          <w:sz w:val="32"/>
-          <w:szCs w:val="32"/>
-        </w:rPr>
-        <w:drawing>
-          <wp:anchor distT="0" distB="0" distL="114300" distR="114300" simplePos="0" relativeHeight="251744256" behindDoc="0" locked="0" layoutInCell="1" allowOverlap="1" wp14:anchorId="07F09DE3" wp14:editId="6404AB18">
-            <wp:simplePos x="0" y="0"/>
-            <wp:positionH relativeFrom="margin">
-              <wp:align>left</wp:align>
-            </wp:positionH>
-            <wp:positionV relativeFrom="paragraph">
-              <wp:posOffset>419735</wp:posOffset>
-            </wp:positionV>
-            <wp:extent cx="323850" cy="323850"/>
-            <wp:effectExtent l="0" t="0" r="0" b="0"/>
-            <wp:wrapSquare wrapText="bothSides"/>
-            <wp:docPr id="359" name="Immagine 359"/>
-            <wp:cNvGraphicFramePr>
-              <a:graphicFrameLocks xmlns:a="http://schemas.openxmlformats.org/drawingml/2006/main" noChangeAspect="1"/>
-            </wp:cNvGraphicFramePr>
-            <a:graphic xmlns:a="http://schemas.openxmlformats.org/drawingml/2006/main">
-              <a:graphicData uri="http://schemas.openxmlformats.org/drawingml/2006/picture">
-                <pic:pic xmlns:pic="http://schemas.openxmlformats.org/drawingml/2006/picture">
-                  <pic:nvPicPr>
-                    <pic:cNvPr id="0" name="Picture 20"/>
-                    <pic:cNvPicPr>
-                      <a:picLocks noChangeAspect="1" noChangeArrowheads="1"/>
-                    </pic:cNvPicPr>
-                  </pic:nvPicPr>
-                  <pic:blipFill>
-                    <a:blip r:embed="rId24" cstate="print">
-                      <a:extLst>
-                        <a:ext uri="{28A0092B-C50C-407E-A947-70E740481C1C}">
-                          <a14:useLocalDpi xmlns:a14="http://schemas.microsoft.com/office/drawing/2010/main" val="0"/>
-                        </a:ext>
-                      </a:extLst>
-                    </a:blip>
-                    <a:srcRect/>
-                    <a:stretch>
-                      <a:fillRect/>
-                    </a:stretch>
-                  </pic:blipFill>
-                  <pic:spPr bwMode="auto">
-                    <a:xfrm>
-                      <a:off x="0" y="0"/>
-                      <a:ext cx="323850" cy="323850"/>
-                    </a:xfrm>
-                    <a:prstGeom prst="rect">
-                      <a:avLst/>
-                    </a:prstGeom>
-                    <a:noFill/>
-                    <a:ln>
-                      <a:noFill/>
-                    </a:ln>
-                  </pic:spPr>
-                </pic:pic>
-              </a:graphicData>
-            </a:graphic>
-          </wp:anchor>
-        </w:drawing>
-      </w:r>
-      <w:r>
-        <w:rPr>
-          <w:noProof/>
-        </w:rPr>
-        <w:drawing>
-          <wp:anchor distT="0" distB="0" distL="114300" distR="114300" simplePos="0" relativeHeight="251743232" behindDoc="0" locked="0" layoutInCell="1" allowOverlap="1" wp14:anchorId="720B0F6A" wp14:editId="081A95F1">
-            <wp:simplePos x="0" y="0"/>
-            <wp:positionH relativeFrom="column">
-              <wp:posOffset>413385</wp:posOffset>
-            </wp:positionH>
-            <wp:positionV relativeFrom="paragraph">
-              <wp:posOffset>635</wp:posOffset>
-            </wp:positionV>
-            <wp:extent cx="323850" cy="323850"/>
-            <wp:effectExtent l="0" t="0" r="0" b="0"/>
-            <wp:wrapSquare wrapText="bothSides"/>
-            <wp:docPr id="358" name="Immagine 358"/>
-            <wp:cNvGraphicFramePr>
-              <a:graphicFrameLocks xmlns:a="http://schemas.openxmlformats.org/drawingml/2006/main" noChangeAspect="1"/>
-            </wp:cNvGraphicFramePr>
-            <a:graphic xmlns:a="http://schemas.openxmlformats.org/drawingml/2006/main">
-              <a:graphicData uri="http://schemas.openxmlformats.org/drawingml/2006/picture">
-                <pic:pic xmlns:pic="http://schemas.openxmlformats.org/drawingml/2006/picture">
-                  <pic:nvPicPr>
-                    <pic:cNvPr id="0" name="Picture 7"/>
-                    <pic:cNvPicPr>
-                      <a:picLocks noChangeAspect="1" noChangeArrowheads="1"/>
-                    </pic:cNvPicPr>
-                  </pic:nvPicPr>
-                  <pic:blipFill>
-                    <a:blip r:embed="rId39" cstate="print">
-                      <a:extLst>
-                        <a:ext uri="{28A0092B-C50C-407E-A947-70E740481C1C}">
-                          <a14:useLocalDpi xmlns:a14="http://schemas.microsoft.com/office/drawing/2010/main" val="0"/>
-                        </a:ext>
-                      </a:extLst>
-                    </a:blip>
-                    <a:srcRect/>
-                    <a:stretch>
-                      <a:fillRect/>
-                    </a:stretch>
-                  </pic:blipFill>
-                  <pic:spPr bwMode="auto">
-                    <a:xfrm>
-                      <a:off x="0" y="0"/>
-                      <a:ext cx="323850" cy="323850"/>
-                    </a:xfrm>
-                    <a:prstGeom prst="rect">
-                      <a:avLst/>
-                    </a:prstGeom>
-                    <a:noFill/>
-                    <a:ln>
-                      <a:noFill/>
-                    </a:ln>
-                  </pic:spPr>
-                </pic:pic>
-              </a:graphicData>
-            </a:graphic>
-          </wp:anchor>
-        </w:drawing>
-      </w:r>
-      <w:r>
-        <w:rPr>
-          <w:rFonts w:ascii="Futura Bk BT" w:hAnsi="Futura Bk BT"/>
-          <w:noProof/>
-          <w:sz w:val="32"/>
-          <w:szCs w:val="32"/>
-        </w:rPr>
-        <w:drawing>
-          <wp:anchor distT="0" distB="0" distL="114300" distR="114300" simplePos="0" relativeHeight="251742208" behindDoc="0" locked="0" layoutInCell="1" allowOverlap="1" wp14:anchorId="57B2E49B" wp14:editId="35F22D11">
-            <wp:simplePos x="0" y="0"/>
-            <wp:positionH relativeFrom="column">
-              <wp:posOffset>3810</wp:posOffset>
-            </wp:positionH>
-            <wp:positionV relativeFrom="paragraph">
-              <wp:posOffset>635</wp:posOffset>
-            </wp:positionV>
-            <wp:extent cx="333375" cy="333375"/>
-            <wp:effectExtent l="0" t="0" r="0" b="9525"/>
-            <wp:wrapSquare wrapText="bothSides"/>
-            <wp:docPr id="357" name="Immagine 357"/>
-            <wp:cNvGraphicFramePr>
-              <a:graphicFrameLocks xmlns:a="http://schemas.openxmlformats.org/drawingml/2006/main" noChangeAspect="1"/>
-            </wp:cNvGraphicFramePr>
-            <a:graphic xmlns:a="http://schemas.openxmlformats.org/drawingml/2006/main">
-              <a:graphicData uri="http://schemas.openxmlformats.org/drawingml/2006/picture">
-                <pic:pic xmlns:pic="http://schemas.openxmlformats.org/drawingml/2006/picture">
-                  <pic:nvPicPr>
-                    <pic:cNvPr id="0" name="Picture 10"/>
-                    <pic:cNvPicPr>
-                      <a:picLocks noChangeAspect="1" noChangeArrowheads="1"/>
-                    </pic:cNvPicPr>
-                  </pic:nvPicPr>
-                  <pic:blipFill>
-                    <a:blip r:embed="rId40" cstate="print">
-                      <a:extLst>
-                        <a:ext uri="{28A0092B-C50C-407E-A947-70E740481C1C}">
-                          <a14:useLocalDpi xmlns:a14="http://schemas.microsoft.com/office/drawing/2010/main" val="0"/>
-                        </a:ext>
-                      </a:extLst>
-                    </a:blip>
-                    <a:srcRect/>
-                    <a:stretch>
-                      <a:fillRect/>
-                    </a:stretch>
-                  </pic:blipFill>
-                  <pic:spPr bwMode="auto">
-                    <a:xfrm>
-                      <a:off x="0" y="0"/>
-                      <a:ext cx="333375" cy="333375"/>
-                    </a:xfrm>
-                    <a:prstGeom prst="rect">
-                      <a:avLst/>
-                    </a:prstGeom>
-                    <a:noFill/>
-                    <a:ln>
-                      <a:noFill/>
-                    </a:ln>
-                  </pic:spPr>
-                </pic:pic>
-              </a:graphicData>
-            </a:graphic>
-          </wp:anchor>
-        </w:drawing>
-      </w:r>
-      <w:r>
-        <w:rPr>
-          <w:rFonts w:ascii="Futura Bk BT" w:hAnsi="Futura Bk BT"/>
-          <w:b/>
-          <w:bCs/>
-        </w:rPr>
         <w:t>Morale</w:t>
       </w:r>
       <w:r>
@@ -16498,7 +16506,7 @@
                     </pic:cNvPicPr>
                   </pic:nvPicPr>
                   <pic:blipFill>
-                    <a:blip r:embed="rId21" cstate="print">
+                    <a:blip r:embed="rId22" cstate="print">
                       <a:extLst>
                         <a:ext uri="{28A0092B-C50C-407E-A947-70E740481C1C}">
                           <a14:useLocalDpi xmlns:a14="http://schemas.microsoft.com/office/drawing/2010/main" val="0"/>
@@ -16590,14 +16598,6 @@
         </w:rPr>
         <w:t>: Disegna un sentiero verso un esagono adiacente (non serve sia mappato)</w:t>
       </w:r>
-    </w:p>
-    <w:p>
-      <w:pPr>
-        <w:rPr>
-          <w:rFonts w:ascii="Futura Bk BT" w:hAnsi="Futura Bk BT"/>
-          <w:color w:val="FF0000"/>
-        </w:rPr>
-      </w:pPr>
       <w:r>
         <w:rPr>
           <w:noProof/>
@@ -16629,7 +16629,7 @@
                     </pic:cNvPicPr>
                   </pic:nvPicPr>
                   <pic:blipFill>
-                    <a:blip r:embed="rId41">
+                    <a:blip r:embed="rId42">
                       <a:extLst>
                         <a:ext uri="{28A0092B-C50C-407E-A947-70E740481C1C}">
                           <a14:useLocalDpi xmlns:a14="http://schemas.microsoft.com/office/drawing/2010/main" val="0"/>
@@ -16660,29 +16660,6 @@
           </wp:anchor>
         </w:drawing>
       </w:r>
-      <w:r>
-        <w:rPr>
-          <w:rFonts w:ascii="Futura Bk BT" w:hAnsi="Futura Bk BT"/>
-          <w:b/>
-          <w:bCs/>
-          <w:color w:val="FF0000"/>
-        </w:rPr>
-        <w:t>Nebbia</w:t>
-      </w:r>
-      <w:r>
-        <w:rPr>
-          <w:rFonts w:ascii="Futura Bk BT" w:hAnsi="Futura Bk BT"/>
-          <w:color w:val="FF0000"/>
-        </w:rPr>
-        <w:t xml:space="preserve">: </w:t>
-      </w:r>
-      <w:r>
-        <w:rPr>
-          <w:rFonts w:ascii="Futura Bk BT" w:hAnsi="Futura Bk BT"/>
-          <w:color w:val="FF0000"/>
-        </w:rPr>
-        <w:t>Non vedi nulla, la mappatura del territorio non va a buon fine.</w:t>
-      </w:r>
     </w:p>
     <w:sectPr>
       <w:pgSz w:w="11906" w:h="16838"/>
@@ -16717,6 +16694,24 @@
     </w:p>
   </w:endnote>
 </w:endnotes>
+</file>
+
+<file path=word/footer1.xml><?xml version="1.0" encoding="utf-8"?>
+<w:ftr xmlns:wpc="http://schemas.microsoft.com/office/word/2010/wordprocessingCanvas" xmlns:cx="http://schemas.microsoft.com/office/drawing/2014/chartex" xmlns:cx1="http://schemas.microsoft.com/office/drawing/2015/9/8/chartex" xmlns:cx2="http://schemas.microsoft.com/office/drawing/2015/10/21/chartex" xmlns:cx3="http://schemas.microsoft.com/office/drawing/2016/5/9/chartex" xmlns:cx4="http://schemas.microsoft.com/office/drawing/2016/5/10/chartex" xmlns:cx5="http://schemas.microsoft.com/office/drawing/2016/5/11/chartex" xmlns:cx6="http://schemas.microsoft.com/office/drawing/2016/5/12/chartex" xmlns:cx7="http://schemas.microsoft.com/office/drawing/2016/5/13/chartex" xmlns:cx8="http://schemas.microsoft.com/office/drawing/2016/5/14/chartex" xmlns:mc="http://schemas.openxmlformats.org/markup-compatibility/2006" xmlns:aink="http://schemas.microsoft.com/office/drawing/2016/ink" xmlns:am3d="http://schemas.microsoft.com/office/drawing/2017/model3d" xmlns:o="urn:schemas-microsoft-com:office:office" xmlns:r="http://schemas.openxmlformats.org/officeDocument/2006/relationships" xmlns:m="http://schemas.openxmlformats.org/officeDocument/2006/math" xmlns:v="urn:schemas-microsoft-com:vml" xmlns:wp14="http://schemas.microsoft.com/office/word/2010/wordprocessingDrawing" xmlns:wp="http://schemas.openxmlformats.org/drawingml/2006/wordprocessingDrawing" xmlns:w10="urn:schemas-microsoft-com:office:word" xmlns:w="http://schemas.openxmlformats.org/wordprocessingml/2006/main" xmlns:w14="http://schemas.microsoft.com/office/word/2010/wordml" xmlns:w15="http://schemas.microsoft.com/office/word/2012/wordml" xmlns:w16cex="http://schemas.microsoft.com/office/word/2018/wordml/cex" xmlns:w16cid="http://schemas.microsoft.com/office/word/2016/wordml/cid" xmlns:w16="http://schemas.microsoft.com/office/word/2018/wordml" xmlns:w16se="http://schemas.microsoft.com/office/word/2015/wordml/symex" xmlns:wpg="http://schemas.microsoft.com/office/word/2010/wordprocessingGroup" xmlns:wpi="http://schemas.microsoft.com/office/word/2010/wordprocessingInk" xmlns:wne="http://schemas.microsoft.com/office/word/2006/wordml" xmlns:wps="http://schemas.microsoft.com/office/word/2010/wordprocessingShape" mc:Ignorable="w14 w15 w16se w16cid w16 w16cex wp14">
+  <w:p>
+    <w:pPr>
+      <w:pStyle w:val="Pidipagina"/>
+    </w:pPr>
+    <w:r>
+      <w:t>Le icone della versione adattata sono fornite da icons8.com</w:t>
+    </w:r>
+  </w:p>
+  <w:p>
+    <w:pPr>
+      <w:pStyle w:val="Pidipagina"/>
+    </w:pPr>
+  </w:p>
+</w:ftr>
 </file>
 
 <file path=word/footnotes.xml><?xml version="1.0" encoding="utf-8"?>
@@ -16767,35 +16762,35 @@
         <v:path o:extrusionok="f" gradientshapeok="t" o:connecttype="rect"/>
         <o:lock v:ext="edit" aspectratio="t"/>
       </v:shapetype>
-      <v:shape id="_x0000_i1831" type="#_x0000_t75" style="width:19.5pt;height:18pt;visibility:visible;mso-wrap-style:square" o:bullet="t">
+      <v:shape id="_x0000_i1881" type="#_x0000_t75" style="width:19.5pt;height:18pt;visibility:visible;mso-wrap-style:square" o:bullet="t">
         <v:imagedata r:id="rId1" o:title=""/>
       </v:shape>
     </w:pict>
   </w:numPicBullet>
   <w:numPicBullet w:numPicBulletId="1">
     <w:pict>
-      <v:shape id="_x0000_i1832" type="#_x0000_t75" style="width:18.75pt;height:18pt;visibility:visible;mso-wrap-style:square" o:bullet="t">
+      <v:shape id="_x0000_i1882" type="#_x0000_t75" style="width:18.75pt;height:18pt;visibility:visible;mso-wrap-style:square" o:bullet="t">
         <v:imagedata r:id="rId2" o:title=""/>
       </v:shape>
     </w:pict>
   </w:numPicBullet>
   <w:numPicBullet w:numPicBulletId="2">
     <w:pict>
-      <v:shape id="_x0000_i1833" type="#_x0000_t75" style="width:18pt;height:18.75pt;visibility:visible;mso-wrap-style:square" o:bullet="t">
+      <v:shape id="_x0000_i1883" type="#_x0000_t75" style="width:18pt;height:18.75pt;visibility:visible;mso-wrap-style:square" o:bullet="t">
         <v:imagedata r:id="rId3" o:title=""/>
       </v:shape>
     </w:pict>
   </w:numPicBullet>
   <w:numPicBullet w:numPicBulletId="3">
     <w:pict>
-      <v:shape id="_x0000_i1834" type="#_x0000_t75" style="width:21pt;height:20.25pt;visibility:visible;mso-wrap-style:square" o:bullet="t">
+      <v:shape id="_x0000_i1884" type="#_x0000_t75" style="width:21pt;height:20.25pt;visibility:visible;mso-wrap-style:square" o:bullet="t">
         <v:imagedata r:id="rId4" o:title=""/>
       </v:shape>
     </w:pict>
   </w:numPicBullet>
   <w:numPicBullet w:numPicBulletId="4">
     <w:pict>
-      <v:shape id="_x0000_i1835" type="#_x0000_t75" style="width:1in;height:1in;visibility:visible;mso-wrap-style:square" o:bullet="t">
+      <v:shape id="_x0000_i1885" type="#_x0000_t75" style="width:1in;height:1in;visibility:visible;mso-wrap-style:square" o:bullet="t">
         <v:imagedata r:id="rId5" o:title=""/>
       </v:shape>
     </w:pict>

--- a/Rules/classic/2032 - The Lost Species - Rules [classic].docx
+++ b/Rules/classic/2032 - The Lost Species - Rules [classic].docx
@@ -342,7 +342,7 @@
         <w:rPr>
           <w:rFonts w:ascii="Futura Bk BT" w:hAnsi="Futura Bk BT"/>
         </w:rPr>
-        <w:t>Chimica</w:t>
+        <w:t>Medica</w:t>
       </w:r>
       <w:r>
         <w:rPr>
@@ -432,7 +432,7 @@
         <w:rPr>
           <w:rFonts w:ascii="Futura Bk BT" w:hAnsi="Futura Bk BT"/>
         </w:rPr>
-        <w:t>Botanica</w:t>
+        <w:t>Naturalistica</w:t>
       </w:r>
       <w:r>
         <w:rPr>
@@ -15038,7 +15038,7 @@
           <w:b/>
           <w:bCs/>
         </w:rPr>
-        <w:t>Abbeveratoio</w:t>
+        <w:t>Sorgente</w:t>
       </w:r>
       <w:r>
         <w:rPr>
@@ -16762,35 +16762,35 @@
         <v:path o:extrusionok="f" gradientshapeok="t" o:connecttype="rect"/>
         <o:lock v:ext="edit" aspectratio="t"/>
       </v:shapetype>
-      <v:shape id="_x0000_i1881" type="#_x0000_t75" style="width:19.5pt;height:18pt;visibility:visible;mso-wrap-style:square" o:bullet="t">
+      <v:shape id="_x0000_i1886" type="#_x0000_t75" style="width:19.5pt;height:18pt;visibility:visible;mso-wrap-style:square" o:bullet="t">
         <v:imagedata r:id="rId1" o:title=""/>
       </v:shape>
     </w:pict>
   </w:numPicBullet>
   <w:numPicBullet w:numPicBulletId="1">
     <w:pict>
-      <v:shape id="_x0000_i1882" type="#_x0000_t75" style="width:18.75pt;height:18pt;visibility:visible;mso-wrap-style:square" o:bullet="t">
+      <v:shape id="_x0000_i1887" type="#_x0000_t75" style="width:18.75pt;height:18pt;visibility:visible;mso-wrap-style:square" o:bullet="t">
         <v:imagedata r:id="rId2" o:title=""/>
       </v:shape>
     </w:pict>
   </w:numPicBullet>
   <w:numPicBullet w:numPicBulletId="2">
     <w:pict>
-      <v:shape id="_x0000_i1883" type="#_x0000_t75" style="width:18pt;height:18.75pt;visibility:visible;mso-wrap-style:square" o:bullet="t">
+      <v:shape id="_x0000_i1888" type="#_x0000_t75" style="width:18pt;height:18.75pt;visibility:visible;mso-wrap-style:square" o:bullet="t">
         <v:imagedata r:id="rId3" o:title=""/>
       </v:shape>
     </w:pict>
   </w:numPicBullet>
   <w:numPicBullet w:numPicBulletId="3">
     <w:pict>
-      <v:shape id="_x0000_i1884" type="#_x0000_t75" style="width:21pt;height:20.25pt;visibility:visible;mso-wrap-style:square" o:bullet="t">
+      <v:shape id="_x0000_i1889" type="#_x0000_t75" style="width:21pt;height:20.25pt;visibility:visible;mso-wrap-style:square" o:bullet="t">
         <v:imagedata r:id="rId4" o:title=""/>
       </v:shape>
     </w:pict>
   </w:numPicBullet>
   <w:numPicBullet w:numPicBulletId="4">
     <w:pict>
-      <v:shape id="_x0000_i1885" type="#_x0000_t75" style="width:1in;height:1in;visibility:visible;mso-wrap-style:square" o:bullet="t">
+      <v:shape id="_x0000_i1890" type="#_x0000_t75" style="width:1in;height:1in;visibility:visible;mso-wrap-style:square" o:bullet="t">
         <v:imagedata r:id="rId5" o:title=""/>
       </v:shape>
     </w:pict>

--- a/Rules/classic/2032 - The Lost Species - Rules [classic].docx
+++ b/Rules/classic/2032 - The Lost Species - Rules [classic].docx
@@ -83,6 +83,8 @@
           <w:rFonts w:ascii="Futura Bk BT" w:hAnsi="Futura Bk BT"/>
           <w:i/>
           <w:iCs/>
+          <w:sz w:val="20"/>
+          <w:szCs w:val="20"/>
         </w:rPr>
       </w:pPr>
       <w:r>
@@ -90,8 +92,10 @@
           <w:rFonts w:ascii="Futura Bk BT" w:hAnsi="Futura Bk BT"/>
           <w:i/>
           <w:iCs/>
-        </w:rPr>
-        <w:t xml:space="preserve">Gioco adattato nel tema sulle regole di 1572: The Lost </w:t>
+          <w:sz w:val="20"/>
+          <w:szCs w:val="20"/>
+        </w:rPr>
+        <w:t xml:space="preserve">Gioco basato su 1572: The Lost </w:t>
       </w:r>
       <w:proofErr w:type="spellStart"/>
       <w:r>
@@ -99,6 +103,8 @@
           <w:rFonts w:ascii="Futura Bk BT" w:hAnsi="Futura Bk BT"/>
           <w:i/>
           <w:iCs/>
+          <w:sz w:val="20"/>
+          <w:szCs w:val="20"/>
         </w:rPr>
         <w:t>Expedition</w:t>
       </w:r>
@@ -108,18 +114,143 @@
           <w:rFonts w:ascii="Futura Bk BT" w:hAnsi="Futura Bk BT"/>
           <w:i/>
           <w:iCs/>
-        </w:rPr>
-        <w:t>.</w:t>
-      </w:r>
-    </w:p>
-    <w:p>
-      <w:pPr>
+          <w:sz w:val="20"/>
+          <w:szCs w:val="20"/>
+        </w:rPr>
+        <w:t xml:space="preserve">, per gentile concessione di Mike </w:t>
+      </w:r>
+      <w:proofErr w:type="spellStart"/>
+      <w:r>
         <w:rPr>
           <w:rFonts w:ascii="Futura Bk BT" w:hAnsi="Futura Bk BT"/>
           <w:i/>
           <w:iCs/>
-        </w:rPr>
-      </w:pPr>
+          <w:sz w:val="20"/>
+          <w:szCs w:val="20"/>
+        </w:rPr>
+        <w:t>Heiman</w:t>
+      </w:r>
+      <w:proofErr w:type="spellEnd"/>
+      <w:r>
+        <w:rPr>
+          <w:rFonts w:ascii="Futura Bk BT" w:hAnsi="Futura Bk BT"/>
+          <w:i/>
+          <w:iCs/>
+          <w:sz w:val="20"/>
+          <w:szCs w:val="20"/>
+        </w:rPr>
+        <w:t xml:space="preserve"> (</w:t>
+      </w:r>
+      <w:proofErr w:type="spellStart"/>
+      <w:r>
+        <w:rPr>
+          <w:rFonts w:ascii="Futura Bk BT" w:hAnsi="Futura Bk BT"/>
+          <w:i/>
+          <w:iCs/>
+          <w:sz w:val="20"/>
+          <w:szCs w:val="20"/>
+        </w:rPr>
+        <w:t>kzinti</w:t>
+      </w:r>
+      <w:proofErr w:type="spellEnd"/>
+      <w:r>
+        <w:rPr>
+          <w:rFonts w:ascii="Futura Bk BT" w:hAnsi="Futura Bk BT"/>
+          <w:i/>
+          <w:iCs/>
+          <w:sz w:val="20"/>
+          <w:szCs w:val="20"/>
+        </w:rPr>
+        <w:t>)</w:t>
+      </w:r>
+      <w:r>
+        <w:rPr>
+          <w:rFonts w:ascii="Futura Bk BT" w:hAnsi="Futura Bk BT"/>
+          <w:i/>
+          <w:iCs/>
+          <w:sz w:val="20"/>
+          <w:szCs w:val="20"/>
+        </w:rPr>
+        <w:br/>
+        <w:t>Adattamento di Andrea Gottardi (</w:t>
+      </w:r>
+      <w:proofErr w:type="spellStart"/>
+      <w:r>
+        <w:rPr>
+          <w:rFonts w:ascii="Futura Bk BT" w:hAnsi="Futura Bk BT"/>
+          <w:i/>
+          <w:iCs/>
+          <w:sz w:val="20"/>
+          <w:szCs w:val="20"/>
+        </w:rPr>
+        <w:t>AndreaGot</w:t>
+      </w:r>
+      <w:proofErr w:type="spellEnd"/>
+      <w:r>
+        <w:rPr>
+          <w:rFonts w:ascii="Futura Bk BT" w:hAnsi="Futura Bk BT"/>
+          <w:i/>
+          <w:iCs/>
+          <w:sz w:val="20"/>
+          <w:szCs w:val="20"/>
+        </w:rPr>
+        <w:t>) – Mattia Ferrari (</w:t>
+      </w:r>
+      <w:proofErr w:type="spellStart"/>
+      <w:r>
+        <w:rPr>
+          <w:rFonts w:ascii="Futura Bk BT" w:hAnsi="Futura Bk BT"/>
+          <w:i/>
+          <w:iCs/>
+          <w:sz w:val="20"/>
+          <w:szCs w:val="20"/>
+        </w:rPr>
+        <w:t>mattocrazy</w:t>
+      </w:r>
+      <w:proofErr w:type="spellEnd"/>
+      <w:r>
+        <w:rPr>
+          <w:rFonts w:ascii="Futura Bk BT" w:hAnsi="Futura Bk BT"/>
+          <w:i/>
+          <w:iCs/>
+          <w:sz w:val="20"/>
+          <w:szCs w:val="20"/>
+        </w:rPr>
+        <w:t>)- Giulia Mezzasalma (</w:t>
+      </w:r>
+      <w:proofErr w:type="spellStart"/>
+      <w:r>
+        <w:rPr>
+          <w:rFonts w:ascii="Futura Bk BT" w:hAnsi="Futura Bk BT"/>
+          <w:i/>
+          <w:iCs/>
+          <w:sz w:val="20"/>
+          <w:szCs w:val="20"/>
+        </w:rPr>
+        <w:t>GiuliaJuliette</w:t>
+      </w:r>
+      <w:proofErr w:type="spellEnd"/>
+      <w:r>
+        <w:rPr>
+          <w:rFonts w:ascii="Futura Bk BT" w:hAnsi="Futura Bk BT"/>
+          <w:i/>
+          <w:iCs/>
+          <w:sz w:val="20"/>
+          <w:szCs w:val="20"/>
+        </w:rPr>
+        <w:t>)</w:t>
+      </w:r>
+      <w:r>
+        <w:rPr>
+          <w:rFonts w:ascii="Futura Bk BT" w:hAnsi="Futura Bk BT"/>
+          <w:i/>
+          <w:iCs/>
+          <w:sz w:val="20"/>
+          <w:szCs w:val="20"/>
+        </w:rPr>
+        <w:br/>
+        <w:t>In collaborazione con MUSE – Museo delle Scienze di Trento</w:t>
+      </w:r>
     </w:p>
     <w:p>
       <w:pPr>
@@ -16762,35 +16893,35 @@
         <v:path o:extrusionok="f" gradientshapeok="t" o:connecttype="rect"/>
         <o:lock v:ext="edit" aspectratio="t"/>
       </v:shapetype>
-      <v:shape id="_x0000_i1886" type="#_x0000_t75" style="width:19.5pt;height:18pt;visibility:visible;mso-wrap-style:square" o:bullet="t">
+      <v:shape id="_x0000_i1991" type="#_x0000_t75" style="width:19.5pt;height:18pt;visibility:visible;mso-wrap-style:square" o:bullet="t">
         <v:imagedata r:id="rId1" o:title=""/>
       </v:shape>
     </w:pict>
   </w:numPicBullet>
   <w:numPicBullet w:numPicBulletId="1">
     <w:pict>
-      <v:shape id="_x0000_i1887" type="#_x0000_t75" style="width:18.75pt;height:18pt;visibility:visible;mso-wrap-style:square" o:bullet="t">
+      <v:shape id="_x0000_i1992" type="#_x0000_t75" style="width:18.75pt;height:18pt;visibility:visible;mso-wrap-style:square" o:bullet="t">
         <v:imagedata r:id="rId2" o:title=""/>
       </v:shape>
     </w:pict>
   </w:numPicBullet>
   <w:numPicBullet w:numPicBulletId="2">
     <w:pict>
-      <v:shape id="_x0000_i1888" type="#_x0000_t75" style="width:18pt;height:18.75pt;visibility:visible;mso-wrap-style:square" o:bullet="t">
+      <v:shape id="_x0000_i1993" type="#_x0000_t75" style="width:18pt;height:18.75pt;visibility:visible;mso-wrap-style:square" o:bullet="t">
         <v:imagedata r:id="rId3" o:title=""/>
       </v:shape>
     </w:pict>
   </w:numPicBullet>
   <w:numPicBullet w:numPicBulletId="3">
     <w:pict>
-      <v:shape id="_x0000_i1889" type="#_x0000_t75" style="width:21pt;height:20.25pt;visibility:visible;mso-wrap-style:square" o:bullet="t">
+      <v:shape id="_x0000_i1994" type="#_x0000_t75" style="width:21pt;height:20.25pt;visibility:visible;mso-wrap-style:square" o:bullet="t">
         <v:imagedata r:id="rId4" o:title=""/>
       </v:shape>
     </w:pict>
   </w:numPicBullet>
   <w:numPicBullet w:numPicBulletId="4">
     <w:pict>
-      <v:shape id="_x0000_i1890" type="#_x0000_t75" style="width:1in;height:1in;visibility:visible;mso-wrap-style:square" o:bullet="t">
+      <v:shape id="_x0000_i1995" type="#_x0000_t75" style="width:1in;height:1in;visibility:visible;mso-wrap-style:square" o:bullet="t">
         <v:imagedata r:id="rId5" o:title=""/>
       </v:shape>
     </w:pict>
